--- a/170331_HipakhaKhergoli_Analysis.docx
+++ b/170331_HipakhaKhergoli_Analysis.docx
@@ -5,7 +5,7 @@
     <w:sdt>
       <w:sdtPr>
         <w:rPr>
-          <w:rFonts w:ascii="Arial" w:eastAsiaTheme="minorHAnsi" w:hAnsi="Arial" w:cstheme="minorBidi"/>
+          <w:rFonts w:ascii="Arial" w:eastAsiaTheme="minorHAnsi" w:hAnsi="Arial" w:cs="Arial"/>
           <w:color w:val="auto"/>
           <w:kern w:val="22"/>
           <w:sz w:val="22"/>
@@ -28,8 +28,14 @@
         <w:p>
           <w:pPr>
             <w:pStyle w:val="TOCHeading"/>
+            <w:rPr>
+              <w:rFonts w:ascii="Arial" w:hAnsi="Arial" w:cs="Arial"/>
+            </w:rPr>
           </w:pPr>
           <w:r>
+            <w:rPr>
+              <w:rFonts w:ascii="Arial" w:hAnsi="Arial" w:cs="Arial"/>
+            </w:rPr>
             <w:t>Table of Contents</w:t>
           </w:r>
         </w:p>
@@ -40,18 +46,27 @@
               <w:tab w:val="right" w:leader="dot" w:pos="9350"/>
             </w:tabs>
             <w:rPr>
-              <w:rFonts w:asciiTheme="minorHAnsi" w:eastAsiaTheme="minorEastAsia" w:hAnsiTheme="minorHAnsi"/>
+              <w:rFonts w:eastAsiaTheme="minorEastAsia" w:cs="Arial"/>
               <w:noProof/>
               <w:kern w:val="0"/>
             </w:rPr>
           </w:pPr>
           <w:r>
+            <w:rPr>
+              <w:rFonts w:cs="Arial"/>
+            </w:rPr>
             <w:fldChar w:fldCharType="begin"/>
           </w:r>
           <w:r>
+            <w:rPr>
+              <w:rFonts w:cs="Arial"/>
+            </w:rPr>
             <w:instrText xml:space="preserve"> TOC \o "1-3" \h \z \u </w:instrText>
           </w:r>
           <w:r>
+            <w:rPr>
+              <w:rFonts w:cs="Arial"/>
+            </w:rPr>
             <w:fldChar w:fldCharType="separate"/>
           </w:r>
           <w:hyperlink w:anchor="_Toc6426785" w:history="1">
@@ -65,6 +80,7 @@
             </w:r>
             <w:r>
               <w:rPr>
+                <w:rFonts w:cs="Arial"/>
                 <w:noProof/>
                 <w:webHidden/>
               </w:rPr>
@@ -72,6 +88,7 @@
             </w:r>
             <w:r>
               <w:rPr>
+                <w:rFonts w:cs="Arial"/>
                 <w:noProof/>
                 <w:webHidden/>
               </w:rPr>
@@ -79,6 +96,7 @@
             </w:r>
             <w:r>
               <w:rPr>
+                <w:rFonts w:cs="Arial"/>
                 <w:noProof/>
                 <w:webHidden/>
               </w:rPr>
@@ -86,12 +104,14 @@
             </w:r>
             <w:r>
               <w:rPr>
+                <w:rFonts w:cs="Arial"/>
                 <w:noProof/>
                 <w:webHidden/>
               </w:rPr>
             </w:r>
             <w:r>
               <w:rPr>
+                <w:rFonts w:cs="Arial"/>
                 <w:noProof/>
                 <w:webHidden/>
               </w:rPr>
@@ -99,6 +119,7 @@
             </w:r>
             <w:r>
               <w:rPr>
+                <w:rFonts w:cs="Arial"/>
                 <w:noProof/>
                 <w:webHidden/>
               </w:rPr>
@@ -106,6 +127,7 @@
             </w:r>
             <w:r>
               <w:rPr>
+                <w:rFonts w:cs="Arial"/>
                 <w:noProof/>
                 <w:webHidden/>
               </w:rPr>
@@ -120,7 +142,7 @@
               <w:tab w:val="right" w:leader="dot" w:pos="9350"/>
             </w:tabs>
             <w:rPr>
-              <w:rFonts w:asciiTheme="minorHAnsi" w:eastAsiaTheme="minorEastAsia" w:hAnsiTheme="minorHAnsi"/>
+              <w:rFonts w:eastAsiaTheme="minorEastAsia" w:cs="Arial"/>
               <w:noProof/>
               <w:kern w:val="0"/>
             </w:rPr>
@@ -136,6 +158,7 @@
             </w:r>
             <w:r>
               <w:rPr>
+                <w:rFonts w:cs="Arial"/>
                 <w:noProof/>
                 <w:webHidden/>
               </w:rPr>
@@ -143,6 +166,7 @@
             </w:r>
             <w:r>
               <w:rPr>
+                <w:rFonts w:cs="Arial"/>
                 <w:noProof/>
                 <w:webHidden/>
               </w:rPr>
@@ -150,6 +174,7 @@
             </w:r>
             <w:r>
               <w:rPr>
+                <w:rFonts w:cs="Arial"/>
                 <w:noProof/>
                 <w:webHidden/>
               </w:rPr>
@@ -157,12 +182,14 @@
             </w:r>
             <w:r>
               <w:rPr>
+                <w:rFonts w:cs="Arial"/>
                 <w:noProof/>
                 <w:webHidden/>
               </w:rPr>
             </w:r>
             <w:r>
               <w:rPr>
+                <w:rFonts w:cs="Arial"/>
                 <w:noProof/>
                 <w:webHidden/>
               </w:rPr>
@@ -170,6 +197,7 @@
             </w:r>
             <w:r>
               <w:rPr>
+                <w:rFonts w:cs="Arial"/>
                 <w:noProof/>
                 <w:webHidden/>
               </w:rPr>
@@ -177,6 +205,7 @@
             </w:r>
             <w:r>
               <w:rPr>
+                <w:rFonts w:cs="Arial"/>
                 <w:noProof/>
                 <w:webHidden/>
               </w:rPr>
@@ -191,7 +220,7 @@
               <w:tab w:val="right" w:leader="dot" w:pos="9350"/>
             </w:tabs>
             <w:rPr>
-              <w:rFonts w:asciiTheme="minorHAnsi" w:eastAsiaTheme="minorEastAsia" w:hAnsiTheme="minorHAnsi"/>
+              <w:rFonts w:eastAsiaTheme="minorEastAsia" w:cs="Arial"/>
               <w:noProof/>
               <w:kern w:val="0"/>
             </w:rPr>
@@ -207,6 +236,7 @@
             </w:r>
             <w:r>
               <w:rPr>
+                <w:rFonts w:cs="Arial"/>
                 <w:noProof/>
                 <w:webHidden/>
               </w:rPr>
@@ -214,6 +244,7 @@
             </w:r>
             <w:r>
               <w:rPr>
+                <w:rFonts w:cs="Arial"/>
                 <w:noProof/>
                 <w:webHidden/>
               </w:rPr>
@@ -221,6 +252,7 @@
             </w:r>
             <w:r>
               <w:rPr>
+                <w:rFonts w:cs="Arial"/>
                 <w:noProof/>
                 <w:webHidden/>
               </w:rPr>
@@ -228,12 +260,14 @@
             </w:r>
             <w:r>
               <w:rPr>
+                <w:rFonts w:cs="Arial"/>
                 <w:noProof/>
                 <w:webHidden/>
               </w:rPr>
             </w:r>
             <w:r>
               <w:rPr>
+                <w:rFonts w:cs="Arial"/>
                 <w:noProof/>
                 <w:webHidden/>
               </w:rPr>
@@ -241,6 +275,7 @@
             </w:r>
             <w:r>
               <w:rPr>
+                <w:rFonts w:cs="Arial"/>
                 <w:noProof/>
                 <w:webHidden/>
               </w:rPr>
@@ -248,6 +283,7 @@
             </w:r>
             <w:r>
               <w:rPr>
+                <w:rFonts w:cs="Arial"/>
                 <w:noProof/>
                 <w:webHidden/>
               </w:rPr>
@@ -262,7 +298,7 @@
               <w:tab w:val="right" w:leader="dot" w:pos="9350"/>
             </w:tabs>
             <w:rPr>
-              <w:rFonts w:asciiTheme="minorHAnsi" w:eastAsiaTheme="minorEastAsia" w:hAnsiTheme="minorHAnsi"/>
+              <w:rFonts w:eastAsiaTheme="minorEastAsia" w:cs="Arial"/>
               <w:noProof/>
               <w:kern w:val="0"/>
             </w:rPr>
@@ -278,6 +314,7 @@
             </w:r>
             <w:r>
               <w:rPr>
+                <w:rFonts w:cs="Arial"/>
                 <w:noProof/>
                 <w:webHidden/>
               </w:rPr>
@@ -285,6 +322,7 @@
             </w:r>
             <w:r>
               <w:rPr>
+                <w:rFonts w:cs="Arial"/>
                 <w:noProof/>
                 <w:webHidden/>
               </w:rPr>
@@ -292,6 +330,7 @@
             </w:r>
             <w:r>
               <w:rPr>
+                <w:rFonts w:cs="Arial"/>
                 <w:noProof/>
                 <w:webHidden/>
               </w:rPr>
@@ -299,12 +338,14 @@
             </w:r>
             <w:r>
               <w:rPr>
+                <w:rFonts w:cs="Arial"/>
                 <w:noProof/>
                 <w:webHidden/>
               </w:rPr>
             </w:r>
             <w:r>
               <w:rPr>
+                <w:rFonts w:cs="Arial"/>
                 <w:noProof/>
                 <w:webHidden/>
               </w:rPr>
@@ -312,6 +353,7 @@
             </w:r>
             <w:r>
               <w:rPr>
+                <w:rFonts w:cs="Arial"/>
                 <w:noProof/>
                 <w:webHidden/>
               </w:rPr>
@@ -319,6 +361,7 @@
             </w:r>
             <w:r>
               <w:rPr>
+                <w:rFonts w:cs="Arial"/>
                 <w:noProof/>
                 <w:webHidden/>
               </w:rPr>
@@ -333,7 +376,7 @@
               <w:tab w:val="right" w:leader="dot" w:pos="9350"/>
             </w:tabs>
             <w:rPr>
-              <w:rFonts w:asciiTheme="minorHAnsi" w:eastAsiaTheme="minorEastAsia" w:hAnsiTheme="minorHAnsi"/>
+              <w:rFonts w:eastAsiaTheme="minorEastAsia" w:cs="Arial"/>
               <w:noProof/>
               <w:kern w:val="0"/>
             </w:rPr>
@@ -349,6 +392,7 @@
             </w:r>
             <w:r>
               <w:rPr>
+                <w:rFonts w:cs="Arial"/>
                 <w:noProof/>
                 <w:webHidden/>
               </w:rPr>
@@ -356,6 +400,7 @@
             </w:r>
             <w:r>
               <w:rPr>
+                <w:rFonts w:cs="Arial"/>
                 <w:noProof/>
                 <w:webHidden/>
               </w:rPr>
@@ -363,6 +408,7 @@
             </w:r>
             <w:r>
               <w:rPr>
+                <w:rFonts w:cs="Arial"/>
                 <w:noProof/>
                 <w:webHidden/>
               </w:rPr>
@@ -370,12 +416,14 @@
             </w:r>
             <w:r>
               <w:rPr>
+                <w:rFonts w:cs="Arial"/>
                 <w:noProof/>
                 <w:webHidden/>
               </w:rPr>
             </w:r>
             <w:r>
               <w:rPr>
+                <w:rFonts w:cs="Arial"/>
                 <w:noProof/>
                 <w:webHidden/>
               </w:rPr>
@@ -383,6 +431,7 @@
             </w:r>
             <w:r>
               <w:rPr>
+                <w:rFonts w:cs="Arial"/>
                 <w:noProof/>
                 <w:webHidden/>
               </w:rPr>
@@ -390,6 +439,7 @@
             </w:r>
             <w:r>
               <w:rPr>
+                <w:rFonts w:cs="Arial"/>
                 <w:noProof/>
                 <w:webHidden/>
               </w:rPr>
@@ -404,7 +454,7 @@
               <w:tab w:val="right" w:leader="dot" w:pos="9350"/>
             </w:tabs>
             <w:rPr>
-              <w:rFonts w:asciiTheme="minorHAnsi" w:eastAsiaTheme="minorEastAsia" w:hAnsiTheme="minorHAnsi"/>
+              <w:rFonts w:eastAsiaTheme="minorEastAsia" w:cs="Arial"/>
               <w:noProof/>
               <w:kern w:val="0"/>
             </w:rPr>
@@ -420,6 +470,7 @@
             </w:r>
             <w:r>
               <w:rPr>
+                <w:rFonts w:cs="Arial"/>
                 <w:noProof/>
                 <w:webHidden/>
               </w:rPr>
@@ -427,6 +478,7 @@
             </w:r>
             <w:r>
               <w:rPr>
+                <w:rFonts w:cs="Arial"/>
                 <w:noProof/>
                 <w:webHidden/>
               </w:rPr>
@@ -434,6 +486,7 @@
             </w:r>
             <w:r>
               <w:rPr>
+                <w:rFonts w:cs="Arial"/>
                 <w:noProof/>
                 <w:webHidden/>
               </w:rPr>
@@ -441,12 +494,14 @@
             </w:r>
             <w:r>
               <w:rPr>
+                <w:rFonts w:cs="Arial"/>
                 <w:noProof/>
                 <w:webHidden/>
               </w:rPr>
             </w:r>
             <w:r>
               <w:rPr>
+                <w:rFonts w:cs="Arial"/>
                 <w:noProof/>
                 <w:webHidden/>
               </w:rPr>
@@ -454,6 +509,7 @@
             </w:r>
             <w:r>
               <w:rPr>
+                <w:rFonts w:cs="Arial"/>
                 <w:noProof/>
                 <w:webHidden/>
               </w:rPr>
@@ -461,6 +517,7 @@
             </w:r>
             <w:r>
               <w:rPr>
+                <w:rFonts w:cs="Arial"/>
                 <w:noProof/>
                 <w:webHidden/>
               </w:rPr>
@@ -475,7 +532,7 @@
               <w:tab w:val="right" w:leader="dot" w:pos="9350"/>
             </w:tabs>
             <w:rPr>
-              <w:rFonts w:asciiTheme="minorHAnsi" w:eastAsiaTheme="minorEastAsia" w:hAnsiTheme="minorHAnsi"/>
+              <w:rFonts w:eastAsiaTheme="minorEastAsia" w:cs="Arial"/>
               <w:noProof/>
               <w:kern w:val="0"/>
             </w:rPr>
@@ -491,6 +548,7 @@
             </w:r>
             <w:r>
               <w:rPr>
+                <w:rFonts w:cs="Arial"/>
                 <w:noProof/>
                 <w:webHidden/>
               </w:rPr>
@@ -498,6 +556,7 @@
             </w:r>
             <w:r>
               <w:rPr>
+                <w:rFonts w:cs="Arial"/>
                 <w:noProof/>
                 <w:webHidden/>
               </w:rPr>
@@ -505,6 +564,7 @@
             </w:r>
             <w:r>
               <w:rPr>
+                <w:rFonts w:cs="Arial"/>
                 <w:noProof/>
                 <w:webHidden/>
               </w:rPr>
@@ -512,12 +572,14 @@
             </w:r>
             <w:r>
               <w:rPr>
+                <w:rFonts w:cs="Arial"/>
                 <w:noProof/>
                 <w:webHidden/>
               </w:rPr>
             </w:r>
             <w:r>
               <w:rPr>
+                <w:rFonts w:cs="Arial"/>
                 <w:noProof/>
                 <w:webHidden/>
               </w:rPr>
@@ -525,6 +587,7 @@
             </w:r>
             <w:r>
               <w:rPr>
+                <w:rFonts w:cs="Arial"/>
                 <w:noProof/>
                 <w:webHidden/>
               </w:rPr>
@@ -532,6 +595,7 @@
             </w:r>
             <w:r>
               <w:rPr>
+                <w:rFonts w:cs="Arial"/>
                 <w:noProof/>
                 <w:webHidden/>
               </w:rPr>
@@ -546,7 +610,7 @@
               <w:tab w:val="right" w:leader="dot" w:pos="9350"/>
             </w:tabs>
             <w:rPr>
-              <w:rFonts w:asciiTheme="minorHAnsi" w:eastAsiaTheme="minorEastAsia" w:hAnsiTheme="minorHAnsi"/>
+              <w:rFonts w:eastAsiaTheme="minorEastAsia" w:cs="Arial"/>
               <w:noProof/>
               <w:kern w:val="0"/>
             </w:rPr>
@@ -562,6 +626,7 @@
             </w:r>
             <w:r>
               <w:rPr>
+                <w:rFonts w:cs="Arial"/>
                 <w:noProof/>
                 <w:webHidden/>
               </w:rPr>
@@ -569,6 +634,7 @@
             </w:r>
             <w:r>
               <w:rPr>
+                <w:rFonts w:cs="Arial"/>
                 <w:noProof/>
                 <w:webHidden/>
               </w:rPr>
@@ -576,6 +642,7 @@
             </w:r>
             <w:r>
               <w:rPr>
+                <w:rFonts w:cs="Arial"/>
                 <w:noProof/>
                 <w:webHidden/>
               </w:rPr>
@@ -583,12 +650,14 @@
             </w:r>
             <w:r>
               <w:rPr>
+                <w:rFonts w:cs="Arial"/>
                 <w:noProof/>
                 <w:webHidden/>
               </w:rPr>
             </w:r>
             <w:r>
               <w:rPr>
+                <w:rFonts w:cs="Arial"/>
                 <w:noProof/>
                 <w:webHidden/>
               </w:rPr>
@@ -596,6 +665,7 @@
             </w:r>
             <w:r>
               <w:rPr>
+                <w:rFonts w:cs="Arial"/>
                 <w:noProof/>
                 <w:webHidden/>
               </w:rPr>
@@ -603,6 +673,7 @@
             </w:r>
             <w:r>
               <w:rPr>
+                <w:rFonts w:cs="Arial"/>
                 <w:noProof/>
                 <w:webHidden/>
               </w:rPr>
@@ -617,7 +688,7 @@
               <w:tab w:val="right" w:leader="dot" w:pos="9350"/>
             </w:tabs>
             <w:rPr>
-              <w:rFonts w:asciiTheme="minorHAnsi" w:eastAsiaTheme="minorEastAsia" w:hAnsiTheme="minorHAnsi"/>
+              <w:rFonts w:eastAsiaTheme="minorEastAsia" w:cs="Arial"/>
               <w:noProof/>
               <w:kern w:val="0"/>
             </w:rPr>
@@ -633,6 +704,7 @@
             </w:r>
             <w:r>
               <w:rPr>
+                <w:rFonts w:cs="Arial"/>
                 <w:noProof/>
                 <w:webHidden/>
               </w:rPr>
@@ -640,6 +712,7 @@
             </w:r>
             <w:r>
               <w:rPr>
+                <w:rFonts w:cs="Arial"/>
                 <w:noProof/>
                 <w:webHidden/>
               </w:rPr>
@@ -647,6 +720,7 @@
             </w:r>
             <w:r>
               <w:rPr>
+                <w:rFonts w:cs="Arial"/>
                 <w:noProof/>
                 <w:webHidden/>
               </w:rPr>
@@ -654,12 +728,14 @@
             </w:r>
             <w:r>
               <w:rPr>
+                <w:rFonts w:cs="Arial"/>
                 <w:noProof/>
                 <w:webHidden/>
               </w:rPr>
             </w:r>
             <w:r>
               <w:rPr>
+                <w:rFonts w:cs="Arial"/>
                 <w:noProof/>
                 <w:webHidden/>
               </w:rPr>
@@ -667,6 +743,7 @@
             </w:r>
             <w:r>
               <w:rPr>
+                <w:rFonts w:cs="Arial"/>
                 <w:noProof/>
                 <w:webHidden/>
               </w:rPr>
@@ -674,6 +751,7 @@
             </w:r>
             <w:r>
               <w:rPr>
+                <w:rFonts w:cs="Arial"/>
                 <w:noProof/>
                 <w:webHidden/>
               </w:rPr>
@@ -688,7 +766,7 @@
               <w:tab w:val="right" w:leader="dot" w:pos="9350"/>
             </w:tabs>
             <w:rPr>
-              <w:rFonts w:asciiTheme="minorHAnsi" w:eastAsiaTheme="minorEastAsia" w:hAnsiTheme="minorHAnsi"/>
+              <w:rFonts w:eastAsiaTheme="minorEastAsia" w:cs="Arial"/>
               <w:noProof/>
               <w:kern w:val="0"/>
             </w:rPr>
@@ -704,6 +782,7 @@
             </w:r>
             <w:r>
               <w:rPr>
+                <w:rFonts w:cs="Arial"/>
                 <w:noProof/>
                 <w:webHidden/>
               </w:rPr>
@@ -711,6 +790,7 @@
             </w:r>
             <w:r>
               <w:rPr>
+                <w:rFonts w:cs="Arial"/>
                 <w:noProof/>
                 <w:webHidden/>
               </w:rPr>
@@ -718,6 +798,7 @@
             </w:r>
             <w:r>
               <w:rPr>
+                <w:rFonts w:cs="Arial"/>
                 <w:noProof/>
                 <w:webHidden/>
               </w:rPr>
@@ -725,12 +806,14 @@
             </w:r>
             <w:r>
               <w:rPr>
+                <w:rFonts w:cs="Arial"/>
                 <w:noProof/>
                 <w:webHidden/>
               </w:rPr>
             </w:r>
             <w:r>
               <w:rPr>
+                <w:rFonts w:cs="Arial"/>
                 <w:noProof/>
                 <w:webHidden/>
               </w:rPr>
@@ -738,6 +821,7 @@
             </w:r>
             <w:r>
               <w:rPr>
+                <w:rFonts w:cs="Arial"/>
                 <w:noProof/>
                 <w:webHidden/>
               </w:rPr>
@@ -745,6 +829,7 @@
             </w:r>
             <w:r>
               <w:rPr>
+                <w:rFonts w:cs="Arial"/>
                 <w:noProof/>
                 <w:webHidden/>
               </w:rPr>
@@ -759,7 +844,7 @@
               <w:tab w:val="right" w:leader="dot" w:pos="9350"/>
             </w:tabs>
             <w:rPr>
-              <w:rFonts w:asciiTheme="minorHAnsi" w:eastAsiaTheme="minorEastAsia" w:hAnsiTheme="minorHAnsi"/>
+              <w:rFonts w:eastAsiaTheme="minorEastAsia" w:cs="Arial"/>
               <w:noProof/>
               <w:kern w:val="0"/>
             </w:rPr>
@@ -775,6 +860,7 @@
             </w:r>
             <w:r>
               <w:rPr>
+                <w:rFonts w:cs="Arial"/>
                 <w:noProof/>
                 <w:webHidden/>
               </w:rPr>
@@ -782,6 +868,7 @@
             </w:r>
             <w:r>
               <w:rPr>
+                <w:rFonts w:cs="Arial"/>
                 <w:noProof/>
                 <w:webHidden/>
               </w:rPr>
@@ -789,6 +876,7 @@
             </w:r>
             <w:r>
               <w:rPr>
+                <w:rFonts w:cs="Arial"/>
                 <w:noProof/>
                 <w:webHidden/>
               </w:rPr>
@@ -796,12 +884,14 @@
             </w:r>
             <w:r>
               <w:rPr>
+                <w:rFonts w:cs="Arial"/>
                 <w:noProof/>
                 <w:webHidden/>
               </w:rPr>
             </w:r>
             <w:r>
               <w:rPr>
+                <w:rFonts w:cs="Arial"/>
                 <w:noProof/>
                 <w:webHidden/>
               </w:rPr>
@@ -809,6 +899,7 @@
             </w:r>
             <w:r>
               <w:rPr>
+                <w:rFonts w:cs="Arial"/>
                 <w:noProof/>
                 <w:webHidden/>
               </w:rPr>
@@ -816,6 +907,7 @@
             </w:r>
             <w:r>
               <w:rPr>
+                <w:rFonts w:cs="Arial"/>
                 <w:noProof/>
                 <w:webHidden/>
               </w:rPr>
@@ -824,8 +916,14 @@
           </w:hyperlink>
         </w:p>
         <w:p>
+          <w:pPr>
+            <w:rPr>
+              <w:rFonts w:cs="Arial"/>
+            </w:rPr>
+          </w:pPr>
           <w:r>
             <w:rPr>
+              <w:rFonts w:cs="Arial"/>
               <w:b/>
               <w:bCs/>
               <w:noProof/>
@@ -921,8 +1019,14 @@
       <w:pPr>
         <w:spacing w:line="276" w:lineRule="auto"/>
         <w:ind w:firstLine="720"/>
-      </w:pPr>
-      <w:r>
+        <w:rPr>
+          <w:rFonts w:cs="Arial"/>
+        </w:rPr>
+      </w:pPr>
+      <w:r>
+        <w:rPr>
+          <w:rFonts w:cs="Arial"/>
+        </w:rPr>
         <w:t>Analysis means any data/facts related investigation/evaluation to know about the effect of relationship by breaking it into multiple components which gives idea for decision making and solving any related problem.</w:t>
       </w:r>
     </w:p>
@@ -930,8 +1034,14 @@
       <w:pPr>
         <w:spacing w:line="276" w:lineRule="auto"/>
         <w:ind w:firstLine="720"/>
-      </w:pPr>
-      <w:r>
+        <w:rPr>
+          <w:rFonts w:cs="Arial"/>
+        </w:rPr>
+      </w:pPr>
+      <w:r>
+        <w:rPr>
+          <w:rFonts w:cs="Arial"/>
+        </w:rPr>
         <w:t xml:space="preserve">Analysis is done to gather information to know about detail of the project. Gathering process need certain skill to capture, then document it, collaborate communication with users and manage the overall requirement. While analyzing we need to plan on how information should be gather. </w:t>
       </w:r>
     </w:p>
@@ -939,35 +1049,48 @@
       <w:pPr>
         <w:spacing w:line="276" w:lineRule="auto"/>
         <w:ind w:firstLine="720"/>
-      </w:pPr>
-      <w:r>
+        <w:rPr>
+          <w:rFonts w:cs="Arial"/>
+        </w:rPr>
+      </w:pPr>
+      <w:r>
+        <w:rPr>
+          <w:rFonts w:cs="Arial"/>
+        </w:rPr>
         <w:t>Analysis provides certain visual process of the project such as which part of project is important, risk and helps to come to the conclusion whether to build the project or not.</w:t>
       </w:r>
     </w:p>
     <w:p>
-      <w:r>
+      <w:pPr>
+        <w:rPr>
+          <w:rFonts w:cs="Arial"/>
+        </w:rPr>
+      </w:pPr>
+      <w:r>
+        <w:rPr>
+          <w:rFonts w:cs="Arial"/>
+        </w:rPr>
         <w:t xml:space="preserve"> </w:t>
       </w:r>
     </w:p>
-    <w:p/>
+    <w:p>
+      <w:pPr>
+        <w:rPr>
+          <w:rFonts w:cs="Arial"/>
+        </w:rPr>
+      </w:pPr>
+    </w:p>
     <w:p>
       <w:pPr>
         <w:pStyle w:val="Heading1"/>
-        <w:spacing w:line="240" w:lineRule="auto"/>
         <w:rPr>
           <w:rFonts w:ascii="Arial" w:hAnsi="Arial" w:cs="Arial"/>
-          <w:color w:val="auto"/>
-          <w:sz w:val="28"/>
-          <w:szCs w:val="28"/>
         </w:rPr>
       </w:pPr>
       <w:bookmarkStart w:id="2" w:name="_Toc6426787"/>
       <w:r>
         <w:rPr>
           <w:rFonts w:ascii="Arial" w:hAnsi="Arial" w:cs="Arial"/>
-          <w:color w:val="auto"/>
-          <w:sz w:val="28"/>
-          <w:szCs w:val="28"/>
         </w:rPr>
         <w:t>2.2 Analysis Methodology</w:t>
       </w:r>
@@ -976,16 +1099,28 @@
     <w:p>
       <w:pPr>
         <w:spacing w:line="276" w:lineRule="auto"/>
-      </w:pPr>
-      <w:r>
+        <w:rPr>
+          <w:rFonts w:cs="Arial"/>
+        </w:rPr>
+      </w:pPr>
+      <w:r>
+        <w:rPr>
+          <w:rFonts w:cs="Arial"/>
+        </w:rPr>
         <w:t xml:space="preserve">Good information gathered by leader helps to provide the information patterns from where ideas are gained. When you know problems from different technique you can solve the problem efficiently and effectively. </w:t>
       </w:r>
     </w:p>
     <w:p>
       <w:pPr>
         <w:spacing w:line="276" w:lineRule="auto"/>
-      </w:pPr>
-      <w:r>
+        <w:rPr>
+          <w:rFonts w:cs="Arial"/>
+        </w:rPr>
+      </w:pPr>
+      <w:r>
+        <w:rPr>
+          <w:rFonts w:cs="Arial"/>
+        </w:rPr>
         <w:t>There are many information gathering methods:</w:t>
       </w:r>
     </w:p>
@@ -1077,8 +1212,14 @@
     <w:p>
       <w:pPr>
         <w:spacing w:line="276" w:lineRule="auto"/>
-      </w:pPr>
-      <w:r>
+        <w:rPr>
+          <w:rFonts w:cs="Arial"/>
+        </w:rPr>
+      </w:pPr>
+      <w:r>
+        <w:rPr>
+          <w:rFonts w:cs="Arial"/>
+        </w:rPr>
         <w:t>Among them I choose following techniques which may suit for my projects as it is based on people, fast method to gain information and less time consuming:</w:t>
       </w:r>
     </w:p>
@@ -1110,8 +1251,14 @@
       <w:pPr>
         <w:spacing w:line="276" w:lineRule="auto"/>
         <w:ind w:left="720" w:firstLine="360"/>
-      </w:pPr>
-      <w:r>
+        <w:rPr>
+          <w:rFonts w:cs="Arial"/>
+        </w:rPr>
+      </w:pPr>
+      <w:r>
+        <w:rPr>
+          <w:rFonts w:cs="Arial"/>
+        </w:rPr>
         <w:t xml:space="preserve">A systematic data gathering method which is used to observe people in natural situation is known as Observation. I Choose observation technique because I can gather information from natural environment like Facebook, and other document. I can observe user to identify the process, and opportunities for enhancing the project. </w:t>
       </w:r>
     </w:p>
@@ -1171,16 +1318,25 @@
     <w:p>
       <w:pPr>
         <w:spacing w:line="276" w:lineRule="auto"/>
-      </w:pPr>
-    </w:p>
-    <w:p>
-      <w:pPr>
-        <w:spacing w:line="276" w:lineRule="auto"/>
-      </w:pPr>
-    </w:p>
-    <w:p>
-      <w:pPr>
-        <w:spacing w:line="276" w:lineRule="auto"/>
+        <w:rPr>
+          <w:rFonts w:cs="Arial"/>
+        </w:rPr>
+      </w:pPr>
+    </w:p>
+    <w:p>
+      <w:pPr>
+        <w:spacing w:line="276" w:lineRule="auto"/>
+        <w:rPr>
+          <w:rFonts w:cs="Arial"/>
+        </w:rPr>
+      </w:pPr>
+    </w:p>
+    <w:p>
+      <w:pPr>
+        <w:spacing w:line="276" w:lineRule="auto"/>
+        <w:rPr>
+          <w:rFonts w:cs="Arial"/>
+        </w:rPr>
       </w:pPr>
     </w:p>
     <w:p>
@@ -1211,8 +1367,14 @@
       <w:pPr>
         <w:spacing w:line="276" w:lineRule="auto"/>
         <w:ind w:left="720" w:firstLine="720"/>
-      </w:pPr>
-      <w:r>
+        <w:rPr>
+          <w:rFonts w:cs="Arial"/>
+        </w:rPr>
+      </w:pPr>
+      <w:r>
+        <w:rPr>
+          <w:rFonts w:cs="Arial"/>
+        </w:rPr>
         <w:t xml:space="preserve">An information gathering method where 6-10 people are kept in a room so that they can provide feedback on product, services is known as ‘Focus group’. I collected no’s of people (clients, customer, user) interested in my project to provide views, knowledge about the concept, services. </w:t>
       </w:r>
     </w:p>
@@ -1331,8 +1493,14 @@
       <w:pPr>
         <w:spacing w:line="276" w:lineRule="auto"/>
         <w:ind w:left="720" w:firstLine="720"/>
-      </w:pPr>
-      <w:r>
+        <w:rPr>
+          <w:rFonts w:cs="Arial"/>
+        </w:rPr>
+      </w:pPr>
+      <w:r>
+        <w:rPr>
+          <w:rFonts w:cs="Arial"/>
+        </w:rPr>
         <w:t>Questionnaires is research done to gather information consisting of series of question from the interested people/respondents. This process is known Questionnaires. I used this method to collect data about the opinions of the peoples from the question given to them. Question pattern are as follows:</w:t>
       </w:r>
     </w:p>
@@ -1390,11 +1558,13 @@
         <w:spacing w:line="276" w:lineRule="auto"/>
         <w:ind w:firstLine="720"/>
         <w:rPr>
+          <w:rFonts w:cs="Arial"/>
           <w:b/>
         </w:rPr>
       </w:pPr>
       <w:r>
         <w:rPr>
+          <w:rFonts w:cs="Arial"/>
           <w:b/>
         </w:rPr>
         <w:t>Advantages</w:t>
@@ -1453,7 +1623,13 @@
         </w:sdtContent>
       </w:sdt>
     </w:p>
-    <w:p/>
+    <w:p>
+      <w:pPr>
+        <w:rPr>
+          <w:rFonts w:cs="Arial"/>
+        </w:rPr>
+      </w:pPr>
+    </w:p>
     <w:p>
       <w:pPr>
         <w:pStyle w:val="Heading1"/>
@@ -1481,46 +1657,77 @@
       <w:pPr>
         <w:spacing w:line="276" w:lineRule="auto"/>
         <w:ind w:firstLine="720"/>
-      </w:pPr>
-      <w:r>
+        <w:rPr>
+          <w:rFonts w:cs="Arial"/>
+        </w:rPr>
+      </w:pPr>
+      <w:r>
+        <w:rPr>
+          <w:rFonts w:cs="Arial"/>
+        </w:rPr>
         <w:t>Feasibility study is done to know whether the project fits under circumstances. The ability of project, different factor to be completed successfully can be measured by feasibility study. Feasibility study provides the positive and negative outcomes of the project. It provide necessary details of the project, also help to identify the risk/problems and the solution</w:t>
       </w:r>
       <w:sdt>
         <w:sdtPr>
+          <w:rPr>
+            <w:rFonts w:cs="Arial"/>
+          </w:rPr>
           <w:id w:val="1553191661"/>
           <w:citation/>
         </w:sdtPr>
         <w:sdtEndPr/>
         <w:sdtContent>
           <w:r>
+            <w:rPr>
+              <w:rFonts w:cs="Arial"/>
+            </w:rPr>
             <w:fldChar w:fldCharType="begin"/>
           </w:r>
           <w:r>
+            <w:rPr>
+              <w:rFonts w:cs="Arial"/>
+            </w:rPr>
             <w:instrText xml:space="preserve"> CITATION Don09 \l 1033 </w:instrText>
           </w:r>
           <w:r>
+            <w:rPr>
+              <w:rFonts w:cs="Arial"/>
+            </w:rPr>
             <w:fldChar w:fldCharType="separate"/>
           </w:r>
           <w:r>
             <w:rPr>
+              <w:rFonts w:cs="Arial"/>
               <w:noProof/>
             </w:rPr>
             <w:t xml:space="preserve"> (Hofstrand, 2009)</w:t>
           </w:r>
           <w:r>
+            <w:rPr>
+              <w:rFonts w:cs="Arial"/>
+            </w:rPr>
             <w:fldChar w:fldCharType="end"/>
           </w:r>
         </w:sdtContent>
       </w:sdt>
       <w:r>
+        <w:rPr>
+          <w:rFonts w:cs="Arial"/>
+        </w:rPr>
         <w:t>.</w:t>
       </w:r>
     </w:p>
     <w:p>
       <w:pPr>
         <w:spacing w:line="276" w:lineRule="auto"/>
-      </w:pPr>
-      <w:r>
+        <w:rPr>
+          <w:rFonts w:cs="Arial"/>
+        </w:rPr>
+      </w:pPr>
+      <w:r>
+        <w:rPr>
+          <w:rFonts w:cs="Arial"/>
+        </w:rPr>
         <w:t>There are different types of studies. Some are:</w:t>
       </w:r>
     </w:p>
@@ -1767,6 +1974,7 @@
       <w:pPr>
         <w:spacing w:line="276" w:lineRule="auto"/>
         <w:rPr>
+          <w:rFonts w:cs="Arial"/>
           <w:b/>
           <w:lang w:val="en-IN"/>
         </w:rPr>
@@ -1776,12 +1984,19 @@
       <w:pPr>
         <w:spacing w:line="276" w:lineRule="auto"/>
         <w:rPr>
+          <w:rFonts w:cs="Arial"/>
           <w:b/>
           <w:lang w:val="en-IN"/>
         </w:rPr>
       </w:pPr>
     </w:p>
-    <w:p/>
+    <w:p>
+      <w:pPr>
+        <w:rPr>
+          <w:rFonts w:cs="Arial"/>
+        </w:rPr>
+      </w:pPr>
+    </w:p>
     <w:p>
       <w:pPr>
         <w:pStyle w:val="Heading1"/>
@@ -1809,8 +2024,14 @@
       <w:pPr>
         <w:spacing w:line="276" w:lineRule="auto"/>
         <w:ind w:firstLine="720"/>
-      </w:pPr>
-      <w:r>
+        <w:rPr>
+          <w:rFonts w:cs="Arial"/>
+        </w:rPr>
+      </w:pPr>
+      <w:r>
+        <w:rPr>
+          <w:rFonts w:cs="Arial"/>
+        </w:rPr>
         <w:t>Methodology provides certain guideline giving advices on how to develop the work. There are different methodology - soft, hard and combined. I choose Soft System Methodology (SSM) because my project is developing for the needs of people. So I have to focus more on people’s views than technical. As requirement changes time to time so flexibility is required which is given by soft approach.</w:t>
       </w:r>
     </w:p>
@@ -1818,11 +2039,13 @@
       <w:pPr>
         <w:spacing w:line="276" w:lineRule="auto"/>
         <w:rPr>
+          <w:rFonts w:cs="Arial"/>
           <w:b/>
         </w:rPr>
       </w:pPr>
       <w:r>
         <w:rPr>
+          <w:rFonts w:cs="Arial"/>
           <w:b/>
         </w:rPr>
         <w:t>Advantages:</w:t>
@@ -1857,8 +2080,14 @@
     <w:p>
       <w:pPr>
         <w:spacing w:line="276" w:lineRule="auto"/>
-      </w:pPr>
-      <w:r>
+        <w:rPr>
+          <w:rFonts w:cs="Arial"/>
+        </w:rPr>
+      </w:pPr>
+      <w:r>
+        <w:rPr>
+          <w:rFonts w:cs="Arial"/>
+        </w:rPr>
         <w:t>Following are the steps while applying soft approach:</w:t>
       </w:r>
     </w:p>
@@ -2004,16 +2233,19 @@
     <w:p>
       <w:pPr>
         <w:spacing w:line="276" w:lineRule="auto"/>
-      </w:pPr>
-      <w:r>
-        <w:rPr>
+        <w:rPr>
+          <w:rFonts w:cs="Arial"/>
+        </w:rPr>
+      </w:pPr>
+      <w:r>
+        <w:rPr>
+          <w:rFonts w:cs="Arial"/>
           <w:noProof/>
         </w:rPr>
-        <w:lastRenderedPageBreak/>
         <w:drawing>
           <wp:inline distT="0" distB="0" distL="0" distR="0" wp14:anchorId="6F57C719" wp14:editId="157DED5D">
-            <wp:extent cx="5514975" cy="7829550"/>
-            <wp:effectExtent l="0" t="0" r="9525" b="0"/>
+            <wp:extent cx="4779219" cy="6912943"/>
+            <wp:effectExtent l="0" t="0" r="2540" b="2540"/>
             <wp:docPr id="3" name="Picture 3" descr="C:\Users\Synasme AsenVenx\Desktop\20180805_191052.jpg"/>
             <wp:cNvGraphicFramePr>
               <a:graphicFrameLocks xmlns:a="http://schemas.openxmlformats.org/drawingml/2006/main" noChangeAspect="1"/>
@@ -2028,7 +2260,7 @@
                     </pic:cNvPicPr>
                   </pic:nvPicPr>
                   <pic:blipFill>
-                    <a:blip r:embed="rId6" cstate="print">
+                    <a:blip r:embed="rId8" cstate="print">
                       <a:extLst>
                         <a:ext uri="{28A0092B-C50C-407E-A947-70E740481C1C}">
                           <a14:useLocalDpi xmlns:a14="http://schemas.microsoft.com/office/drawing/2010/main" val="0"/>
@@ -2041,9 +2273,9 @@
                     </a:stretch>
                   </pic:blipFill>
                   <pic:spPr bwMode="auto">
-                    <a:xfrm rot="10800000">
+                    <a:xfrm rot="16200000">
                       <a:off x="0" y="0"/>
-                      <a:ext cx="5523121" cy="7841115"/>
+                      <a:ext cx="4787699" cy="6925209"/>
                     </a:xfrm>
                     <a:prstGeom prst="rect">
                       <a:avLst/>
@@ -2064,33 +2296,53 @@
       <w:pPr>
         <w:pStyle w:val="Caption"/>
         <w:jc w:val="center"/>
+        <w:rPr>
+          <w:rFonts w:ascii="Arial" w:hAnsi="Arial" w:cs="Arial"/>
+        </w:rPr>
       </w:pPr>
       <w:bookmarkStart w:id="8" w:name="_Toc528529862"/>
       <w:r>
+        <w:rPr>
+          <w:rFonts w:ascii="Arial" w:hAnsi="Arial" w:cs="Arial"/>
+        </w:rPr>
         <w:t xml:space="preserve">Figure </w:t>
       </w:r>
       <w:r>
+        <w:rPr>
+          <w:rFonts w:ascii="Arial" w:hAnsi="Arial" w:cs="Arial"/>
+        </w:rPr>
         <w:fldChar w:fldCharType="begin"/>
       </w:r>
       <w:r>
+        <w:rPr>
+          <w:rFonts w:ascii="Arial" w:hAnsi="Arial" w:cs="Arial"/>
+        </w:rPr>
         <w:instrText xml:space="preserve"> SEQ Figure \* ARABIC </w:instrText>
       </w:r>
       <w:r>
+        <w:rPr>
+          <w:rFonts w:ascii="Arial" w:hAnsi="Arial" w:cs="Arial"/>
+        </w:rPr>
         <w:fldChar w:fldCharType="separate"/>
       </w:r>
       <w:r>
         <w:rPr>
+          <w:rFonts w:ascii="Arial" w:hAnsi="Arial" w:cs="Arial"/>
           <w:noProof/>
         </w:rPr>
         <w:t>1</w:t>
       </w:r>
       <w:r>
         <w:rPr>
+          <w:rFonts w:ascii="Arial" w:hAnsi="Arial" w:cs="Arial"/>
           <w:noProof/>
         </w:rPr>
         <w:fldChar w:fldCharType="end"/>
       </w:r>
       <w:r>
+        <w:rPr>
+          <w:rFonts w:ascii="Arial" w:hAnsi="Arial" w:cs="Arial"/>
+        </w:rPr>
         <w:t xml:space="preserve"> : Rick Picture</w:t>
       </w:r>
       <w:bookmarkEnd w:id="8"/>
@@ -2108,7 +2360,6 @@
         <w:rPr>
           <w:b/>
         </w:rPr>
-        <w:lastRenderedPageBreak/>
         <w:t>Root</w:t>
       </w:r>
       <w:r>
@@ -2128,14 +2379,21 @@
       <w:pPr>
         <w:spacing w:line="276" w:lineRule="auto"/>
         <w:ind w:firstLine="720"/>
-      </w:pPr>
-      <w:r>
-        <w:rPr>
+        <w:rPr>
+          <w:rFonts w:cs="Arial"/>
+        </w:rPr>
+      </w:pPr>
+      <w:r>
+        <w:rPr>
+          <w:rFonts w:cs="Arial"/>
           <w:b/>
         </w:rPr>
         <w:t xml:space="preserve">CATWOE: </w:t>
       </w:r>
       <w:r>
+        <w:rPr>
+          <w:rFonts w:cs="Arial"/>
+        </w:rPr>
         <w:t>It helps to prepare root definition.</w:t>
       </w:r>
     </w:p>
@@ -2155,6 +2413,7 @@
         <w:rPr>
           <w:b/>
         </w:rPr>
+        <w:lastRenderedPageBreak/>
         <w:t xml:space="preserve">Customers/clients: </w:t>
       </w:r>
       <w:r>
@@ -2368,6 +2627,7 @@
       <w:pPr>
         <w:spacing w:line="276" w:lineRule="auto"/>
         <w:rPr>
+          <w:rFonts w:cs="Arial"/>
           <w:b/>
         </w:rPr>
       </w:pPr>
@@ -2376,6 +2636,7 @@
       <w:pPr>
         <w:spacing w:line="276" w:lineRule="auto"/>
         <w:rPr>
+          <w:rFonts w:cs="Arial"/>
           <w:b/>
         </w:rPr>
       </w:pPr>
@@ -2384,6 +2645,7 @@
       <w:pPr>
         <w:spacing w:line="276" w:lineRule="auto"/>
         <w:rPr>
+          <w:rFonts w:cs="Arial"/>
           <w:b/>
         </w:rPr>
       </w:pPr>
@@ -2392,6 +2654,7 @@
       <w:pPr>
         <w:spacing w:line="276" w:lineRule="auto"/>
         <w:rPr>
+          <w:rFonts w:cs="Arial"/>
           <w:b/>
         </w:rPr>
       </w:pPr>
@@ -2400,6 +2663,7 @@
       <w:pPr>
         <w:spacing w:line="276" w:lineRule="auto"/>
         <w:rPr>
+          <w:rFonts w:cs="Arial"/>
           <w:b/>
         </w:rPr>
       </w:pPr>
@@ -2408,6 +2672,7 @@
       <w:pPr>
         <w:spacing w:line="276" w:lineRule="auto"/>
         <w:rPr>
+          <w:rFonts w:cs="Arial"/>
           <w:b/>
         </w:rPr>
       </w:pPr>
@@ -2416,6 +2681,7 @@
       <w:pPr>
         <w:spacing w:line="276" w:lineRule="auto"/>
         <w:rPr>
+          <w:rFonts w:cs="Arial"/>
           <w:b/>
         </w:rPr>
       </w:pPr>
@@ -2424,6 +2690,7 @@
       <w:pPr>
         <w:spacing w:line="276" w:lineRule="auto"/>
         <w:rPr>
+          <w:rFonts w:cs="Arial"/>
           <w:b/>
         </w:rPr>
       </w:pPr>
@@ -2432,6 +2699,7 @@
       <w:pPr>
         <w:spacing w:line="276" w:lineRule="auto"/>
         <w:rPr>
+          <w:rFonts w:cs="Arial"/>
           <w:b/>
         </w:rPr>
       </w:pPr>
@@ -2440,6 +2708,7 @@
       <w:pPr>
         <w:spacing w:line="276" w:lineRule="auto"/>
         <w:rPr>
+          <w:rFonts w:cs="Arial"/>
           <w:b/>
         </w:rPr>
       </w:pPr>
@@ -2448,6 +2717,7 @@
       <w:pPr>
         <w:spacing w:line="276" w:lineRule="auto"/>
         <w:rPr>
+          <w:rFonts w:cs="Arial"/>
           <w:b/>
         </w:rPr>
       </w:pPr>
@@ -2456,6 +2726,7 @@
       <w:pPr>
         <w:spacing w:line="276" w:lineRule="auto"/>
         <w:rPr>
+          <w:rFonts w:cs="Arial"/>
           <w:b/>
         </w:rPr>
       </w:pPr>
@@ -2476,33 +2747,37 @@
         <w:rPr>
           <w:b/>
         </w:rPr>
+        <w:t xml:space="preserve">Conceptual model: </w:t>
+      </w:r>
+      <w:r>
+        <w:t>Conceptual model is construct with the help of rich picture and root definition. Conceptual is used to explain how system should function and necessary activities for the processes. The system performance can be measured too.</w:t>
+      </w:r>
+    </w:p>
+    <w:p>
+      <w:pPr>
+        <w:rPr>
+          <w:rFonts w:cs="Arial"/>
+          <w:b/>
+        </w:rPr>
+      </w:pPr>
+    </w:p>
+    <w:p>
+      <w:pPr>
+        <w:pStyle w:val="Heading2"/>
+        <w:rPr>
+          <w:rFonts w:ascii="Arial" w:hAnsi="Arial" w:cs="Arial"/>
+          <w:b/>
+          <w:color w:val="auto"/>
+        </w:rPr>
+      </w:pPr>
+      <w:bookmarkStart w:id="9" w:name="_Toc6426790"/>
+      <w:r>
+        <w:rPr>
+          <w:rFonts w:ascii="Arial" w:hAnsi="Arial" w:cs="Arial"/>
+          <w:b/>
+          <w:color w:val="auto"/>
+        </w:rPr>
         <w:lastRenderedPageBreak/>
-        <w:t xml:space="preserve">Conceptual model: </w:t>
-      </w:r>
-      <w:r>
-        <w:t>Conceptual model is construct with the help of rich picture and root definition. Conceptual is used to explain how system should function and necessary activities for the processes. The system performance can be measured too.</w:t>
-      </w:r>
-    </w:p>
-    <w:p/>
-    <w:p>
-      <w:pPr>
-        <w:pStyle w:val="Heading1"/>
-        <w:spacing w:line="240" w:lineRule="auto"/>
-        <w:rPr>
-          <w:rFonts w:ascii="Arial" w:hAnsi="Arial" w:cs="Arial"/>
-          <w:color w:val="auto"/>
-          <w:sz w:val="28"/>
-          <w:szCs w:val="28"/>
-        </w:rPr>
-      </w:pPr>
-      <w:bookmarkStart w:id="9" w:name="_Toc6426790"/>
-      <w:r>
-        <w:rPr>
-          <w:rFonts w:ascii="Arial" w:hAnsi="Arial" w:cs="Arial"/>
-          <w:color w:val="auto"/>
-          <w:sz w:val="28"/>
-          <w:szCs w:val="28"/>
-        </w:rPr>
         <w:t>2.4.1 Functional Requirement</w:t>
       </w:r>
       <w:bookmarkEnd w:id="9"/>
@@ -2511,8 +2786,14 @@
       <w:pPr>
         <w:spacing w:line="276" w:lineRule="auto"/>
         <w:ind w:left="720" w:firstLine="720"/>
-      </w:pPr>
-      <w:r>
+        <w:rPr>
+          <w:rFonts w:cs="Arial"/>
+        </w:rPr>
+      </w:pPr>
+      <w:r>
+        <w:rPr>
+          <w:rFonts w:cs="Arial"/>
+        </w:rPr>
         <w:t>Functional requirement point out the things that system should do i.e. behavior/functions to finish the required work. It describe all the interaction within the system which explain the inputs, outputs, behaviors. The functional requirement of my system are as follows:</w:t>
       </w:r>
     </w:p>
@@ -2532,7 +2813,7 @@
       <w:tr>
         <w:tc>
           <w:tcPr>
-            <w:tcW w:w="1866" w:type="dxa"/>
+            <w:tcW w:w="1852" w:type="dxa"/>
           </w:tcPr>
           <w:p>
             <w:pPr>
@@ -2551,7 +2832,7 @@
         </w:tc>
         <w:tc>
           <w:tcPr>
-            <w:tcW w:w="1868" w:type="dxa"/>
+            <w:tcW w:w="1864" w:type="dxa"/>
           </w:tcPr>
           <w:p>
             <w:pPr>
@@ -2570,7 +2851,7 @@
         </w:tc>
         <w:tc>
           <w:tcPr>
-            <w:tcW w:w="1879" w:type="dxa"/>
+            <w:tcW w:w="1904" w:type="dxa"/>
           </w:tcPr>
           <w:p>
             <w:pPr>
@@ -2589,7 +2870,7 @@
         </w:tc>
         <w:tc>
           <w:tcPr>
-            <w:tcW w:w="1868" w:type="dxa"/>
+            <w:tcW w:w="1863" w:type="dxa"/>
           </w:tcPr>
           <w:p>
             <w:pPr>
@@ -2608,7 +2889,7 @@
         </w:tc>
         <w:tc>
           <w:tcPr>
-            <w:tcW w:w="1869" w:type="dxa"/>
+            <w:tcW w:w="1867" w:type="dxa"/>
           </w:tcPr>
           <w:p>
             <w:pPr>
@@ -2629,7 +2910,7 @@
       <w:tr>
         <w:tc>
           <w:tcPr>
-            <w:tcW w:w="1866" w:type="dxa"/>
+            <w:tcW w:w="1852" w:type="dxa"/>
           </w:tcPr>
           <w:p>
             <w:pPr>
@@ -2642,7 +2923,7 @@
         </w:tc>
         <w:tc>
           <w:tcPr>
-            <w:tcW w:w="1868" w:type="dxa"/>
+            <w:tcW w:w="1864" w:type="dxa"/>
           </w:tcPr>
           <w:p>
             <w:pPr>
@@ -2655,7 +2936,7 @@
         </w:tc>
         <w:tc>
           <w:tcPr>
-            <w:tcW w:w="1879" w:type="dxa"/>
+            <w:tcW w:w="1904" w:type="dxa"/>
           </w:tcPr>
           <w:p>
             <w:pPr>
@@ -2684,7 +2965,7 @@
         </w:tc>
         <w:tc>
           <w:tcPr>
-            <w:tcW w:w="1868" w:type="dxa"/>
+            <w:tcW w:w="1863" w:type="dxa"/>
           </w:tcPr>
           <w:p>
             <w:pPr>
@@ -2697,7 +2978,7 @@
         </w:tc>
         <w:tc>
           <w:tcPr>
-            <w:tcW w:w="1869" w:type="dxa"/>
+            <w:tcW w:w="1867" w:type="dxa"/>
           </w:tcPr>
           <w:p>
             <w:pPr>
@@ -2709,7 +2990,7 @@
       <w:tr>
         <w:tc>
           <w:tcPr>
-            <w:tcW w:w="1866" w:type="dxa"/>
+            <w:tcW w:w="1852" w:type="dxa"/>
           </w:tcPr>
           <w:p>
             <w:pPr>
@@ -2722,7 +3003,7 @@
         </w:tc>
         <w:tc>
           <w:tcPr>
-            <w:tcW w:w="1868" w:type="dxa"/>
+            <w:tcW w:w="1864" w:type="dxa"/>
           </w:tcPr>
           <w:p>
             <w:pPr>
@@ -2735,7 +3016,7 @@
         </w:tc>
         <w:tc>
           <w:tcPr>
-            <w:tcW w:w="1879" w:type="dxa"/>
+            <w:tcW w:w="1904" w:type="dxa"/>
           </w:tcPr>
           <w:p>
             <w:pPr>
@@ -2756,7 +3037,7 @@
         </w:tc>
         <w:tc>
           <w:tcPr>
-            <w:tcW w:w="1868" w:type="dxa"/>
+            <w:tcW w:w="1863" w:type="dxa"/>
           </w:tcPr>
           <w:p>
             <w:pPr>
@@ -2769,7 +3050,7 @@
         </w:tc>
         <w:tc>
           <w:tcPr>
-            <w:tcW w:w="1869" w:type="dxa"/>
+            <w:tcW w:w="1867" w:type="dxa"/>
           </w:tcPr>
           <w:p>
             <w:pPr>
@@ -2784,7 +3065,7 @@
       <w:tr>
         <w:tc>
           <w:tcPr>
-            <w:tcW w:w="1866" w:type="dxa"/>
+            <w:tcW w:w="1852" w:type="dxa"/>
           </w:tcPr>
           <w:p>
             <w:pPr>
@@ -2797,7 +3078,7 @@
         </w:tc>
         <w:tc>
           <w:tcPr>
-            <w:tcW w:w="1868" w:type="dxa"/>
+            <w:tcW w:w="1864" w:type="dxa"/>
           </w:tcPr>
           <w:p>
             <w:pPr>
@@ -2810,7 +3091,7 @@
         </w:tc>
         <w:tc>
           <w:tcPr>
-            <w:tcW w:w="1879" w:type="dxa"/>
+            <w:tcW w:w="1904" w:type="dxa"/>
           </w:tcPr>
           <w:p>
             <w:pPr>
@@ -2828,7 +3109,7 @@
         </w:tc>
         <w:tc>
           <w:tcPr>
-            <w:tcW w:w="1868" w:type="dxa"/>
+            <w:tcW w:w="1863" w:type="dxa"/>
           </w:tcPr>
           <w:p>
             <w:pPr>
@@ -2841,7 +3122,7 @@
         </w:tc>
         <w:tc>
           <w:tcPr>
-            <w:tcW w:w="1869" w:type="dxa"/>
+            <w:tcW w:w="1867" w:type="dxa"/>
           </w:tcPr>
           <w:p>
             <w:pPr>
@@ -2856,7 +3137,7 @@
       <w:tr>
         <w:tc>
           <w:tcPr>
-            <w:tcW w:w="1866" w:type="dxa"/>
+            <w:tcW w:w="1852" w:type="dxa"/>
           </w:tcPr>
           <w:p>
             <w:pPr>
@@ -2869,7 +3150,7 @@
         </w:tc>
         <w:tc>
           <w:tcPr>
-            <w:tcW w:w="1868" w:type="dxa"/>
+            <w:tcW w:w="1864" w:type="dxa"/>
           </w:tcPr>
           <w:p>
             <w:pPr>
@@ -2882,7 +3163,7 @@
         </w:tc>
         <w:tc>
           <w:tcPr>
-            <w:tcW w:w="1879" w:type="dxa"/>
+            <w:tcW w:w="1904" w:type="dxa"/>
           </w:tcPr>
           <w:p>
             <w:pPr>
@@ -2900,7 +3181,7 @@
         </w:tc>
         <w:tc>
           <w:tcPr>
-            <w:tcW w:w="1868" w:type="dxa"/>
+            <w:tcW w:w="1863" w:type="dxa"/>
           </w:tcPr>
           <w:p>
             <w:pPr>
@@ -2913,7 +3194,7 @@
         </w:tc>
         <w:tc>
           <w:tcPr>
-            <w:tcW w:w="1869" w:type="dxa"/>
+            <w:tcW w:w="1867" w:type="dxa"/>
           </w:tcPr>
           <w:p>
             <w:pPr>
@@ -2928,7 +3209,7 @@
       <w:tr>
         <w:tc>
           <w:tcPr>
-            <w:tcW w:w="1866" w:type="dxa"/>
+            <w:tcW w:w="1852" w:type="dxa"/>
           </w:tcPr>
           <w:p>
             <w:pPr>
@@ -2941,7 +3222,7 @@
         </w:tc>
         <w:tc>
           <w:tcPr>
-            <w:tcW w:w="1868" w:type="dxa"/>
+            <w:tcW w:w="1864" w:type="dxa"/>
           </w:tcPr>
           <w:p>
             <w:pPr>
@@ -2954,7 +3235,7 @@
         </w:tc>
         <w:tc>
           <w:tcPr>
-            <w:tcW w:w="1879" w:type="dxa"/>
+            <w:tcW w:w="1904" w:type="dxa"/>
           </w:tcPr>
           <w:p>
             <w:pPr>
@@ -2972,7 +3253,7 @@
         </w:tc>
         <w:tc>
           <w:tcPr>
-            <w:tcW w:w="1868" w:type="dxa"/>
+            <w:tcW w:w="1863" w:type="dxa"/>
           </w:tcPr>
           <w:p>
             <w:pPr>
@@ -2985,7 +3266,7 @@
         </w:tc>
         <w:tc>
           <w:tcPr>
-            <w:tcW w:w="1869" w:type="dxa"/>
+            <w:tcW w:w="1867" w:type="dxa"/>
           </w:tcPr>
           <w:p>
             <w:pPr>
@@ -3000,7 +3281,7 @@
       <w:tr>
         <w:tc>
           <w:tcPr>
-            <w:tcW w:w="1866" w:type="dxa"/>
+            <w:tcW w:w="1852" w:type="dxa"/>
           </w:tcPr>
           <w:p>
             <w:pPr>
@@ -3013,7 +3294,7 @@
         </w:tc>
         <w:tc>
           <w:tcPr>
-            <w:tcW w:w="1868" w:type="dxa"/>
+            <w:tcW w:w="1864" w:type="dxa"/>
           </w:tcPr>
           <w:p>
             <w:pPr>
@@ -3026,7 +3307,7 @@
         </w:tc>
         <w:tc>
           <w:tcPr>
-            <w:tcW w:w="1879" w:type="dxa"/>
+            <w:tcW w:w="1904" w:type="dxa"/>
           </w:tcPr>
           <w:p>
             <w:pPr>
@@ -3039,7 +3320,7 @@
         </w:tc>
         <w:tc>
           <w:tcPr>
-            <w:tcW w:w="1868" w:type="dxa"/>
+            <w:tcW w:w="1863" w:type="dxa"/>
           </w:tcPr>
           <w:p>
             <w:pPr>
@@ -3052,7 +3333,7 @@
         </w:tc>
         <w:tc>
           <w:tcPr>
-            <w:tcW w:w="1869" w:type="dxa"/>
+            <w:tcW w:w="1867" w:type="dxa"/>
           </w:tcPr>
           <w:p>
             <w:pPr>
@@ -3067,7 +3348,7 @@
       <w:tr>
         <w:tc>
           <w:tcPr>
-            <w:tcW w:w="1866" w:type="dxa"/>
+            <w:tcW w:w="1852" w:type="dxa"/>
           </w:tcPr>
           <w:p>
             <w:pPr>
@@ -3080,7 +3361,7 @@
         </w:tc>
         <w:tc>
           <w:tcPr>
-            <w:tcW w:w="1868" w:type="dxa"/>
+            <w:tcW w:w="1864" w:type="dxa"/>
           </w:tcPr>
           <w:p>
             <w:pPr>
@@ -3093,7 +3374,7 @@
         </w:tc>
         <w:tc>
           <w:tcPr>
-            <w:tcW w:w="1879" w:type="dxa"/>
+            <w:tcW w:w="1904" w:type="dxa"/>
           </w:tcPr>
           <w:p>
             <w:pPr>
@@ -3116,28 +3397,26 @@
               <w:spacing w:line="276" w:lineRule="auto"/>
             </w:pPr>
             <w:r>
-              <w:lastRenderedPageBreak/>
               <w:t>Order</w:t>
             </w:r>
           </w:p>
         </w:tc>
         <w:tc>
           <w:tcPr>
-            <w:tcW w:w="1868" w:type="dxa"/>
-          </w:tcPr>
-          <w:p>
-            <w:pPr>
-              <w:spacing w:line="276" w:lineRule="auto"/>
-            </w:pPr>
-            <w:r>
-              <w:lastRenderedPageBreak/>
+            <w:tcW w:w="1863" w:type="dxa"/>
+          </w:tcPr>
+          <w:p>
+            <w:pPr>
+              <w:spacing w:line="276" w:lineRule="auto"/>
+            </w:pPr>
+            <w:r>
               <w:t>To view and order the products</w:t>
             </w:r>
           </w:p>
         </w:tc>
         <w:tc>
           <w:tcPr>
-            <w:tcW w:w="1869" w:type="dxa"/>
+            <w:tcW w:w="1867" w:type="dxa"/>
           </w:tcPr>
           <w:p>
             <w:pPr>
@@ -3152,7 +3431,7 @@
       <w:tr>
         <w:tc>
           <w:tcPr>
-            <w:tcW w:w="1866" w:type="dxa"/>
+            <w:tcW w:w="1852" w:type="dxa"/>
           </w:tcPr>
           <w:p>
             <w:pPr>
@@ -3165,7 +3444,7 @@
         </w:tc>
         <w:tc>
           <w:tcPr>
-            <w:tcW w:w="1868" w:type="dxa"/>
+            <w:tcW w:w="1864" w:type="dxa"/>
           </w:tcPr>
           <w:p>
             <w:pPr>
@@ -3178,7 +3457,7 @@
         </w:tc>
         <w:tc>
           <w:tcPr>
-            <w:tcW w:w="1879" w:type="dxa"/>
+            <w:tcW w:w="1904" w:type="dxa"/>
           </w:tcPr>
           <w:p>
             <w:pPr>
@@ -3193,26 +3472,28 @@
               <w:spacing w:line="276" w:lineRule="auto"/>
             </w:pPr>
             <w:r>
+              <w:lastRenderedPageBreak/>
               <w:t>Name, Address, username, Passwords</w:t>
             </w:r>
           </w:p>
         </w:tc>
         <w:tc>
           <w:tcPr>
-            <w:tcW w:w="1868" w:type="dxa"/>
-          </w:tcPr>
-          <w:p>
-            <w:pPr>
-              <w:spacing w:line="276" w:lineRule="auto"/>
-            </w:pPr>
-            <w:r>
+            <w:tcW w:w="1863" w:type="dxa"/>
+          </w:tcPr>
+          <w:p>
+            <w:pPr>
+              <w:spacing w:line="276" w:lineRule="auto"/>
+            </w:pPr>
+            <w:r>
+              <w:lastRenderedPageBreak/>
               <w:t>Changing Personal information</w:t>
             </w:r>
           </w:p>
         </w:tc>
         <w:tc>
           <w:tcPr>
-            <w:tcW w:w="1869" w:type="dxa"/>
+            <w:tcW w:w="1867" w:type="dxa"/>
           </w:tcPr>
           <w:p>
             <w:pPr>
@@ -3227,7 +3508,7 @@
       <w:tr>
         <w:tc>
           <w:tcPr>
-            <w:tcW w:w="1866" w:type="dxa"/>
+            <w:tcW w:w="1852" w:type="dxa"/>
           </w:tcPr>
           <w:p>
             <w:pPr>
@@ -3240,7 +3521,7 @@
         </w:tc>
         <w:tc>
           <w:tcPr>
-            <w:tcW w:w="1868" w:type="dxa"/>
+            <w:tcW w:w="1864" w:type="dxa"/>
           </w:tcPr>
           <w:p>
             <w:pPr>
@@ -3253,7 +3534,7 @@
         </w:tc>
         <w:tc>
           <w:tcPr>
-            <w:tcW w:w="1879" w:type="dxa"/>
+            <w:tcW w:w="1904" w:type="dxa"/>
           </w:tcPr>
           <w:p>
             <w:pPr>
@@ -3266,7 +3547,7 @@
         </w:tc>
         <w:tc>
           <w:tcPr>
-            <w:tcW w:w="1868" w:type="dxa"/>
+            <w:tcW w:w="1863" w:type="dxa"/>
           </w:tcPr>
           <w:p>
             <w:pPr>
@@ -3279,7 +3560,7 @@
         </w:tc>
         <w:tc>
           <w:tcPr>
-            <w:tcW w:w="1869" w:type="dxa"/>
+            <w:tcW w:w="1867" w:type="dxa"/>
           </w:tcPr>
           <w:p>
             <w:pPr>
@@ -3294,7 +3575,7 @@
       <w:tr>
         <w:tc>
           <w:tcPr>
-            <w:tcW w:w="1866" w:type="dxa"/>
+            <w:tcW w:w="1852" w:type="dxa"/>
           </w:tcPr>
           <w:p>
             <w:pPr>
@@ -3307,7 +3588,7 @@
         </w:tc>
         <w:tc>
           <w:tcPr>
-            <w:tcW w:w="1868" w:type="dxa"/>
+            <w:tcW w:w="1864" w:type="dxa"/>
           </w:tcPr>
           <w:p>
             <w:pPr>
@@ -3320,7 +3601,7 @@
         </w:tc>
         <w:tc>
           <w:tcPr>
-            <w:tcW w:w="1879" w:type="dxa"/>
+            <w:tcW w:w="1904" w:type="dxa"/>
           </w:tcPr>
           <w:p>
             <w:pPr>
@@ -3333,7 +3614,7 @@
         </w:tc>
         <w:tc>
           <w:tcPr>
-            <w:tcW w:w="1868" w:type="dxa"/>
+            <w:tcW w:w="1863" w:type="dxa"/>
           </w:tcPr>
           <w:p>
             <w:pPr>
@@ -3346,7 +3627,7 @@
         </w:tc>
         <w:tc>
           <w:tcPr>
-            <w:tcW w:w="1869" w:type="dxa"/>
+            <w:tcW w:w="1867" w:type="dxa"/>
           </w:tcPr>
           <w:p>
             <w:pPr>
@@ -3361,7 +3642,7 @@
       <w:tr>
         <w:tc>
           <w:tcPr>
-            <w:tcW w:w="1866" w:type="dxa"/>
+            <w:tcW w:w="1852" w:type="dxa"/>
           </w:tcPr>
           <w:p>
             <w:pPr>
@@ -3374,7 +3655,7 @@
         </w:tc>
         <w:tc>
           <w:tcPr>
-            <w:tcW w:w="1868" w:type="dxa"/>
+            <w:tcW w:w="1864" w:type="dxa"/>
           </w:tcPr>
           <w:p>
             <w:pPr>
@@ -3387,7 +3668,7 @@
         </w:tc>
         <w:tc>
           <w:tcPr>
-            <w:tcW w:w="1879" w:type="dxa"/>
+            <w:tcW w:w="1904" w:type="dxa"/>
           </w:tcPr>
           <w:p>
             <w:pPr>
@@ -3400,7 +3681,7 @@
         </w:tc>
         <w:tc>
           <w:tcPr>
-            <w:tcW w:w="1868" w:type="dxa"/>
+            <w:tcW w:w="1863" w:type="dxa"/>
           </w:tcPr>
           <w:p>
             <w:pPr>
@@ -3413,7 +3694,7 @@
         </w:tc>
         <w:tc>
           <w:tcPr>
-            <w:tcW w:w="1869" w:type="dxa"/>
+            <w:tcW w:w="1867" w:type="dxa"/>
           </w:tcPr>
           <w:p>
             <w:pPr>
@@ -3428,7 +3709,7 @@
       <w:tr>
         <w:tc>
           <w:tcPr>
-            <w:tcW w:w="1866" w:type="dxa"/>
+            <w:tcW w:w="1852" w:type="dxa"/>
           </w:tcPr>
           <w:p>
             <w:pPr>
@@ -3441,7 +3722,7 @@
         </w:tc>
         <w:tc>
           <w:tcPr>
-            <w:tcW w:w="1868" w:type="dxa"/>
+            <w:tcW w:w="1864" w:type="dxa"/>
           </w:tcPr>
           <w:p>
             <w:pPr>
@@ -3454,7 +3735,7 @@
         </w:tc>
         <w:tc>
           <w:tcPr>
-            <w:tcW w:w="1879" w:type="dxa"/>
+            <w:tcW w:w="1904" w:type="dxa"/>
           </w:tcPr>
           <w:p>
             <w:pPr>
@@ -3483,7 +3764,7 @@
         </w:tc>
         <w:tc>
           <w:tcPr>
-            <w:tcW w:w="1868" w:type="dxa"/>
+            <w:tcW w:w="1863" w:type="dxa"/>
           </w:tcPr>
           <w:p>
             <w:pPr>
@@ -3496,7 +3777,7 @@
         </w:tc>
         <w:tc>
           <w:tcPr>
-            <w:tcW w:w="1869" w:type="dxa"/>
+            <w:tcW w:w="1867" w:type="dxa"/>
           </w:tcPr>
           <w:p>
             <w:pPr>
@@ -3511,7 +3792,7 @@
       <w:tr>
         <w:tc>
           <w:tcPr>
-            <w:tcW w:w="1866" w:type="dxa"/>
+            <w:tcW w:w="1852" w:type="dxa"/>
           </w:tcPr>
           <w:p>
             <w:pPr>
@@ -3524,7 +3805,7 @@
         </w:tc>
         <w:tc>
           <w:tcPr>
-            <w:tcW w:w="1868" w:type="dxa"/>
+            <w:tcW w:w="1864" w:type="dxa"/>
           </w:tcPr>
           <w:p>
             <w:pPr>
@@ -3537,7 +3818,7 @@
         </w:tc>
         <w:tc>
           <w:tcPr>
-            <w:tcW w:w="1879" w:type="dxa"/>
+            <w:tcW w:w="1904" w:type="dxa"/>
           </w:tcPr>
           <w:p>
             <w:pPr>
@@ -3550,7 +3831,7 @@
         </w:tc>
         <w:tc>
           <w:tcPr>
-            <w:tcW w:w="1868" w:type="dxa"/>
+            <w:tcW w:w="1863" w:type="dxa"/>
           </w:tcPr>
           <w:p>
             <w:pPr>
@@ -3563,7 +3844,7 @@
         </w:tc>
         <w:tc>
           <w:tcPr>
-            <w:tcW w:w="1869" w:type="dxa"/>
+            <w:tcW w:w="1867" w:type="dxa"/>
           </w:tcPr>
           <w:p>
             <w:pPr>
@@ -3578,7 +3859,7 @@
       <w:tr>
         <w:tc>
           <w:tcPr>
-            <w:tcW w:w="1866" w:type="dxa"/>
+            <w:tcW w:w="1852" w:type="dxa"/>
           </w:tcPr>
           <w:p>
             <w:pPr>
@@ -3591,7 +3872,7 @@
         </w:tc>
         <w:tc>
           <w:tcPr>
-            <w:tcW w:w="1868" w:type="dxa"/>
+            <w:tcW w:w="1864" w:type="dxa"/>
           </w:tcPr>
           <w:p>
             <w:pPr>
@@ -3604,7 +3885,7 @@
         </w:tc>
         <w:tc>
           <w:tcPr>
-            <w:tcW w:w="1879" w:type="dxa"/>
+            <w:tcW w:w="1904" w:type="dxa"/>
           </w:tcPr>
           <w:p>
             <w:pPr>
@@ -3617,7 +3898,7 @@
         </w:tc>
         <w:tc>
           <w:tcPr>
-            <w:tcW w:w="1868" w:type="dxa"/>
+            <w:tcW w:w="1863" w:type="dxa"/>
           </w:tcPr>
           <w:p>
             <w:pPr>
@@ -3630,7 +3911,7 @@
         </w:tc>
         <w:tc>
           <w:tcPr>
-            <w:tcW w:w="1869" w:type="dxa"/>
+            <w:tcW w:w="1867" w:type="dxa"/>
           </w:tcPr>
           <w:p>
             <w:pPr>
@@ -3645,7 +3926,7 @@
       <w:tr>
         <w:tc>
           <w:tcPr>
-            <w:tcW w:w="1866" w:type="dxa"/>
+            <w:tcW w:w="1852" w:type="dxa"/>
           </w:tcPr>
           <w:p>
             <w:pPr>
@@ -3658,7 +3939,7 @@
         </w:tc>
         <w:tc>
           <w:tcPr>
-            <w:tcW w:w="1868" w:type="dxa"/>
+            <w:tcW w:w="1864" w:type="dxa"/>
           </w:tcPr>
           <w:p>
             <w:pPr>
@@ -3671,7 +3952,7 @@
         </w:tc>
         <w:tc>
           <w:tcPr>
-            <w:tcW w:w="1879" w:type="dxa"/>
+            <w:tcW w:w="1904" w:type="dxa"/>
           </w:tcPr>
           <w:p>
             <w:pPr>
@@ -3684,7 +3965,7 @@
         </w:tc>
         <w:tc>
           <w:tcPr>
-            <w:tcW w:w="1868" w:type="dxa"/>
+            <w:tcW w:w="1863" w:type="dxa"/>
           </w:tcPr>
           <w:p>
             <w:pPr>
@@ -3697,7 +3978,7 @@
         </w:tc>
         <w:tc>
           <w:tcPr>
-            <w:tcW w:w="1869" w:type="dxa"/>
+            <w:tcW w:w="1867" w:type="dxa"/>
           </w:tcPr>
           <w:p>
             <w:pPr>
@@ -3712,7 +3993,7 @@
       <w:tr>
         <w:tc>
           <w:tcPr>
-            <w:tcW w:w="1866" w:type="dxa"/>
+            <w:tcW w:w="1852" w:type="dxa"/>
           </w:tcPr>
           <w:p>
             <w:pPr>
@@ -3725,7 +4006,7 @@
         </w:tc>
         <w:tc>
           <w:tcPr>
-            <w:tcW w:w="1868" w:type="dxa"/>
+            <w:tcW w:w="1864" w:type="dxa"/>
           </w:tcPr>
           <w:p>
             <w:pPr>
@@ -3738,7 +4019,7 @@
         </w:tc>
         <w:tc>
           <w:tcPr>
-            <w:tcW w:w="1879" w:type="dxa"/>
+            <w:tcW w:w="1904" w:type="dxa"/>
           </w:tcPr>
           <w:p>
             <w:pPr>
@@ -3751,7 +4032,7 @@
         </w:tc>
         <w:tc>
           <w:tcPr>
-            <w:tcW w:w="1868" w:type="dxa"/>
+            <w:tcW w:w="1863" w:type="dxa"/>
           </w:tcPr>
           <w:p>
             <w:pPr>
@@ -3764,7 +4045,7 @@
         </w:tc>
         <w:tc>
           <w:tcPr>
-            <w:tcW w:w="1869" w:type="dxa"/>
+            <w:tcW w:w="1867" w:type="dxa"/>
           </w:tcPr>
           <w:p>
             <w:pPr>
@@ -3779,7 +4060,7 @@
       <w:tr>
         <w:tc>
           <w:tcPr>
-            <w:tcW w:w="1866" w:type="dxa"/>
+            <w:tcW w:w="1852" w:type="dxa"/>
           </w:tcPr>
           <w:p>
             <w:pPr>
@@ -3792,7 +4073,175 @@
         </w:tc>
         <w:tc>
           <w:tcPr>
-            <w:tcW w:w="1868" w:type="dxa"/>
+            <w:tcW w:w="1864" w:type="dxa"/>
+          </w:tcPr>
+          <w:p>
+            <w:pPr>
+              <w:spacing w:line="276" w:lineRule="auto"/>
+            </w:pPr>
+            <w:r>
+              <w:t>Accept Cookies</w:t>
+            </w:r>
+          </w:p>
+        </w:tc>
+        <w:tc>
+          <w:tcPr>
+            <w:tcW w:w="1904" w:type="dxa"/>
+          </w:tcPr>
+          <w:p>
+            <w:pPr>
+              <w:spacing w:line="276" w:lineRule="auto"/>
+            </w:pPr>
+          </w:p>
+        </w:tc>
+        <w:tc>
+          <w:tcPr>
+            <w:tcW w:w="1863" w:type="dxa"/>
+          </w:tcPr>
+          <w:p>
+            <w:pPr>
+              <w:spacing w:line="276" w:lineRule="auto"/>
+            </w:pPr>
+          </w:p>
+        </w:tc>
+        <w:tc>
+          <w:tcPr>
+            <w:tcW w:w="1867" w:type="dxa"/>
+          </w:tcPr>
+          <w:p>
+            <w:pPr>
+              <w:spacing w:line="276" w:lineRule="auto"/>
+            </w:pPr>
+          </w:p>
+        </w:tc>
+      </w:tr>
+      <w:tr>
+        <w:tc>
+          <w:tcPr>
+            <w:tcW w:w="1852" w:type="dxa"/>
+          </w:tcPr>
+          <w:p>
+            <w:pPr>
+              <w:spacing w:line="276" w:lineRule="auto"/>
+            </w:pPr>
+            <w:r>
+              <w:t>FR18</w:t>
+            </w:r>
+          </w:p>
+        </w:tc>
+        <w:tc>
+          <w:tcPr>
+            <w:tcW w:w="1864" w:type="dxa"/>
+          </w:tcPr>
+          <w:p>
+            <w:pPr>
+              <w:spacing w:line="276" w:lineRule="auto"/>
+            </w:pPr>
+          </w:p>
+        </w:tc>
+        <w:tc>
+          <w:tcPr>
+            <w:tcW w:w="1904" w:type="dxa"/>
+          </w:tcPr>
+          <w:p>
+            <w:pPr>
+              <w:spacing w:line="276" w:lineRule="auto"/>
+            </w:pPr>
+          </w:p>
+        </w:tc>
+        <w:tc>
+          <w:tcPr>
+            <w:tcW w:w="1863" w:type="dxa"/>
+          </w:tcPr>
+          <w:p>
+            <w:pPr>
+              <w:spacing w:line="276" w:lineRule="auto"/>
+            </w:pPr>
+          </w:p>
+        </w:tc>
+        <w:tc>
+          <w:tcPr>
+            <w:tcW w:w="1867" w:type="dxa"/>
+          </w:tcPr>
+          <w:p>
+            <w:pPr>
+              <w:spacing w:line="276" w:lineRule="auto"/>
+            </w:pPr>
+          </w:p>
+        </w:tc>
+      </w:tr>
+      <w:tr>
+        <w:tc>
+          <w:tcPr>
+            <w:tcW w:w="1852" w:type="dxa"/>
+          </w:tcPr>
+          <w:p>
+            <w:pPr>
+              <w:spacing w:line="276" w:lineRule="auto"/>
+            </w:pPr>
+            <w:r>
+              <w:t>FR19</w:t>
+            </w:r>
+          </w:p>
+        </w:tc>
+        <w:tc>
+          <w:tcPr>
+            <w:tcW w:w="1864" w:type="dxa"/>
+          </w:tcPr>
+          <w:p>
+            <w:pPr>
+              <w:spacing w:line="276" w:lineRule="auto"/>
+            </w:pPr>
+          </w:p>
+        </w:tc>
+        <w:tc>
+          <w:tcPr>
+            <w:tcW w:w="1904" w:type="dxa"/>
+          </w:tcPr>
+          <w:p>
+            <w:pPr>
+              <w:spacing w:line="276" w:lineRule="auto"/>
+            </w:pPr>
+          </w:p>
+        </w:tc>
+        <w:tc>
+          <w:tcPr>
+            <w:tcW w:w="1863" w:type="dxa"/>
+          </w:tcPr>
+          <w:p>
+            <w:pPr>
+              <w:spacing w:line="276" w:lineRule="auto"/>
+            </w:pPr>
+          </w:p>
+        </w:tc>
+        <w:tc>
+          <w:tcPr>
+            <w:tcW w:w="1867" w:type="dxa"/>
+          </w:tcPr>
+          <w:p>
+            <w:pPr>
+              <w:spacing w:line="276" w:lineRule="auto"/>
+            </w:pPr>
+          </w:p>
+        </w:tc>
+      </w:tr>
+      <w:tr>
+        <w:tc>
+          <w:tcPr>
+            <w:tcW w:w="1852" w:type="dxa"/>
+          </w:tcPr>
+          <w:p>
+            <w:pPr>
+              <w:spacing w:line="276" w:lineRule="auto"/>
+            </w:pPr>
+            <w:r>
+              <w:t>FR20</w:t>
+            </w:r>
+          </w:p>
+        </w:tc>
+        <w:tc>
+          <w:tcPr>
+            <w:tcW w:w="1864" w:type="dxa"/>
           </w:tcPr>
           <w:p>
             <w:pPr>
@@ -3805,7 +4254,7 @@
         </w:tc>
         <w:tc>
           <w:tcPr>
-            <w:tcW w:w="1879" w:type="dxa"/>
+            <w:tcW w:w="1904" w:type="dxa"/>
           </w:tcPr>
           <w:p>
             <w:pPr>
@@ -3818,7 +4267,7 @@
         </w:tc>
         <w:tc>
           <w:tcPr>
-            <w:tcW w:w="1868" w:type="dxa"/>
+            <w:tcW w:w="1863" w:type="dxa"/>
           </w:tcPr>
           <w:p>
             <w:pPr>
@@ -3831,7 +4280,7 @@
         </w:tc>
         <w:tc>
           <w:tcPr>
-            <w:tcW w:w="1869" w:type="dxa"/>
+            <w:tcW w:w="1867" w:type="dxa"/>
           </w:tcPr>
           <w:p>
             <w:pPr>
@@ -3848,30 +4297,34 @@
       <w:pPr>
         <w:spacing w:line="276" w:lineRule="auto"/>
         <w:rPr>
+          <w:rFonts w:cs="Arial"/>
           <w:b/>
           <w:sz w:val="28"/>
         </w:rPr>
       </w:pPr>
     </w:p>
-    <w:p/>
-    <w:p>
-      <w:pPr>
-        <w:pStyle w:val="Heading1"/>
-        <w:spacing w:line="240" w:lineRule="auto"/>
+    <w:p>
+      <w:pPr>
+        <w:rPr>
+          <w:rFonts w:cs="Arial"/>
+        </w:rPr>
+      </w:pPr>
+    </w:p>
+    <w:p>
+      <w:pPr>
+        <w:pStyle w:val="Heading2"/>
         <w:rPr>
           <w:rFonts w:ascii="Arial" w:hAnsi="Arial" w:cs="Arial"/>
+          <w:b/>
           <w:color w:val="auto"/>
-          <w:sz w:val="28"/>
-          <w:szCs w:val="28"/>
         </w:rPr>
       </w:pPr>
       <w:bookmarkStart w:id="10" w:name="_Toc6426791"/>
       <w:r>
         <w:rPr>
           <w:rFonts w:ascii="Arial" w:hAnsi="Arial" w:cs="Arial"/>
+          <w:b/>
           <w:color w:val="auto"/>
-          <w:sz w:val="28"/>
-          <w:szCs w:val="28"/>
         </w:rPr>
         <w:t>2.4.2 Non Functional Requirement</w:t>
       </w:r>
@@ -3881,8 +4334,14 @@
       <w:pPr>
         <w:spacing w:line="276" w:lineRule="auto"/>
         <w:ind w:left="720" w:firstLine="720"/>
-      </w:pPr>
-      <w:r>
+        <w:rPr>
+          <w:rFonts w:cs="Arial"/>
+        </w:rPr>
+      </w:pPr>
+      <w:r>
+        <w:rPr>
+          <w:rFonts w:cs="Arial"/>
+        </w:rPr>
         <w:t>It point out the how system works or behave. In another word, it explain how the system is performing. It does the testing that explain how well the system is.</w:t>
       </w:r>
     </w:p>
@@ -3890,8 +4349,14 @@
       <w:pPr>
         <w:spacing w:line="276" w:lineRule="auto"/>
         <w:ind w:firstLine="720"/>
-      </w:pPr>
-      <w:r>
+        <w:rPr>
+          <w:rFonts w:cs="Arial"/>
+        </w:rPr>
+      </w:pPr>
+      <w:r>
+        <w:rPr>
+          <w:rFonts w:cs="Arial"/>
+        </w:rPr>
         <w:t>Following are the non-functional requirement in my system.</w:t>
       </w:r>
     </w:p>
@@ -3923,7 +4388,6 @@
               <w:rPr>
                 <w:b/>
               </w:rPr>
-              <w:lastRenderedPageBreak/>
               <w:t>NFR S.N</w:t>
             </w:r>
           </w:p>
@@ -3996,6 +4460,7 @@
               <w:spacing w:line="276" w:lineRule="auto"/>
             </w:pPr>
             <w:r>
+              <w:lastRenderedPageBreak/>
               <w:t>NFR1</w:t>
             </w:r>
           </w:p>
@@ -4592,34 +5057,3945 @@
     <w:p>
       <w:pPr>
         <w:spacing w:line="276" w:lineRule="auto"/>
-      </w:pPr>
-    </w:p>
-    <w:p>
-      <w:pPr>
-        <w:spacing w:line="276" w:lineRule="auto"/>
-      </w:pPr>
-    </w:p>
-    <w:p>
-      <w:pPr>
-        <w:spacing w:line="276" w:lineRule="auto"/>
-      </w:pPr>
-    </w:p>
-    <w:p>
-      <w:pPr>
-        <w:spacing w:line="276" w:lineRule="auto"/>
-      </w:pPr>
-    </w:p>
-    <w:p>
-      <w:pPr>
-        <w:spacing w:line="276" w:lineRule="auto"/>
-      </w:pPr>
-    </w:p>
+        <w:rPr>
+          <w:rFonts w:cs="Arial"/>
+        </w:rPr>
+      </w:pPr>
+    </w:p>
+    <w:p>
+      <w:pPr>
+        <w:spacing w:line="276" w:lineRule="auto"/>
+        <w:rPr>
+          <w:rFonts w:cs="Arial"/>
+        </w:rPr>
+      </w:pPr>
+    </w:p>
+    <w:p>
+      <w:pPr>
+        <w:spacing w:line="276" w:lineRule="auto"/>
+        <w:rPr>
+          <w:rFonts w:cs="Arial"/>
+        </w:rPr>
+      </w:pPr>
+    </w:p>
+    <w:p>
+      <w:pPr>
+        <w:spacing w:line="276" w:lineRule="auto"/>
+        <w:rPr>
+          <w:rFonts w:cs="Arial"/>
+        </w:rPr>
+      </w:pPr>
+    </w:p>
+    <w:p>
+      <w:pPr>
+        <w:spacing w:line="276" w:lineRule="auto"/>
+        <w:rPr>
+          <w:rFonts w:cs="Arial"/>
+        </w:rPr>
+      </w:pPr>
+    </w:p>
+    <w:p>
+      <w:pPr>
+        <w:spacing w:line="276" w:lineRule="auto"/>
+        <w:rPr>
+          <w:rFonts w:cs="Arial"/>
+        </w:rPr>
+      </w:pPr>
+    </w:p>
+    <w:p>
+      <w:pPr>
+        <w:rPr>
+          <w:rFonts w:cs="Arial"/>
+        </w:rPr>
+      </w:pPr>
+    </w:p>
+    <w:p>
+      <w:pPr>
+        <w:pStyle w:val="Heading2"/>
+        <w:rPr>
+          <w:rFonts w:ascii="Arial" w:hAnsi="Arial" w:cs="Arial"/>
+          <w:b/>
+          <w:color w:val="auto"/>
+        </w:rPr>
+      </w:pPr>
+      <w:bookmarkStart w:id="11" w:name="_Toc6426792"/>
+      <w:r>
+        <w:rPr>
+          <w:rFonts w:ascii="Arial" w:hAnsi="Arial" w:cs="Arial"/>
+          <w:b/>
+          <w:color w:val="auto"/>
+        </w:rPr>
+        <w:t>2.4.3 Moscow Prioritization</w:t>
+      </w:r>
+      <w:bookmarkEnd w:id="11"/>
+    </w:p>
+    <w:p>
+      <w:pPr>
+        <w:spacing w:line="276" w:lineRule="auto"/>
+        <w:ind w:left="720" w:firstLine="360"/>
+      </w:pPr>
+      <w:r>
+        <w:t xml:space="preserve">It is used to determine which requirement of system should be include in certain delivery. The prioritization is important because it decrease the risk as high/important requirement is given more priorities. It helps to provide certain needy service to an </w:t>
+      </w:r>
+      <w:r>
+        <w:lastRenderedPageBreak/>
+        <w:t>application that can be used before fully completed application.</w:t>
+      </w:r>
+      <w:sdt>
+        <w:sdtPr>
+          <w:id w:val="-789821759"/>
+          <w:citation/>
+        </w:sdtPr>
+        <w:sdtEndPr/>
+        <w:sdtContent>
+          <w:r>
+            <w:fldChar w:fldCharType="begin"/>
+          </w:r>
+          <w:r>
+            <w:instrText xml:space="preserve"> CITATION DSD081 \l 1033 </w:instrText>
+          </w:r>
+          <w:r>
+            <w:fldChar w:fldCharType="separate"/>
+          </w:r>
+          <w:r>
+            <w:rPr>
+              <w:noProof/>
+            </w:rPr>
+            <w:t xml:space="preserve"> (Consortium, 2008)</w:t>
+          </w:r>
+          <w:r>
+            <w:fldChar w:fldCharType="end"/>
+          </w:r>
+        </w:sdtContent>
+      </w:sdt>
+      <w:r>
+        <w:t xml:space="preserve"> The importance of Prioritization is:</w:t>
+      </w:r>
+    </w:p>
+    <w:p>
+      <w:pPr>
+        <w:pStyle w:val="ListParagraph"/>
+        <w:numPr>
+          <w:ilvl w:val="0"/>
+          <w:numId w:val="12"/>
+        </w:numPr>
+        <w:spacing w:line="276" w:lineRule="auto"/>
+      </w:pPr>
+      <w:r>
+        <w:t>To identify which tasks is important and giving more time, attention, and energy to it.</w:t>
+      </w:r>
+    </w:p>
+    <w:p>
+      <w:pPr>
+        <w:pStyle w:val="ListParagraph"/>
+        <w:numPr>
+          <w:ilvl w:val="0"/>
+          <w:numId w:val="12"/>
+        </w:numPr>
+        <w:spacing w:line="276" w:lineRule="auto"/>
+      </w:pPr>
+      <w:r>
+        <w:t>Urgent or high priority is given to the task and be cautious about it.</w:t>
+      </w:r>
+    </w:p>
+    <w:p>
+      <w:pPr>
+        <w:pStyle w:val="ListParagraph"/>
+        <w:numPr>
+          <w:ilvl w:val="0"/>
+          <w:numId w:val="12"/>
+        </w:numPr>
+        <w:spacing w:line="276" w:lineRule="auto"/>
+      </w:pPr>
+      <w:r>
+        <w:t xml:space="preserve">If everything is important then everything is must be done and loses its urgency and mayn’t be delivered. </w:t>
+      </w:r>
+    </w:p>
+    <w:p>
+      <w:pPr>
+        <w:spacing w:line="276" w:lineRule="auto"/>
+        <w:ind w:left="720" w:firstLine="720"/>
+      </w:pPr>
+      <w:proofErr w:type="spellStart"/>
+      <w:r>
+        <w:t>MoSCoW</w:t>
+      </w:r>
+      <w:proofErr w:type="spellEnd"/>
+      <w:r>
+        <w:t xml:space="preserve"> method is originated from DSDM. It is quick and easy to complete. There are 4 groups where the list of requirements is categories:</w:t>
+      </w:r>
+    </w:p>
+    <w:p>
+      <w:pPr>
+        <w:pStyle w:val="ListParagraph"/>
+        <w:numPr>
+          <w:ilvl w:val="0"/>
+          <w:numId w:val="13"/>
+        </w:numPr>
+        <w:spacing w:line="276" w:lineRule="auto"/>
+      </w:pPr>
+      <w:r>
+        <w:t>M-Must Have: This type of requirements are non-negotiable and must be implemented in the system. Project won’t be success without it.</w:t>
+      </w:r>
+    </w:p>
+    <w:p>
+      <w:pPr>
+        <w:pStyle w:val="ListParagraph"/>
+        <w:numPr>
+          <w:ilvl w:val="0"/>
+          <w:numId w:val="13"/>
+        </w:numPr>
+        <w:spacing w:line="276" w:lineRule="auto"/>
+      </w:pPr>
+      <w:r>
+        <w:t>S-Should Have: It is not serious to be implemented but are high-priority requirements which are important for users.</w:t>
+      </w:r>
+    </w:p>
+    <w:p>
+      <w:pPr>
+        <w:pStyle w:val="ListParagraph"/>
+        <w:numPr>
+          <w:ilvl w:val="0"/>
+          <w:numId w:val="13"/>
+        </w:numPr>
+        <w:spacing w:line="276" w:lineRule="auto"/>
+      </w:pPr>
+      <w:r>
+        <w:t>C-Could Have: This type of requirements are desirable but not so important. So, if timescale is less or at risk then this types are removed from the system.</w:t>
+      </w:r>
+    </w:p>
+    <w:p>
+      <w:pPr>
+        <w:pStyle w:val="ListParagraph"/>
+        <w:numPr>
+          <w:ilvl w:val="0"/>
+          <w:numId w:val="13"/>
+        </w:numPr>
+        <w:spacing w:line="276" w:lineRule="auto"/>
+      </w:pPr>
+      <w:r>
+        <w:t>W-Won’t have: This type of requirements aren’t implemented in current version but may be implemented in near days. It doesn’t affect the system.</w:t>
+      </w:r>
+    </w:p>
+    <w:p>
+      <w:pPr>
+        <w:pStyle w:val="ListParagraph"/>
+        <w:numPr>
+          <w:ilvl w:val="0"/>
+          <w:numId w:val="13"/>
+        </w:numPr>
+        <w:spacing w:line="276" w:lineRule="auto"/>
+      </w:pPr>
+    </w:p>
+    <w:p>
+      <w:pPr>
+        <w:pStyle w:val="ListParagraph"/>
+        <w:numPr>
+          <w:ilvl w:val="0"/>
+          <w:numId w:val="13"/>
+        </w:numPr>
+        <w:spacing w:line="276" w:lineRule="auto"/>
+      </w:pPr>
+      <w:r>
+        <w:t>Moscow prioritization of functional requirement:</w:t>
+      </w:r>
+    </w:p>
+    <w:tbl>
+      <w:tblPr>
+        <w:tblStyle w:val="TableGrid"/>
+        <w:tblW w:w="0" w:type="auto"/>
+        <w:tblLook w:val="04A0" w:firstRow="1" w:lastRow="0" w:firstColumn="1" w:lastColumn="0" w:noHBand="0" w:noVBand="1"/>
+      </w:tblPr>
+      <w:tblGrid>
+        <w:gridCol w:w="1615"/>
+        <w:gridCol w:w="4590"/>
+        <w:gridCol w:w="2880"/>
+      </w:tblGrid>
+      <w:tr>
+        <w:tc>
+          <w:tcPr>
+            <w:tcW w:w="1615" w:type="dxa"/>
+          </w:tcPr>
+          <w:p>
+            <w:pPr>
+              <w:spacing w:line="276" w:lineRule="auto"/>
+              <w:rPr>
+                <w:b/>
+              </w:rPr>
+            </w:pPr>
+            <w:r>
+              <w:rPr>
+                <w:b/>
+              </w:rPr>
+              <w:t>FR S.N</w:t>
+            </w:r>
+          </w:p>
+        </w:tc>
+        <w:tc>
+          <w:tcPr>
+            <w:tcW w:w="4590" w:type="dxa"/>
+          </w:tcPr>
+          <w:p>
+            <w:pPr>
+              <w:spacing w:line="276" w:lineRule="auto"/>
+              <w:rPr>
+                <w:b/>
+              </w:rPr>
+            </w:pPr>
+            <w:r>
+              <w:rPr>
+                <w:b/>
+              </w:rPr>
+              <w:t>Functional Requirement</w:t>
+            </w:r>
+          </w:p>
+        </w:tc>
+        <w:tc>
+          <w:tcPr>
+            <w:tcW w:w="2880" w:type="dxa"/>
+          </w:tcPr>
+          <w:p>
+            <w:pPr>
+              <w:spacing w:line="276" w:lineRule="auto"/>
+              <w:rPr>
+                <w:b/>
+              </w:rPr>
+            </w:pPr>
+            <w:proofErr w:type="spellStart"/>
+            <w:r>
+              <w:rPr>
+                <w:b/>
+              </w:rPr>
+              <w:t>MoSCoW</w:t>
+            </w:r>
+            <w:proofErr w:type="spellEnd"/>
+          </w:p>
+        </w:tc>
+      </w:tr>
+      <w:tr>
+        <w:tc>
+          <w:tcPr>
+            <w:tcW w:w="1615" w:type="dxa"/>
+          </w:tcPr>
+          <w:p>
+            <w:pPr>
+              <w:spacing w:line="276" w:lineRule="auto"/>
+            </w:pPr>
+            <w:r>
+              <w:t>FR1</w:t>
+            </w:r>
+          </w:p>
+        </w:tc>
+        <w:tc>
+          <w:tcPr>
+            <w:tcW w:w="4590" w:type="dxa"/>
+          </w:tcPr>
+          <w:p>
+            <w:pPr>
+              <w:spacing w:line="276" w:lineRule="auto"/>
+            </w:pPr>
+            <w:r>
+              <w:t>Registration</w:t>
+            </w:r>
+          </w:p>
+        </w:tc>
+        <w:tc>
+          <w:tcPr>
+            <w:tcW w:w="2880" w:type="dxa"/>
+          </w:tcPr>
+          <w:p>
+            <w:pPr>
+              <w:spacing w:line="276" w:lineRule="auto"/>
+            </w:pPr>
+            <w:r>
+              <w:t>Must have</w:t>
+            </w:r>
+          </w:p>
+        </w:tc>
+      </w:tr>
+      <w:tr>
+        <w:tc>
+          <w:tcPr>
+            <w:tcW w:w="1615" w:type="dxa"/>
+          </w:tcPr>
+          <w:p>
+            <w:pPr>
+              <w:spacing w:line="276" w:lineRule="auto"/>
+            </w:pPr>
+            <w:r>
+              <w:t>FR2</w:t>
+            </w:r>
+          </w:p>
+        </w:tc>
+        <w:tc>
+          <w:tcPr>
+            <w:tcW w:w="4590" w:type="dxa"/>
+          </w:tcPr>
+          <w:p>
+            <w:pPr>
+              <w:spacing w:line="276" w:lineRule="auto"/>
+            </w:pPr>
+            <w:r>
+              <w:t>Login</w:t>
+            </w:r>
+          </w:p>
+        </w:tc>
+        <w:tc>
+          <w:tcPr>
+            <w:tcW w:w="2880" w:type="dxa"/>
+          </w:tcPr>
+          <w:p>
+            <w:pPr>
+              <w:spacing w:line="276" w:lineRule="auto"/>
+            </w:pPr>
+            <w:r>
+              <w:t>Must have</w:t>
+            </w:r>
+          </w:p>
+        </w:tc>
+      </w:tr>
+      <w:tr>
+        <w:tc>
+          <w:tcPr>
+            <w:tcW w:w="1615" w:type="dxa"/>
+          </w:tcPr>
+          <w:p>
+            <w:pPr>
+              <w:spacing w:line="276" w:lineRule="auto"/>
+            </w:pPr>
+            <w:r>
+              <w:t>FR3</w:t>
+            </w:r>
+          </w:p>
+        </w:tc>
+        <w:tc>
+          <w:tcPr>
+            <w:tcW w:w="4590" w:type="dxa"/>
+          </w:tcPr>
+          <w:p>
+            <w:pPr>
+              <w:spacing w:line="276" w:lineRule="auto"/>
+            </w:pPr>
+            <w:r>
+              <w:t xml:space="preserve">Add products </w:t>
+            </w:r>
+          </w:p>
+        </w:tc>
+        <w:tc>
+          <w:tcPr>
+            <w:tcW w:w="2880" w:type="dxa"/>
+          </w:tcPr>
+          <w:p>
+            <w:pPr>
+              <w:spacing w:line="276" w:lineRule="auto"/>
+            </w:pPr>
+            <w:r>
+              <w:t>Must have</w:t>
+            </w:r>
+          </w:p>
+        </w:tc>
+      </w:tr>
+      <w:tr>
+        <w:tc>
+          <w:tcPr>
+            <w:tcW w:w="1615" w:type="dxa"/>
+          </w:tcPr>
+          <w:p>
+            <w:pPr>
+              <w:spacing w:line="276" w:lineRule="auto"/>
+            </w:pPr>
+            <w:r>
+              <w:t>FR4</w:t>
+            </w:r>
+          </w:p>
+        </w:tc>
+        <w:tc>
+          <w:tcPr>
+            <w:tcW w:w="4590" w:type="dxa"/>
+          </w:tcPr>
+          <w:p>
+            <w:pPr>
+              <w:spacing w:line="276" w:lineRule="auto"/>
+            </w:pPr>
+            <w:r>
+              <w:t xml:space="preserve">update products </w:t>
+            </w:r>
+          </w:p>
+        </w:tc>
+        <w:tc>
+          <w:tcPr>
+            <w:tcW w:w="2880" w:type="dxa"/>
+          </w:tcPr>
+          <w:p>
+            <w:pPr>
+              <w:spacing w:line="276" w:lineRule="auto"/>
+            </w:pPr>
+            <w:r>
+              <w:t>Must have</w:t>
+            </w:r>
+          </w:p>
+        </w:tc>
+      </w:tr>
+      <w:tr>
+        <w:tc>
+          <w:tcPr>
+            <w:tcW w:w="1615" w:type="dxa"/>
+          </w:tcPr>
+          <w:p>
+            <w:pPr>
+              <w:spacing w:line="276" w:lineRule="auto"/>
+            </w:pPr>
+            <w:r>
+              <w:t>FR5</w:t>
+            </w:r>
+          </w:p>
+        </w:tc>
+        <w:tc>
+          <w:tcPr>
+            <w:tcW w:w="4590" w:type="dxa"/>
+          </w:tcPr>
+          <w:p>
+            <w:pPr>
+              <w:spacing w:line="276" w:lineRule="auto"/>
+            </w:pPr>
+            <w:r>
+              <w:t xml:space="preserve">Delete products </w:t>
+            </w:r>
+          </w:p>
+        </w:tc>
+        <w:tc>
+          <w:tcPr>
+            <w:tcW w:w="2880" w:type="dxa"/>
+          </w:tcPr>
+          <w:p>
+            <w:pPr>
+              <w:spacing w:line="276" w:lineRule="auto"/>
+            </w:pPr>
+            <w:r>
+              <w:t>Must have</w:t>
+            </w:r>
+          </w:p>
+        </w:tc>
+      </w:tr>
+      <w:tr>
+        <w:tc>
+          <w:tcPr>
+            <w:tcW w:w="1615" w:type="dxa"/>
+          </w:tcPr>
+          <w:p>
+            <w:pPr>
+              <w:spacing w:line="276" w:lineRule="auto"/>
+            </w:pPr>
+            <w:r>
+              <w:t>FR6</w:t>
+            </w:r>
+          </w:p>
+        </w:tc>
+        <w:tc>
+          <w:tcPr>
+            <w:tcW w:w="4590" w:type="dxa"/>
+          </w:tcPr>
+          <w:p>
+            <w:pPr>
+              <w:spacing w:line="276" w:lineRule="auto"/>
+            </w:pPr>
+            <w:r>
+              <w:t>View products</w:t>
+            </w:r>
+          </w:p>
+        </w:tc>
+        <w:tc>
+          <w:tcPr>
+            <w:tcW w:w="2880" w:type="dxa"/>
+          </w:tcPr>
+          <w:p>
+            <w:pPr>
+              <w:spacing w:line="276" w:lineRule="auto"/>
+            </w:pPr>
+            <w:r>
+              <w:t>Should have</w:t>
+            </w:r>
+          </w:p>
+        </w:tc>
+      </w:tr>
+      <w:tr>
+        <w:tc>
+          <w:tcPr>
+            <w:tcW w:w="1615" w:type="dxa"/>
+          </w:tcPr>
+          <w:p>
+            <w:pPr>
+              <w:spacing w:line="276" w:lineRule="auto"/>
+            </w:pPr>
+            <w:r>
+              <w:t>FR7</w:t>
+            </w:r>
+          </w:p>
+        </w:tc>
+        <w:tc>
+          <w:tcPr>
+            <w:tcW w:w="4590" w:type="dxa"/>
+          </w:tcPr>
+          <w:p>
+            <w:pPr>
+              <w:spacing w:line="276" w:lineRule="auto"/>
+            </w:pPr>
+            <w:r>
+              <w:t>View products and ordering</w:t>
+            </w:r>
+          </w:p>
+        </w:tc>
+        <w:tc>
+          <w:tcPr>
+            <w:tcW w:w="2880" w:type="dxa"/>
+          </w:tcPr>
+          <w:p>
+            <w:pPr>
+              <w:spacing w:line="276" w:lineRule="auto"/>
+            </w:pPr>
+            <w:r>
+              <w:t>Must have</w:t>
+            </w:r>
+          </w:p>
+        </w:tc>
+      </w:tr>
+      <w:tr>
+        <w:tc>
+          <w:tcPr>
+            <w:tcW w:w="1615" w:type="dxa"/>
+          </w:tcPr>
+          <w:p>
+            <w:pPr>
+              <w:spacing w:line="276" w:lineRule="auto"/>
+            </w:pPr>
+            <w:r>
+              <w:t>FR8</w:t>
+            </w:r>
+          </w:p>
+        </w:tc>
+        <w:tc>
+          <w:tcPr>
+            <w:tcW w:w="4590" w:type="dxa"/>
+          </w:tcPr>
+          <w:p>
+            <w:pPr>
+              <w:spacing w:line="276" w:lineRule="auto"/>
+            </w:pPr>
+            <w:r>
+              <w:t>personal information change</w:t>
+            </w:r>
+          </w:p>
+        </w:tc>
+        <w:tc>
+          <w:tcPr>
+            <w:tcW w:w="2880" w:type="dxa"/>
+          </w:tcPr>
+          <w:p>
+            <w:pPr>
+              <w:spacing w:line="276" w:lineRule="auto"/>
+            </w:pPr>
+            <w:r>
+              <w:t>Should have</w:t>
+            </w:r>
+          </w:p>
+        </w:tc>
+      </w:tr>
+      <w:tr>
+        <w:tc>
+          <w:tcPr>
+            <w:tcW w:w="1615" w:type="dxa"/>
+          </w:tcPr>
+          <w:p>
+            <w:pPr>
+              <w:spacing w:line="276" w:lineRule="auto"/>
+            </w:pPr>
+            <w:r>
+              <w:t>FR9</w:t>
+            </w:r>
+          </w:p>
+        </w:tc>
+        <w:tc>
+          <w:tcPr>
+            <w:tcW w:w="4590" w:type="dxa"/>
+          </w:tcPr>
+          <w:p>
+            <w:pPr>
+              <w:spacing w:line="276" w:lineRule="auto"/>
+            </w:pPr>
+            <w:r>
+              <w:t>Forget password facility</w:t>
+            </w:r>
+          </w:p>
+        </w:tc>
+        <w:tc>
+          <w:tcPr>
+            <w:tcW w:w="2880" w:type="dxa"/>
+          </w:tcPr>
+          <w:p>
+            <w:pPr>
+              <w:spacing w:line="276" w:lineRule="auto"/>
+            </w:pPr>
+            <w:r>
+              <w:t>Could have</w:t>
+            </w:r>
+          </w:p>
+        </w:tc>
+      </w:tr>
+      <w:tr>
+        <w:tc>
+          <w:tcPr>
+            <w:tcW w:w="1615" w:type="dxa"/>
+          </w:tcPr>
+          <w:p>
+            <w:pPr>
+              <w:spacing w:line="276" w:lineRule="auto"/>
+            </w:pPr>
+            <w:r>
+              <w:t>FR10</w:t>
+            </w:r>
+          </w:p>
+        </w:tc>
+        <w:tc>
+          <w:tcPr>
+            <w:tcW w:w="4590" w:type="dxa"/>
+          </w:tcPr>
+          <w:p>
+            <w:pPr>
+              <w:spacing w:line="276" w:lineRule="auto"/>
+            </w:pPr>
+            <w:r>
+              <w:t xml:space="preserve">Automatic Delete user </w:t>
+            </w:r>
+          </w:p>
+        </w:tc>
+        <w:tc>
+          <w:tcPr>
+            <w:tcW w:w="2880" w:type="dxa"/>
+          </w:tcPr>
+          <w:p>
+            <w:pPr>
+              <w:spacing w:line="276" w:lineRule="auto"/>
+            </w:pPr>
+            <w:r>
+              <w:t>Could have</w:t>
+            </w:r>
+          </w:p>
+        </w:tc>
+      </w:tr>
+      <w:tr>
+        <w:tc>
+          <w:tcPr>
+            <w:tcW w:w="1615" w:type="dxa"/>
+          </w:tcPr>
+          <w:p>
+            <w:pPr>
+              <w:spacing w:line="276" w:lineRule="auto"/>
+            </w:pPr>
+            <w:r>
+              <w:t>FR11</w:t>
+            </w:r>
+          </w:p>
+        </w:tc>
+        <w:tc>
+          <w:tcPr>
+            <w:tcW w:w="4590" w:type="dxa"/>
+          </w:tcPr>
+          <w:p>
+            <w:pPr>
+              <w:spacing w:line="276" w:lineRule="auto"/>
+            </w:pPr>
+            <w:r>
+              <w:t>Search Products</w:t>
+            </w:r>
+          </w:p>
+        </w:tc>
+        <w:tc>
+          <w:tcPr>
+            <w:tcW w:w="2880" w:type="dxa"/>
+          </w:tcPr>
+          <w:p>
+            <w:pPr>
+              <w:spacing w:line="276" w:lineRule="auto"/>
+            </w:pPr>
+            <w:r>
+              <w:t>Should have</w:t>
+            </w:r>
+          </w:p>
+        </w:tc>
+      </w:tr>
+      <w:tr>
+        <w:tc>
+          <w:tcPr>
+            <w:tcW w:w="1615" w:type="dxa"/>
+          </w:tcPr>
+          <w:p>
+            <w:pPr>
+              <w:spacing w:line="276" w:lineRule="auto"/>
+            </w:pPr>
+            <w:r>
+              <w:t>Fr12</w:t>
+            </w:r>
+          </w:p>
+        </w:tc>
+        <w:tc>
+          <w:tcPr>
+            <w:tcW w:w="4590" w:type="dxa"/>
+          </w:tcPr>
+          <w:p>
+            <w:pPr>
+              <w:spacing w:line="276" w:lineRule="auto"/>
+            </w:pPr>
+            <w:r>
+              <w:t>View order detail</w:t>
+            </w:r>
+          </w:p>
+        </w:tc>
+        <w:tc>
+          <w:tcPr>
+            <w:tcW w:w="2880" w:type="dxa"/>
+          </w:tcPr>
+          <w:p>
+            <w:pPr>
+              <w:spacing w:line="276" w:lineRule="auto"/>
+            </w:pPr>
+            <w:r>
+              <w:t>Should have</w:t>
+            </w:r>
+          </w:p>
+        </w:tc>
+      </w:tr>
+      <w:tr>
+        <w:tc>
+          <w:tcPr>
+            <w:tcW w:w="1615" w:type="dxa"/>
+          </w:tcPr>
+          <w:p>
+            <w:pPr>
+              <w:spacing w:line="276" w:lineRule="auto"/>
+            </w:pPr>
+            <w:r>
+              <w:t>FR13</w:t>
+            </w:r>
+          </w:p>
+        </w:tc>
+        <w:tc>
+          <w:tcPr>
+            <w:tcW w:w="4590" w:type="dxa"/>
+          </w:tcPr>
+          <w:p>
+            <w:pPr>
+              <w:spacing w:line="276" w:lineRule="auto"/>
+            </w:pPr>
+            <w:r>
+              <w:t>Categorize the product</w:t>
+            </w:r>
+          </w:p>
+        </w:tc>
+        <w:tc>
+          <w:tcPr>
+            <w:tcW w:w="2880" w:type="dxa"/>
+          </w:tcPr>
+          <w:p>
+            <w:pPr>
+              <w:spacing w:line="276" w:lineRule="auto"/>
+            </w:pPr>
+            <w:r>
+              <w:t>Should have</w:t>
+            </w:r>
+          </w:p>
+        </w:tc>
+      </w:tr>
+      <w:tr>
+        <w:tc>
+          <w:tcPr>
+            <w:tcW w:w="1615" w:type="dxa"/>
+          </w:tcPr>
+          <w:p>
+            <w:pPr>
+              <w:spacing w:line="276" w:lineRule="auto"/>
+            </w:pPr>
+            <w:r>
+              <w:t>FR14</w:t>
+            </w:r>
+          </w:p>
+        </w:tc>
+        <w:tc>
+          <w:tcPr>
+            <w:tcW w:w="4590" w:type="dxa"/>
+          </w:tcPr>
+          <w:p>
+            <w:pPr>
+              <w:spacing w:line="276" w:lineRule="auto"/>
+            </w:pPr>
+            <w:r>
+              <w:t>Email Service</w:t>
+            </w:r>
+          </w:p>
+        </w:tc>
+        <w:tc>
+          <w:tcPr>
+            <w:tcW w:w="2880" w:type="dxa"/>
+          </w:tcPr>
+          <w:p>
+            <w:pPr>
+              <w:spacing w:line="276" w:lineRule="auto"/>
+            </w:pPr>
+            <w:r>
+              <w:t>Could have</w:t>
+            </w:r>
+          </w:p>
+        </w:tc>
+      </w:tr>
+      <w:tr>
+        <w:tc>
+          <w:tcPr>
+            <w:tcW w:w="1615" w:type="dxa"/>
+          </w:tcPr>
+          <w:p>
+            <w:pPr>
+              <w:spacing w:line="276" w:lineRule="auto"/>
+            </w:pPr>
+            <w:r>
+              <w:t>FR15</w:t>
+            </w:r>
+          </w:p>
+        </w:tc>
+        <w:tc>
+          <w:tcPr>
+            <w:tcW w:w="4590" w:type="dxa"/>
+          </w:tcPr>
+          <w:p>
+            <w:pPr>
+              <w:spacing w:line="276" w:lineRule="auto"/>
+            </w:pPr>
+            <w:r>
+              <w:t>Feed Back</w:t>
+            </w:r>
+          </w:p>
+        </w:tc>
+        <w:tc>
+          <w:tcPr>
+            <w:tcW w:w="2880" w:type="dxa"/>
+          </w:tcPr>
+          <w:p>
+            <w:pPr>
+              <w:spacing w:line="276" w:lineRule="auto"/>
+            </w:pPr>
+            <w:r>
+              <w:t>Could have</w:t>
+            </w:r>
+          </w:p>
+        </w:tc>
+      </w:tr>
+      <w:tr>
+        <w:trPr>
+          <w:trHeight w:val="70"/>
+        </w:trPr>
+        <w:tc>
+          <w:tcPr>
+            <w:tcW w:w="1615" w:type="dxa"/>
+          </w:tcPr>
+          <w:p>
+            <w:pPr>
+              <w:spacing w:line="276" w:lineRule="auto"/>
+            </w:pPr>
+            <w:r>
+              <w:t>FR16</w:t>
+            </w:r>
+          </w:p>
+        </w:tc>
+        <w:tc>
+          <w:tcPr>
+            <w:tcW w:w="4590" w:type="dxa"/>
+          </w:tcPr>
+          <w:p>
+            <w:pPr>
+              <w:spacing w:line="276" w:lineRule="auto"/>
+            </w:pPr>
+            <w:r>
+              <w:t xml:space="preserve">Star </w:t>
+            </w:r>
+            <w:r>
+              <w:t>Rating</w:t>
+            </w:r>
+          </w:p>
+        </w:tc>
+        <w:tc>
+          <w:tcPr>
+            <w:tcW w:w="2880" w:type="dxa"/>
+          </w:tcPr>
+          <w:p>
+            <w:pPr>
+              <w:spacing w:line="276" w:lineRule="auto"/>
+            </w:pPr>
+            <w:r>
+              <w:t>Could have</w:t>
+            </w:r>
+          </w:p>
+        </w:tc>
+      </w:tr>
+      <w:tr>
+        <w:tc>
+          <w:tcPr>
+            <w:tcW w:w="1615" w:type="dxa"/>
+          </w:tcPr>
+          <w:p>
+            <w:pPr>
+              <w:spacing w:line="276" w:lineRule="auto"/>
+            </w:pPr>
+            <w:r>
+              <w:t>FR17</w:t>
+            </w:r>
+          </w:p>
+        </w:tc>
+        <w:tc>
+          <w:tcPr>
+            <w:tcW w:w="4590" w:type="dxa"/>
+          </w:tcPr>
+          <w:p>
+            <w:pPr>
+              <w:spacing w:line="276" w:lineRule="auto"/>
+            </w:pPr>
+          </w:p>
+        </w:tc>
+        <w:tc>
+          <w:tcPr>
+            <w:tcW w:w="2880" w:type="dxa"/>
+          </w:tcPr>
+          <w:p>
+            <w:pPr>
+              <w:spacing w:line="276" w:lineRule="auto"/>
+            </w:pPr>
+          </w:p>
+        </w:tc>
+      </w:tr>
+      <w:tr>
+        <w:tc>
+          <w:tcPr>
+            <w:tcW w:w="1615" w:type="dxa"/>
+          </w:tcPr>
+          <w:p>
+            <w:pPr>
+              <w:spacing w:line="276" w:lineRule="auto"/>
+            </w:pPr>
+            <w:r>
+              <w:t>FR18</w:t>
+            </w:r>
+          </w:p>
+        </w:tc>
+        <w:tc>
+          <w:tcPr>
+            <w:tcW w:w="4590" w:type="dxa"/>
+          </w:tcPr>
+          <w:p>
+            <w:pPr>
+              <w:spacing w:line="276" w:lineRule="auto"/>
+            </w:pPr>
+          </w:p>
+        </w:tc>
+        <w:tc>
+          <w:tcPr>
+            <w:tcW w:w="2880" w:type="dxa"/>
+          </w:tcPr>
+          <w:p>
+            <w:pPr>
+              <w:spacing w:line="276" w:lineRule="auto"/>
+            </w:pPr>
+          </w:p>
+        </w:tc>
+      </w:tr>
+      <w:tr>
+        <w:tc>
+          <w:tcPr>
+            <w:tcW w:w="1615" w:type="dxa"/>
+          </w:tcPr>
+          <w:p>
+            <w:pPr>
+              <w:spacing w:line="276" w:lineRule="auto"/>
+            </w:pPr>
+            <w:r>
+              <w:t>FR19</w:t>
+            </w:r>
+          </w:p>
+        </w:tc>
+        <w:tc>
+          <w:tcPr>
+            <w:tcW w:w="4590" w:type="dxa"/>
+          </w:tcPr>
+          <w:p>
+            <w:pPr>
+              <w:spacing w:line="276" w:lineRule="auto"/>
+            </w:pPr>
+          </w:p>
+        </w:tc>
+        <w:tc>
+          <w:tcPr>
+            <w:tcW w:w="2880" w:type="dxa"/>
+          </w:tcPr>
+          <w:p>
+            <w:pPr>
+              <w:spacing w:line="276" w:lineRule="auto"/>
+            </w:pPr>
+          </w:p>
+        </w:tc>
+      </w:tr>
+      <w:tr>
+        <w:tc>
+          <w:tcPr>
+            <w:tcW w:w="1615" w:type="dxa"/>
+          </w:tcPr>
+          <w:p>
+            <w:pPr>
+              <w:spacing w:line="276" w:lineRule="auto"/>
+            </w:pPr>
+            <w:r>
+              <w:t>FR20</w:t>
+            </w:r>
+          </w:p>
+        </w:tc>
+        <w:tc>
+          <w:tcPr>
+            <w:tcW w:w="4590" w:type="dxa"/>
+          </w:tcPr>
+          <w:p>
+            <w:pPr>
+              <w:spacing w:line="276" w:lineRule="auto"/>
+            </w:pPr>
+            <w:r>
+              <w:t>Logout</w:t>
+            </w:r>
+          </w:p>
+        </w:tc>
+        <w:tc>
+          <w:tcPr>
+            <w:tcW w:w="2880" w:type="dxa"/>
+          </w:tcPr>
+          <w:p>
+            <w:pPr>
+              <w:spacing w:line="276" w:lineRule="auto"/>
+            </w:pPr>
+            <w:r>
+              <w:t>Must have</w:t>
+            </w:r>
+          </w:p>
+        </w:tc>
+      </w:tr>
+    </w:tbl>
+    <w:p>
+      <w:pPr>
+        <w:pStyle w:val="ListParagraph"/>
+        <w:spacing w:line="276" w:lineRule="auto"/>
+        <w:ind w:left="1440"/>
+      </w:pPr>
+    </w:p>
+    <w:p>
+      <w:pPr>
+        <w:spacing w:line="276" w:lineRule="auto"/>
+      </w:pPr>
+      <w:r>
+        <w:lastRenderedPageBreak/>
+        <w:t>Moscow prioritization of Non-functional requirement:</w:t>
+      </w:r>
+    </w:p>
+    <w:tbl>
+      <w:tblPr>
+        <w:tblStyle w:val="TableGrid"/>
+        <w:tblW w:w="0" w:type="auto"/>
+        <w:tblLook w:val="04A0" w:firstRow="1" w:lastRow="0" w:firstColumn="1" w:lastColumn="0" w:noHBand="0" w:noVBand="1"/>
+      </w:tblPr>
+      <w:tblGrid>
+        <w:gridCol w:w="1060"/>
+        <w:gridCol w:w="2337"/>
+        <w:gridCol w:w="2337"/>
+      </w:tblGrid>
+      <w:tr>
+        <w:tc>
+          <w:tcPr>
+            <w:tcW w:w="1060" w:type="dxa"/>
+          </w:tcPr>
+          <w:p>
+            <w:pPr>
+              <w:spacing w:line="276" w:lineRule="auto"/>
+              <w:rPr>
+                <w:b/>
+              </w:rPr>
+            </w:pPr>
+            <w:r>
+              <w:rPr>
+                <w:b/>
+              </w:rPr>
+              <w:t>NFR S.N</w:t>
+            </w:r>
+          </w:p>
+        </w:tc>
+        <w:tc>
+          <w:tcPr>
+            <w:tcW w:w="2337" w:type="dxa"/>
+          </w:tcPr>
+          <w:p>
+            <w:pPr>
+              <w:spacing w:line="276" w:lineRule="auto"/>
+              <w:rPr>
+                <w:b/>
+              </w:rPr>
+            </w:pPr>
+            <w:r>
+              <w:rPr>
+                <w:b/>
+              </w:rPr>
+              <w:t>Non-Functional Requirement</w:t>
+            </w:r>
+          </w:p>
+        </w:tc>
+        <w:tc>
+          <w:tcPr>
+            <w:tcW w:w="2337" w:type="dxa"/>
+          </w:tcPr>
+          <w:p>
+            <w:pPr>
+              <w:spacing w:line="276" w:lineRule="auto"/>
+              <w:rPr>
+                <w:b/>
+              </w:rPr>
+            </w:pPr>
+            <w:proofErr w:type="spellStart"/>
+            <w:r>
+              <w:rPr>
+                <w:b/>
+              </w:rPr>
+              <w:t>MoSCoW</w:t>
+            </w:r>
+            <w:proofErr w:type="spellEnd"/>
+          </w:p>
+        </w:tc>
+      </w:tr>
+      <w:tr>
+        <w:tc>
+          <w:tcPr>
+            <w:tcW w:w="1060" w:type="dxa"/>
+          </w:tcPr>
+          <w:p>
+            <w:pPr>
+              <w:spacing w:line="276" w:lineRule="auto"/>
+            </w:pPr>
+            <w:r>
+              <w:t>NFR1</w:t>
+            </w:r>
+          </w:p>
+        </w:tc>
+        <w:tc>
+          <w:tcPr>
+            <w:tcW w:w="2337" w:type="dxa"/>
+          </w:tcPr>
+          <w:p>
+            <w:pPr>
+              <w:spacing w:line="276" w:lineRule="auto"/>
+            </w:pPr>
+            <w:r>
+              <w:t>Secure access of confidential Information</w:t>
+            </w:r>
+          </w:p>
+        </w:tc>
+        <w:tc>
+          <w:tcPr>
+            <w:tcW w:w="2337" w:type="dxa"/>
+          </w:tcPr>
+          <w:p>
+            <w:pPr>
+              <w:spacing w:line="276" w:lineRule="auto"/>
+            </w:pPr>
+            <w:r>
+              <w:t>Should have</w:t>
+            </w:r>
+          </w:p>
+        </w:tc>
+      </w:tr>
+      <w:tr>
+        <w:tc>
+          <w:tcPr>
+            <w:tcW w:w="1060" w:type="dxa"/>
+          </w:tcPr>
+          <w:p>
+            <w:pPr>
+              <w:spacing w:line="276" w:lineRule="auto"/>
+            </w:pPr>
+            <w:r>
+              <w:t>NFR2</w:t>
+            </w:r>
+          </w:p>
+        </w:tc>
+        <w:tc>
+          <w:tcPr>
+            <w:tcW w:w="2337" w:type="dxa"/>
+          </w:tcPr>
+          <w:p>
+            <w:pPr>
+              <w:spacing w:line="276" w:lineRule="auto"/>
+            </w:pPr>
+            <w:r>
+              <w:t xml:space="preserve">24x7 availability </w:t>
+            </w:r>
+          </w:p>
+        </w:tc>
+        <w:tc>
+          <w:tcPr>
+            <w:tcW w:w="2337" w:type="dxa"/>
+          </w:tcPr>
+          <w:p>
+            <w:pPr>
+              <w:spacing w:line="276" w:lineRule="auto"/>
+            </w:pPr>
+            <w:r>
+              <w:t>Won’t have</w:t>
+            </w:r>
+          </w:p>
+        </w:tc>
+      </w:tr>
+      <w:tr>
+        <w:tc>
+          <w:tcPr>
+            <w:tcW w:w="1060" w:type="dxa"/>
+          </w:tcPr>
+          <w:p>
+            <w:pPr>
+              <w:spacing w:line="276" w:lineRule="auto"/>
+            </w:pPr>
+            <w:r>
+              <w:t>NFR3</w:t>
+            </w:r>
+          </w:p>
+        </w:tc>
+        <w:tc>
+          <w:tcPr>
+            <w:tcW w:w="2337" w:type="dxa"/>
+          </w:tcPr>
+          <w:p>
+            <w:pPr>
+              <w:spacing w:line="276" w:lineRule="auto"/>
+            </w:pPr>
+            <w:r>
+              <w:t>Application Compatibility</w:t>
+            </w:r>
+          </w:p>
+        </w:tc>
+        <w:tc>
+          <w:tcPr>
+            <w:tcW w:w="2337" w:type="dxa"/>
+          </w:tcPr>
+          <w:p>
+            <w:pPr>
+              <w:spacing w:line="276" w:lineRule="auto"/>
+            </w:pPr>
+            <w:r>
+              <w:t>Must have</w:t>
+            </w:r>
+          </w:p>
+        </w:tc>
+      </w:tr>
+      <w:tr>
+        <w:tc>
+          <w:tcPr>
+            <w:tcW w:w="1060" w:type="dxa"/>
+          </w:tcPr>
+          <w:p>
+            <w:pPr>
+              <w:spacing w:line="276" w:lineRule="auto"/>
+            </w:pPr>
+            <w:r>
+              <w:t>NFR4</w:t>
+            </w:r>
+          </w:p>
+        </w:tc>
+        <w:tc>
+          <w:tcPr>
+            <w:tcW w:w="2337" w:type="dxa"/>
+          </w:tcPr>
+          <w:p>
+            <w:pPr>
+              <w:spacing w:line="276" w:lineRule="auto"/>
+            </w:pPr>
+            <w:r>
+              <w:t>Portability</w:t>
+            </w:r>
+          </w:p>
+        </w:tc>
+        <w:tc>
+          <w:tcPr>
+            <w:tcW w:w="2337" w:type="dxa"/>
+          </w:tcPr>
+          <w:p>
+            <w:pPr>
+              <w:spacing w:line="276" w:lineRule="auto"/>
+            </w:pPr>
+            <w:r>
+              <w:t>Must have</w:t>
+            </w:r>
+          </w:p>
+        </w:tc>
+      </w:tr>
+      <w:tr>
+        <w:tc>
+          <w:tcPr>
+            <w:tcW w:w="1060" w:type="dxa"/>
+          </w:tcPr>
+          <w:p>
+            <w:pPr>
+              <w:spacing w:line="276" w:lineRule="auto"/>
+            </w:pPr>
+            <w:r>
+              <w:t>NFR5</w:t>
+            </w:r>
+          </w:p>
+        </w:tc>
+        <w:tc>
+          <w:tcPr>
+            <w:tcW w:w="2337" w:type="dxa"/>
+          </w:tcPr>
+          <w:p>
+            <w:pPr>
+              <w:spacing w:line="276" w:lineRule="auto"/>
+            </w:pPr>
+            <w:r>
+              <w:t>Reliability</w:t>
+            </w:r>
+          </w:p>
+        </w:tc>
+        <w:tc>
+          <w:tcPr>
+            <w:tcW w:w="2337" w:type="dxa"/>
+          </w:tcPr>
+          <w:p>
+            <w:pPr>
+              <w:spacing w:line="276" w:lineRule="auto"/>
+            </w:pPr>
+            <w:r>
+              <w:t>Must have</w:t>
+            </w:r>
+          </w:p>
+        </w:tc>
+      </w:tr>
+      <w:tr>
+        <w:tc>
+          <w:tcPr>
+            <w:tcW w:w="1060" w:type="dxa"/>
+          </w:tcPr>
+          <w:p>
+            <w:pPr>
+              <w:spacing w:line="276" w:lineRule="auto"/>
+            </w:pPr>
+            <w:r>
+              <w:t>NFR6</w:t>
+            </w:r>
+          </w:p>
+        </w:tc>
+        <w:tc>
+          <w:tcPr>
+            <w:tcW w:w="2337" w:type="dxa"/>
+          </w:tcPr>
+          <w:p>
+            <w:pPr>
+              <w:spacing w:line="276" w:lineRule="auto"/>
+            </w:pPr>
+            <w:r>
+              <w:t>Efficiency</w:t>
+            </w:r>
+          </w:p>
+        </w:tc>
+        <w:tc>
+          <w:tcPr>
+            <w:tcW w:w="2337" w:type="dxa"/>
+          </w:tcPr>
+          <w:p>
+            <w:pPr>
+              <w:spacing w:line="276" w:lineRule="auto"/>
+            </w:pPr>
+            <w:r>
+              <w:t>Should have</w:t>
+            </w:r>
+          </w:p>
+        </w:tc>
+      </w:tr>
+      <w:tr>
+        <w:tc>
+          <w:tcPr>
+            <w:tcW w:w="1060" w:type="dxa"/>
+          </w:tcPr>
+          <w:p>
+            <w:pPr>
+              <w:spacing w:line="276" w:lineRule="auto"/>
+            </w:pPr>
+            <w:r>
+              <w:t>NFR7</w:t>
+            </w:r>
+          </w:p>
+        </w:tc>
+        <w:tc>
+          <w:tcPr>
+            <w:tcW w:w="2337" w:type="dxa"/>
+          </w:tcPr>
+          <w:p>
+            <w:pPr>
+              <w:spacing w:line="276" w:lineRule="auto"/>
+            </w:pPr>
+            <w:r>
+              <w:t>Performance</w:t>
+            </w:r>
+          </w:p>
+        </w:tc>
+        <w:tc>
+          <w:tcPr>
+            <w:tcW w:w="2337" w:type="dxa"/>
+          </w:tcPr>
+          <w:p>
+            <w:pPr>
+              <w:spacing w:line="276" w:lineRule="auto"/>
+            </w:pPr>
+            <w:r>
+              <w:t>Must have</w:t>
+            </w:r>
+          </w:p>
+        </w:tc>
+      </w:tr>
+      <w:tr>
+        <w:tc>
+          <w:tcPr>
+            <w:tcW w:w="1060" w:type="dxa"/>
+          </w:tcPr>
+          <w:p>
+            <w:pPr>
+              <w:spacing w:line="276" w:lineRule="auto"/>
+            </w:pPr>
+            <w:r>
+              <w:t>NFR8</w:t>
+            </w:r>
+          </w:p>
+        </w:tc>
+        <w:tc>
+          <w:tcPr>
+            <w:tcW w:w="2337" w:type="dxa"/>
+          </w:tcPr>
+          <w:p>
+            <w:pPr>
+              <w:spacing w:line="276" w:lineRule="auto"/>
+            </w:pPr>
+            <w:r>
+              <w:t>Implementation</w:t>
+            </w:r>
+          </w:p>
+        </w:tc>
+        <w:tc>
+          <w:tcPr>
+            <w:tcW w:w="2337" w:type="dxa"/>
+          </w:tcPr>
+          <w:p>
+            <w:pPr>
+              <w:spacing w:line="276" w:lineRule="auto"/>
+            </w:pPr>
+            <w:r>
+              <w:t>Should have</w:t>
+            </w:r>
+          </w:p>
+        </w:tc>
+      </w:tr>
+      <w:tr>
+        <w:tc>
+          <w:tcPr>
+            <w:tcW w:w="1060" w:type="dxa"/>
+          </w:tcPr>
+          <w:p>
+            <w:pPr>
+              <w:spacing w:line="276" w:lineRule="auto"/>
+            </w:pPr>
+            <w:r>
+              <w:t>NFR9</w:t>
+            </w:r>
+          </w:p>
+        </w:tc>
+        <w:tc>
+          <w:tcPr>
+            <w:tcW w:w="2337" w:type="dxa"/>
+          </w:tcPr>
+          <w:p>
+            <w:pPr>
+              <w:spacing w:line="276" w:lineRule="auto"/>
+            </w:pPr>
+            <w:r>
+              <w:t>Usability</w:t>
+            </w:r>
+          </w:p>
+        </w:tc>
+        <w:tc>
+          <w:tcPr>
+            <w:tcW w:w="2337" w:type="dxa"/>
+          </w:tcPr>
+          <w:p>
+            <w:pPr>
+              <w:spacing w:line="276" w:lineRule="auto"/>
+            </w:pPr>
+            <w:r>
+              <w:t>Should have</w:t>
+            </w:r>
+          </w:p>
+        </w:tc>
+      </w:tr>
+      <w:tr>
+        <w:tc>
+          <w:tcPr>
+            <w:tcW w:w="1060" w:type="dxa"/>
+          </w:tcPr>
+          <w:p>
+            <w:pPr>
+              <w:spacing w:line="276" w:lineRule="auto"/>
+            </w:pPr>
+            <w:r>
+              <w:t>NFR10</w:t>
+            </w:r>
+          </w:p>
+        </w:tc>
+        <w:tc>
+          <w:tcPr>
+            <w:tcW w:w="2337" w:type="dxa"/>
+          </w:tcPr>
+          <w:p>
+            <w:pPr>
+              <w:spacing w:line="276" w:lineRule="auto"/>
+            </w:pPr>
+            <w:r>
+              <w:t>Scalability</w:t>
+            </w:r>
+          </w:p>
+        </w:tc>
+        <w:tc>
+          <w:tcPr>
+            <w:tcW w:w="2337" w:type="dxa"/>
+          </w:tcPr>
+          <w:p>
+            <w:pPr>
+              <w:spacing w:line="276" w:lineRule="auto"/>
+            </w:pPr>
+            <w:r>
+              <w:t>Could have</w:t>
+            </w:r>
+          </w:p>
+        </w:tc>
+      </w:tr>
+      <w:tr>
+        <w:tc>
+          <w:tcPr>
+            <w:tcW w:w="1060" w:type="dxa"/>
+          </w:tcPr>
+          <w:p>
+            <w:pPr>
+              <w:spacing w:line="276" w:lineRule="auto"/>
+            </w:pPr>
+            <w:r>
+              <w:t>NFR11</w:t>
+            </w:r>
+          </w:p>
+        </w:tc>
+        <w:tc>
+          <w:tcPr>
+            <w:tcW w:w="2337" w:type="dxa"/>
+          </w:tcPr>
+          <w:p>
+            <w:pPr>
+              <w:spacing w:line="276" w:lineRule="auto"/>
+            </w:pPr>
+            <w:r>
+              <w:t>Response quickly</w:t>
+            </w:r>
+          </w:p>
+        </w:tc>
+        <w:tc>
+          <w:tcPr>
+            <w:tcW w:w="2337" w:type="dxa"/>
+          </w:tcPr>
+          <w:p>
+            <w:pPr>
+              <w:spacing w:line="276" w:lineRule="auto"/>
+            </w:pPr>
+            <w:r>
+              <w:t>Could have</w:t>
+            </w:r>
+          </w:p>
+        </w:tc>
+      </w:tr>
+    </w:tbl>
     <w:p>
       <w:pPr>
         <w:spacing w:line="276" w:lineRule="auto"/>
       </w:pPr>
     </w:p>
     <w:p/>
+    <w:p>
+      <w:pPr>
+        <w:pStyle w:val="Heading2"/>
+        <w:rPr>
+          <w:rFonts w:ascii="Arial" w:hAnsi="Arial" w:cs="Arial"/>
+          <w:b/>
+          <w:color w:val="auto"/>
+        </w:rPr>
+      </w:pPr>
+      <w:bookmarkStart w:id="12" w:name="_Toc6426793"/>
+      <w:r>
+        <w:rPr>
+          <w:rFonts w:ascii="Arial" w:hAnsi="Arial" w:cs="Arial"/>
+          <w:b/>
+          <w:color w:val="auto"/>
+        </w:rPr>
+        <w:t>2.4.4 SRS</w:t>
+      </w:r>
+      <w:bookmarkEnd w:id="12"/>
+    </w:p>
+    <w:p>
+      <w:pPr>
+        <w:spacing w:line="276" w:lineRule="auto"/>
+        <w:ind w:left="720" w:firstLine="720"/>
+      </w:pPr>
+      <w:r>
+        <w:t>Hardware Specification are description of computer components/capabilities i.e. Processor speed, model. For the best performance of the web application of my project the hardware and software specifications are:</w:t>
+      </w:r>
+    </w:p>
+    <w:p>
+      <w:pPr>
+        <w:spacing w:line="276" w:lineRule="auto"/>
+        <w:ind w:firstLine="720"/>
+        <w:rPr>
+          <w:b/>
+          <w:sz w:val="24"/>
+        </w:rPr>
+      </w:pPr>
+      <w:r>
+        <w:rPr>
+          <w:b/>
+          <w:sz w:val="24"/>
+        </w:rPr>
+        <w:t>Hardware</w:t>
+      </w:r>
+    </w:p>
+    <w:p>
+      <w:pPr>
+        <w:pStyle w:val="ListParagraph"/>
+        <w:numPr>
+          <w:ilvl w:val="0"/>
+          <w:numId w:val="14"/>
+        </w:numPr>
+        <w:spacing w:line="276" w:lineRule="auto"/>
+      </w:pPr>
+      <w:r>
+        <w:t>Ram: Minimum 2GB</w:t>
+      </w:r>
+    </w:p>
+    <w:p>
+      <w:pPr>
+        <w:pStyle w:val="ListParagraph"/>
+        <w:numPr>
+          <w:ilvl w:val="0"/>
+          <w:numId w:val="14"/>
+        </w:numPr>
+        <w:spacing w:line="276" w:lineRule="auto"/>
+      </w:pPr>
+      <w:r>
+        <w:t>Processor: Minimum 2x1.6 GHz CPU dual core</w:t>
+      </w:r>
+    </w:p>
+    <w:p>
+      <w:pPr>
+        <w:pStyle w:val="ListParagraph"/>
+        <w:numPr>
+          <w:ilvl w:val="0"/>
+          <w:numId w:val="14"/>
+        </w:numPr>
+        <w:spacing w:line="276" w:lineRule="auto"/>
+      </w:pPr>
+      <w:r>
+        <w:t>HDD: minimum 10GB</w:t>
+      </w:r>
+    </w:p>
+    <w:p>
+      <w:pPr>
+        <w:spacing w:line="276" w:lineRule="auto"/>
+        <w:ind w:left="360" w:firstLine="360"/>
+        <w:rPr>
+          <w:b/>
+          <w:sz w:val="24"/>
+        </w:rPr>
+      </w:pPr>
+      <w:r>
+        <w:rPr>
+          <w:b/>
+          <w:sz w:val="24"/>
+        </w:rPr>
+        <w:t>Software</w:t>
+      </w:r>
+    </w:p>
+    <w:p>
+      <w:pPr>
+        <w:pStyle w:val="ListParagraph"/>
+        <w:numPr>
+          <w:ilvl w:val="0"/>
+          <w:numId w:val="15"/>
+        </w:numPr>
+        <w:spacing w:line="276" w:lineRule="auto"/>
+      </w:pPr>
+      <w:r>
+        <w:t>OS: Linux, Windows 7 and above it</w:t>
+      </w:r>
+    </w:p>
+    <w:p>
+      <w:pPr>
+        <w:pStyle w:val="ListParagraph"/>
+        <w:numPr>
+          <w:ilvl w:val="0"/>
+          <w:numId w:val="15"/>
+        </w:numPr>
+        <w:spacing w:line="276" w:lineRule="auto"/>
+      </w:pPr>
+      <w:r>
+        <w:t>Database: MySQL</w:t>
+      </w:r>
+    </w:p>
+    <w:p>
+      <w:pPr>
+        <w:pStyle w:val="ListParagraph"/>
+        <w:numPr>
+          <w:ilvl w:val="0"/>
+          <w:numId w:val="15"/>
+        </w:numPr>
+        <w:spacing w:line="276" w:lineRule="auto"/>
+      </w:pPr>
+      <w:r>
+        <w:t xml:space="preserve">Browser: Google Chrome, Mozilla Firefox, Internet explorer </w:t>
+      </w:r>
+    </w:p>
+    <w:p/>
+    <w:p>
+      <w:pPr>
+        <w:pStyle w:val="Heading1"/>
+        <w:spacing w:line="240" w:lineRule="auto"/>
+        <w:rPr>
+          <w:rFonts w:ascii="Arial" w:hAnsi="Arial" w:cs="Arial"/>
+          <w:b/>
+          <w:color w:val="auto"/>
+          <w:sz w:val="28"/>
+          <w:szCs w:val="28"/>
+        </w:rPr>
+      </w:pPr>
+      <w:bookmarkStart w:id="13" w:name="_Toc6426794"/>
+      <w:r>
+        <w:rPr>
+          <w:rFonts w:ascii="Arial" w:hAnsi="Arial" w:cs="Arial"/>
+          <w:b/>
+          <w:color w:val="auto"/>
+          <w:sz w:val="28"/>
+          <w:szCs w:val="28"/>
+        </w:rPr>
+        <w:t>2.5 Use Case Diagram</w:t>
+      </w:r>
+      <w:bookmarkEnd w:id="13"/>
+      <w:r>
+        <w:rPr>
+          <w:rFonts w:ascii="Arial" w:hAnsi="Arial" w:cs="Arial"/>
+          <w:b/>
+          <w:color w:val="auto"/>
+          <w:sz w:val="28"/>
+          <w:szCs w:val="28"/>
+        </w:rPr>
+        <w:t xml:space="preserve"> </w:t>
+      </w:r>
+    </w:p>
+    <w:p>
+      <w:pPr>
+        <w:spacing w:line="276" w:lineRule="auto"/>
+        <w:ind w:firstLine="360"/>
+      </w:pPr>
+      <w:r>
+        <w:t>The behavior diagram which is an illustration of user interacting with the system to achieve goal providing overview the relationship between user and variety of use cases (event/list of actions).This process is “</w:t>
+      </w:r>
+      <w:r>
+        <w:rPr>
+          <w:b/>
+        </w:rPr>
+        <w:t>use case diagram”</w:t>
+      </w:r>
+      <w:r>
+        <w:t xml:space="preserve">. The symbol description used in use case are: </w:t>
+      </w:r>
+    </w:p>
+    <w:p>
+      <w:pPr>
+        <w:pStyle w:val="ListParagraph"/>
+        <w:numPr>
+          <w:ilvl w:val="0"/>
+          <w:numId w:val="16"/>
+        </w:numPr>
+        <w:spacing w:line="276" w:lineRule="auto"/>
+      </w:pPr>
+      <w:r>
+        <w:t>Rectangular box to illustrate the system.</w:t>
+      </w:r>
+    </w:p>
+    <w:p>
+      <w:pPr>
+        <w:pStyle w:val="ListParagraph"/>
+        <w:numPr>
+          <w:ilvl w:val="0"/>
+          <w:numId w:val="16"/>
+        </w:numPr>
+        <w:spacing w:line="276" w:lineRule="auto"/>
+      </w:pPr>
+      <w:r>
+        <w:t xml:space="preserve">Actors are those who perform actions. </w:t>
+      </w:r>
+    </w:p>
+    <w:p>
+      <w:pPr>
+        <w:pStyle w:val="ListParagraph"/>
+        <w:numPr>
+          <w:ilvl w:val="0"/>
+          <w:numId w:val="16"/>
+        </w:numPr>
+        <w:spacing w:line="276" w:lineRule="auto"/>
+      </w:pPr>
+      <w:r>
+        <w:lastRenderedPageBreak/>
+        <w:t>Use Case are the list of process that describe the action perform by actor in a system.</w:t>
+      </w:r>
+    </w:p>
+    <w:p>
+      <w:pPr>
+        <w:pStyle w:val="ListParagraph"/>
+        <w:numPr>
+          <w:ilvl w:val="0"/>
+          <w:numId w:val="16"/>
+        </w:numPr>
+        <w:spacing w:line="276" w:lineRule="auto"/>
+      </w:pPr>
+      <w:r>
+        <w:t>Objects are instance of class.</w:t>
+      </w:r>
+    </w:p>
+    <w:p>
+      <w:pPr>
+        <w:pStyle w:val="ListParagraph"/>
+        <w:numPr>
+          <w:ilvl w:val="0"/>
+          <w:numId w:val="16"/>
+        </w:numPr>
+        <w:spacing w:line="276" w:lineRule="auto"/>
+      </w:pPr>
+      <w:r>
+        <w:t>Interface are elements that describe set of operations.</w:t>
+      </w:r>
+      <w:sdt>
+        <w:sdtPr>
+          <w:id w:val="957302824"/>
+          <w:citation/>
+        </w:sdtPr>
+        <w:sdtEndPr/>
+        <w:sdtContent>
+          <w:r>
+            <w:fldChar w:fldCharType="begin"/>
+          </w:r>
+          <w:r>
+            <w:instrText xml:space="preserve"> CITATION Mar151 \l 1033 </w:instrText>
+          </w:r>
+          <w:r>
+            <w:fldChar w:fldCharType="separate"/>
+          </w:r>
+          <w:r>
+            <w:rPr>
+              <w:noProof/>
+            </w:rPr>
+            <w:t xml:space="preserve"> (Rouse, Whatis.techtarget, 2015)</w:t>
+          </w:r>
+          <w:r>
+            <w:fldChar w:fldCharType="end"/>
+          </w:r>
+        </w:sdtContent>
+      </w:sdt>
+    </w:p>
+    <w:p>
+      <w:pPr>
+        <w:spacing w:line="276" w:lineRule="auto"/>
+      </w:pPr>
+      <w:r>
+        <w:t>The use case diagram of my proposed system is as below:</w:t>
+      </w:r>
+    </w:p>
+    <w:p>
+      <w:pPr>
+        <w:spacing w:line="276" w:lineRule="auto"/>
+      </w:pPr>
+    </w:p>
+    <w:p>
+      <w:pPr>
+        <w:spacing w:line="276" w:lineRule="auto"/>
+      </w:pPr>
+    </w:p>
+    <w:p>
+      <w:pPr>
+        <w:spacing w:line="276" w:lineRule="auto"/>
+      </w:pPr>
+    </w:p>
+    <w:p>
+      <w:pPr>
+        <w:spacing w:line="276" w:lineRule="auto"/>
+      </w:pPr>
+    </w:p>
+    <w:p>
+      <w:pPr>
+        <w:spacing w:line="276" w:lineRule="auto"/>
+      </w:pPr>
+    </w:p>
+    <w:p>
+      <w:pPr>
+        <w:spacing w:line="276" w:lineRule="auto"/>
+      </w:pPr>
+    </w:p>
+    <w:p>
+      <w:pPr>
+        <w:spacing w:line="276" w:lineRule="auto"/>
+      </w:pPr>
+    </w:p>
+    <w:p>
+      <w:pPr>
+        <w:spacing w:line="276" w:lineRule="auto"/>
+      </w:pPr>
+    </w:p>
+    <w:p>
+      <w:pPr>
+        <w:spacing w:line="276" w:lineRule="auto"/>
+      </w:pPr>
+    </w:p>
+    <w:p>
+      <w:pPr>
+        <w:spacing w:line="276" w:lineRule="auto"/>
+      </w:pPr>
+    </w:p>
+    <w:p>
+      <w:pPr>
+        <w:spacing w:line="276" w:lineRule="auto"/>
+      </w:pPr>
+      <w:r>
+        <w:rPr>
+          <w:noProof/>
+        </w:rPr>
+        <w:lastRenderedPageBreak/>
+        <w:drawing>
+          <wp:inline distT="0" distB="0" distL="0" distR="0" wp14:anchorId="6D5FFAEB" wp14:editId="7A790512">
+            <wp:extent cx="5943600" cy="5351780"/>
+            <wp:effectExtent l="0" t="0" r="0" b="1270"/>
+            <wp:docPr id="1" name="Picture 1"/>
+            <wp:cNvGraphicFramePr>
+              <a:graphicFrameLocks xmlns:a="http://schemas.openxmlformats.org/drawingml/2006/main" noChangeAspect="1"/>
+            </wp:cNvGraphicFramePr>
+            <a:graphic xmlns:a="http://schemas.openxmlformats.org/drawingml/2006/main">
+              <a:graphicData uri="http://schemas.openxmlformats.org/drawingml/2006/picture">
+                <pic:pic xmlns:pic="http://schemas.openxmlformats.org/drawingml/2006/picture">
+                  <pic:nvPicPr>
+                    <pic:cNvPr id="1" name=""/>
+                    <pic:cNvPicPr/>
+                  </pic:nvPicPr>
+                  <pic:blipFill>
+                    <a:blip r:embed="rId9"/>
+                    <a:stretch>
+                      <a:fillRect/>
+                    </a:stretch>
+                  </pic:blipFill>
+                  <pic:spPr>
+                    <a:xfrm>
+                      <a:off x="0" y="0"/>
+                      <a:ext cx="5943600" cy="5351780"/>
+                    </a:xfrm>
+                    <a:prstGeom prst="rect">
+                      <a:avLst/>
+                    </a:prstGeom>
+                  </pic:spPr>
+                </pic:pic>
+              </a:graphicData>
+            </a:graphic>
+          </wp:inline>
+        </w:drawing>
+      </w:r>
+      <w:r>
+        <w:rPr>
+          <w:noProof/>
+        </w:rPr>
+        <w:lastRenderedPageBreak/>
+        <w:drawing>
+          <wp:inline distT="0" distB="0" distL="0" distR="0" wp14:anchorId="1F0F765A" wp14:editId="2F3C289F">
+            <wp:extent cx="5743575" cy="7610474"/>
+            <wp:effectExtent l="0" t="0" r="0" b="0"/>
+            <wp:docPr id="5" name="Picture 5" descr="C:\Users\Synasme AsenVenx\Desktop\CP analysis\UseCaseDiagramadmin.jpg"/>
+            <wp:cNvGraphicFramePr>
+              <a:graphicFrameLocks xmlns:a="http://schemas.openxmlformats.org/drawingml/2006/main" noChangeAspect="1"/>
+            </wp:cNvGraphicFramePr>
+            <a:graphic xmlns:a="http://schemas.openxmlformats.org/drawingml/2006/main">
+              <a:graphicData uri="http://schemas.openxmlformats.org/drawingml/2006/picture">
+                <pic:pic xmlns:pic="http://schemas.openxmlformats.org/drawingml/2006/picture">
+                  <pic:nvPicPr>
+                    <pic:cNvPr id="0" name="Picture 10" descr="C:\Users\Synasme AsenVenx\Desktop\CP analysis\UseCaseDiagramadmin.jpg"/>
+                    <pic:cNvPicPr>
+                      <a:picLocks noChangeAspect="1" noChangeArrowheads="1"/>
+                    </pic:cNvPicPr>
+                  </pic:nvPicPr>
+                  <pic:blipFill>
+                    <a:blip r:embed="rId10">
+                      <a:extLst>
+                        <a:ext uri="{28A0092B-C50C-407E-A947-70E740481C1C}">
+                          <a14:useLocalDpi xmlns:a14="http://schemas.microsoft.com/office/drawing/2010/main" val="0"/>
+                        </a:ext>
+                      </a:extLst>
+                    </a:blip>
+                    <a:srcRect/>
+                    <a:stretch>
+                      <a:fillRect/>
+                    </a:stretch>
+                  </pic:blipFill>
+                  <pic:spPr bwMode="auto">
+                    <a:xfrm>
+                      <a:off x="0" y="0"/>
+                      <a:ext cx="5753105" cy="7623102"/>
+                    </a:xfrm>
+                    <a:prstGeom prst="rect">
+                      <a:avLst/>
+                    </a:prstGeom>
+                    <a:noFill/>
+                    <a:ln>
+                      <a:noFill/>
+                    </a:ln>
+                  </pic:spPr>
+                </pic:pic>
+              </a:graphicData>
+            </a:graphic>
+          </wp:inline>
+        </w:drawing>
+      </w:r>
+    </w:p>
+    <w:p>
+      <w:pPr>
+        <w:pStyle w:val="Caption"/>
+        <w:jc w:val="center"/>
+      </w:pPr>
+      <w:bookmarkStart w:id="14" w:name="_Toc528529865"/>
+      <w:r>
+        <w:t xml:space="preserve">Figure </w:t>
+      </w:r>
+      <w:fldSimple w:instr=" SEQ Figure \* ARABIC ">
+        <w:r>
+          <w:rPr>
+            <w:noProof/>
+          </w:rPr>
+          <w:t>4</w:t>
+        </w:r>
+      </w:fldSimple>
+      <w:r>
+        <w:t xml:space="preserve">: </w:t>
+      </w:r>
+      <w:r>
+        <w:t>Use case diagram showing work flow of admin</w:t>
+      </w:r>
+      <w:bookmarkEnd w:id="14"/>
+    </w:p>
+    <w:p>
+      <w:pPr>
+        <w:spacing w:line="276" w:lineRule="auto"/>
+      </w:pPr>
+    </w:p>
+    <w:p>
+      <w:pPr>
+        <w:spacing w:line="276" w:lineRule="auto"/>
+      </w:pPr>
+      <w:r>
+        <w:rPr>
+          <w:noProof/>
+        </w:rPr>
+        <w:lastRenderedPageBreak/>
+        <w:drawing>
+          <wp:inline distT="0" distB="0" distL="0" distR="0" wp14:anchorId="277E5DEE" wp14:editId="7E730E20">
+            <wp:extent cx="5562600" cy="6391275"/>
+            <wp:effectExtent l="0" t="0" r="0" b="9525"/>
+            <wp:docPr id="2" name="Picture 2"/>
+            <wp:cNvGraphicFramePr>
+              <a:graphicFrameLocks xmlns:a="http://schemas.openxmlformats.org/drawingml/2006/main" noChangeAspect="1"/>
+            </wp:cNvGraphicFramePr>
+            <a:graphic xmlns:a="http://schemas.openxmlformats.org/drawingml/2006/main">
+              <a:graphicData uri="http://schemas.openxmlformats.org/drawingml/2006/picture">
+                <pic:pic xmlns:pic="http://schemas.openxmlformats.org/drawingml/2006/picture">
+                  <pic:nvPicPr>
+                    <pic:cNvPr id="1" name=""/>
+                    <pic:cNvPicPr/>
+                  </pic:nvPicPr>
+                  <pic:blipFill>
+                    <a:blip r:embed="rId11"/>
+                    <a:stretch>
+                      <a:fillRect/>
+                    </a:stretch>
+                  </pic:blipFill>
+                  <pic:spPr>
+                    <a:xfrm>
+                      <a:off x="0" y="0"/>
+                      <a:ext cx="5562600" cy="6391275"/>
+                    </a:xfrm>
+                    <a:prstGeom prst="rect">
+                      <a:avLst/>
+                    </a:prstGeom>
+                  </pic:spPr>
+                </pic:pic>
+              </a:graphicData>
+            </a:graphic>
+          </wp:inline>
+        </w:drawing>
+      </w:r>
+      <w:bookmarkStart w:id="15" w:name="_GoBack"/>
+      <w:bookmarkEnd w:id="15"/>
+      <w:r>
+        <w:rPr>
+          <w:noProof/>
+        </w:rPr>
+        <w:lastRenderedPageBreak/>
+        <w:drawing>
+          <wp:inline distT="0" distB="0" distL="0" distR="0" wp14:anchorId="31EF3201" wp14:editId="405E2CD3">
+            <wp:extent cx="4568937" cy="7638881"/>
+            <wp:effectExtent l="0" t="0" r="3175" b="635"/>
+            <wp:docPr id="9" name="Picture 9" descr="C:\Users\Synasme AsenVenx\Desktop\CP analysis\UseCaseDiagramuser2.jpg"/>
+            <wp:cNvGraphicFramePr>
+              <a:graphicFrameLocks xmlns:a="http://schemas.openxmlformats.org/drawingml/2006/main" noChangeAspect="1"/>
+            </wp:cNvGraphicFramePr>
+            <a:graphic xmlns:a="http://schemas.openxmlformats.org/drawingml/2006/main">
+              <a:graphicData uri="http://schemas.openxmlformats.org/drawingml/2006/picture">
+                <pic:pic xmlns:pic="http://schemas.openxmlformats.org/drawingml/2006/picture">
+                  <pic:nvPicPr>
+                    <pic:cNvPr id="0" name="Picture 15" descr="C:\Users\Synasme AsenVenx\Desktop\CP analysis\UseCaseDiagramuser2.jpg"/>
+                    <pic:cNvPicPr>
+                      <a:picLocks noChangeAspect="1" noChangeArrowheads="1"/>
+                    </pic:cNvPicPr>
+                  </pic:nvPicPr>
+                  <pic:blipFill>
+                    <a:blip r:embed="rId12">
+                      <a:extLst>
+                        <a:ext uri="{28A0092B-C50C-407E-A947-70E740481C1C}">
+                          <a14:useLocalDpi xmlns:a14="http://schemas.microsoft.com/office/drawing/2010/main" val="0"/>
+                        </a:ext>
+                      </a:extLst>
+                    </a:blip>
+                    <a:srcRect/>
+                    <a:stretch>
+                      <a:fillRect/>
+                    </a:stretch>
+                  </pic:blipFill>
+                  <pic:spPr bwMode="auto">
+                    <a:xfrm>
+                      <a:off x="0" y="0"/>
+                      <a:ext cx="4583308" cy="7662908"/>
+                    </a:xfrm>
+                    <a:prstGeom prst="rect">
+                      <a:avLst/>
+                    </a:prstGeom>
+                    <a:noFill/>
+                    <a:ln>
+                      <a:noFill/>
+                    </a:ln>
+                  </pic:spPr>
+                </pic:pic>
+              </a:graphicData>
+            </a:graphic>
+          </wp:inline>
+        </w:drawing>
+      </w:r>
+    </w:p>
+    <w:p>
+      <w:pPr>
+        <w:pStyle w:val="Caption"/>
+        <w:jc w:val="center"/>
+      </w:pPr>
+      <w:bookmarkStart w:id="16" w:name="_Toc528529866"/>
+      <w:r>
+        <w:t xml:space="preserve">Figure </w:t>
+      </w:r>
+      <w:fldSimple w:instr=" SEQ Figure \* ARABIC ">
+        <w:r>
+          <w:rPr>
+            <w:noProof/>
+          </w:rPr>
+          <w:t>5</w:t>
+        </w:r>
+      </w:fldSimple>
+      <w:r>
+        <w:t xml:space="preserve">: </w:t>
+      </w:r>
+      <w:r>
+        <w:t>Use case diagram showing workflow of user</w:t>
+      </w:r>
+      <w:bookmarkEnd w:id="16"/>
+    </w:p>
+    <w:p>
+      <w:pPr>
+        <w:spacing w:line="276" w:lineRule="auto"/>
+      </w:pPr>
+    </w:p>
+    <w:p>
+      <w:pPr>
+        <w:spacing w:line="276" w:lineRule="auto"/>
+      </w:pPr>
+    </w:p>
+    <w:p>
+      <w:pPr>
+        <w:pStyle w:val="ListParagraph"/>
+        <w:numPr>
+          <w:ilvl w:val="0"/>
+          <w:numId w:val="17"/>
+        </w:numPr>
+        <w:spacing w:line="276" w:lineRule="auto"/>
+        <w:rPr>
+          <w:b/>
+        </w:rPr>
+      </w:pPr>
+      <w:r>
+        <w:rPr>
+          <w:b/>
+        </w:rPr>
+        <w:t>Registration</w:t>
+      </w:r>
+    </w:p>
+    <w:tbl>
+      <w:tblPr>
+        <w:tblStyle w:val="TableGrid"/>
+        <w:tblW w:w="8506" w:type="dxa"/>
+        <w:tblInd w:w="1080" w:type="dxa"/>
+        <w:tblLook w:val="04A0" w:firstRow="1" w:lastRow="0" w:firstColumn="1" w:lastColumn="0" w:noHBand="0" w:noVBand="1"/>
+      </w:tblPr>
+      <w:tblGrid>
+        <w:gridCol w:w="2065"/>
+        <w:gridCol w:w="6441"/>
+      </w:tblGrid>
+      <w:tr>
+        <w:tc>
+          <w:tcPr>
+            <w:tcW w:w="2065" w:type="dxa"/>
+          </w:tcPr>
+          <w:p>
+            <w:pPr>
+              <w:pStyle w:val="ListParagraph"/>
+              <w:spacing w:line="276" w:lineRule="auto"/>
+              <w:ind w:left="0"/>
+            </w:pPr>
+            <w:r>
+              <w:t>Actor</w:t>
+            </w:r>
+          </w:p>
+        </w:tc>
+        <w:tc>
+          <w:tcPr>
+            <w:tcW w:w="6441" w:type="dxa"/>
+          </w:tcPr>
+          <w:p>
+            <w:pPr>
+              <w:pStyle w:val="ListParagraph"/>
+              <w:spacing w:line="276" w:lineRule="auto"/>
+              <w:ind w:left="0"/>
+            </w:pPr>
+            <w:r>
+              <w:t>Users, Admin</w:t>
+            </w:r>
+          </w:p>
+        </w:tc>
+      </w:tr>
+      <w:tr>
+        <w:tc>
+          <w:tcPr>
+            <w:tcW w:w="2065" w:type="dxa"/>
+          </w:tcPr>
+          <w:p>
+            <w:pPr>
+              <w:pStyle w:val="ListParagraph"/>
+              <w:spacing w:line="276" w:lineRule="auto"/>
+              <w:ind w:left="0"/>
+            </w:pPr>
+            <w:r>
+              <w:t>Flow of Event</w:t>
+            </w:r>
+          </w:p>
+        </w:tc>
+        <w:tc>
+          <w:tcPr>
+            <w:tcW w:w="6441" w:type="dxa"/>
+          </w:tcPr>
+          <w:p>
+            <w:pPr>
+              <w:pStyle w:val="ListParagraph"/>
+              <w:numPr>
+                <w:ilvl w:val="0"/>
+                <w:numId w:val="18"/>
+              </w:numPr>
+              <w:spacing w:line="276" w:lineRule="auto"/>
+              <w:jc w:val="both"/>
+            </w:pPr>
+            <w:r>
+              <w:t>Personnel info about the user is provided for registering.</w:t>
+            </w:r>
+          </w:p>
+          <w:p>
+            <w:pPr>
+              <w:pStyle w:val="ListParagraph"/>
+              <w:numPr>
+                <w:ilvl w:val="0"/>
+                <w:numId w:val="18"/>
+              </w:numPr>
+              <w:spacing w:line="276" w:lineRule="auto"/>
+              <w:jc w:val="both"/>
+            </w:pPr>
+            <w:r>
+              <w:t xml:space="preserve">Unique Username and password is provided </w:t>
+            </w:r>
+          </w:p>
+          <w:p>
+            <w:pPr>
+              <w:pStyle w:val="ListParagraph"/>
+              <w:numPr>
+                <w:ilvl w:val="0"/>
+                <w:numId w:val="18"/>
+              </w:numPr>
+              <w:spacing w:line="276" w:lineRule="auto"/>
+              <w:jc w:val="both"/>
+            </w:pPr>
+            <w:r>
+              <w:t>Users registered successfully</w:t>
+            </w:r>
+          </w:p>
+        </w:tc>
+      </w:tr>
+      <w:tr>
+        <w:tc>
+          <w:tcPr>
+            <w:tcW w:w="2065" w:type="dxa"/>
+          </w:tcPr>
+          <w:p>
+            <w:pPr>
+              <w:pStyle w:val="ListParagraph"/>
+              <w:spacing w:line="276" w:lineRule="auto"/>
+              <w:ind w:left="0"/>
+            </w:pPr>
+            <w:r>
+              <w:t>Alternative Flow</w:t>
+            </w:r>
+          </w:p>
+        </w:tc>
+        <w:tc>
+          <w:tcPr>
+            <w:tcW w:w="6441" w:type="dxa"/>
+          </w:tcPr>
+          <w:p>
+            <w:pPr>
+              <w:spacing w:line="276" w:lineRule="auto"/>
+            </w:pPr>
+            <w:r>
+              <w:t>If any field is empty, error messaged is displaying to fill the field properly</w:t>
+            </w:r>
+          </w:p>
+        </w:tc>
+      </w:tr>
+      <w:tr>
+        <w:tc>
+          <w:tcPr>
+            <w:tcW w:w="2065" w:type="dxa"/>
+          </w:tcPr>
+          <w:p>
+            <w:pPr>
+              <w:pStyle w:val="ListParagraph"/>
+              <w:spacing w:line="276" w:lineRule="auto"/>
+              <w:ind w:left="0"/>
+            </w:pPr>
+            <w:r>
+              <w:t>Entry Condition</w:t>
+            </w:r>
+          </w:p>
+        </w:tc>
+        <w:tc>
+          <w:tcPr>
+            <w:tcW w:w="6441" w:type="dxa"/>
+          </w:tcPr>
+          <w:p>
+            <w:pPr>
+              <w:pStyle w:val="ListParagraph"/>
+              <w:spacing w:line="276" w:lineRule="auto"/>
+              <w:ind w:left="0"/>
+            </w:pPr>
+            <w:r>
+              <w:t>Inserted data must be validate as per datatype</w:t>
+            </w:r>
+          </w:p>
+        </w:tc>
+      </w:tr>
+      <w:tr>
+        <w:tc>
+          <w:tcPr>
+            <w:tcW w:w="2065" w:type="dxa"/>
+          </w:tcPr>
+          <w:p>
+            <w:pPr>
+              <w:pStyle w:val="ListParagraph"/>
+              <w:spacing w:line="276" w:lineRule="auto"/>
+              <w:ind w:left="0"/>
+            </w:pPr>
+            <w:r>
+              <w:t>Exit Condition</w:t>
+            </w:r>
+          </w:p>
+        </w:tc>
+        <w:tc>
+          <w:tcPr>
+            <w:tcW w:w="6441" w:type="dxa"/>
+          </w:tcPr>
+          <w:p>
+            <w:pPr>
+              <w:pStyle w:val="ListParagraph"/>
+              <w:spacing w:line="276" w:lineRule="auto"/>
+              <w:ind w:left="0"/>
+            </w:pPr>
+            <w:r>
+              <w:t>Registered Successfully message will displayed to the user</w:t>
+            </w:r>
+          </w:p>
+        </w:tc>
+      </w:tr>
+    </w:tbl>
+    <w:p>
+      <w:pPr>
+        <w:pStyle w:val="ListParagraph"/>
+        <w:spacing w:line="276" w:lineRule="auto"/>
+      </w:pPr>
+    </w:p>
+    <w:p>
+      <w:pPr>
+        <w:pStyle w:val="ListParagraph"/>
+        <w:spacing w:line="276" w:lineRule="auto"/>
+      </w:pPr>
+    </w:p>
+    <w:p>
+      <w:pPr>
+        <w:pStyle w:val="ListParagraph"/>
+        <w:spacing w:line="276" w:lineRule="auto"/>
+      </w:pPr>
+    </w:p>
+    <w:p>
+      <w:pPr>
+        <w:pStyle w:val="ListParagraph"/>
+        <w:numPr>
+          <w:ilvl w:val="0"/>
+          <w:numId w:val="17"/>
+        </w:numPr>
+        <w:spacing w:line="276" w:lineRule="auto"/>
+        <w:rPr>
+          <w:b/>
+        </w:rPr>
+      </w:pPr>
+      <w:r>
+        <w:rPr>
+          <w:b/>
+        </w:rPr>
+        <w:t>Login</w:t>
+      </w:r>
+    </w:p>
+    <w:tbl>
+      <w:tblPr>
+        <w:tblStyle w:val="TableGrid"/>
+        <w:tblW w:w="8506" w:type="dxa"/>
+        <w:tblInd w:w="1080" w:type="dxa"/>
+        <w:tblLook w:val="04A0" w:firstRow="1" w:lastRow="0" w:firstColumn="1" w:lastColumn="0" w:noHBand="0" w:noVBand="1"/>
+      </w:tblPr>
+      <w:tblGrid>
+        <w:gridCol w:w="2065"/>
+        <w:gridCol w:w="6441"/>
+      </w:tblGrid>
+      <w:tr>
+        <w:tc>
+          <w:tcPr>
+            <w:tcW w:w="2065" w:type="dxa"/>
+          </w:tcPr>
+          <w:p>
+            <w:pPr>
+              <w:pStyle w:val="ListParagraph"/>
+              <w:spacing w:line="276" w:lineRule="auto"/>
+              <w:ind w:left="0"/>
+            </w:pPr>
+            <w:r>
+              <w:t>Actor</w:t>
+            </w:r>
+          </w:p>
+        </w:tc>
+        <w:tc>
+          <w:tcPr>
+            <w:tcW w:w="6441" w:type="dxa"/>
+          </w:tcPr>
+          <w:p>
+            <w:pPr>
+              <w:pStyle w:val="ListParagraph"/>
+              <w:spacing w:line="276" w:lineRule="auto"/>
+              <w:ind w:left="0"/>
+            </w:pPr>
+            <w:r>
+              <w:t>Admin and users</w:t>
+            </w:r>
+          </w:p>
+        </w:tc>
+      </w:tr>
+      <w:tr>
+        <w:tc>
+          <w:tcPr>
+            <w:tcW w:w="2065" w:type="dxa"/>
+          </w:tcPr>
+          <w:p>
+            <w:pPr>
+              <w:pStyle w:val="ListParagraph"/>
+              <w:spacing w:line="276" w:lineRule="auto"/>
+              <w:ind w:left="0"/>
+            </w:pPr>
+            <w:r>
+              <w:t>Flow of Event</w:t>
+            </w:r>
+          </w:p>
+        </w:tc>
+        <w:tc>
+          <w:tcPr>
+            <w:tcW w:w="6441" w:type="dxa"/>
+          </w:tcPr>
+          <w:p>
+            <w:pPr>
+              <w:pStyle w:val="ListParagraph"/>
+              <w:numPr>
+                <w:ilvl w:val="0"/>
+                <w:numId w:val="18"/>
+              </w:numPr>
+              <w:spacing w:line="276" w:lineRule="auto"/>
+              <w:jc w:val="both"/>
+            </w:pPr>
+            <w:r>
+              <w:t>Admin and users must provide the right username and password which were registered.</w:t>
+            </w:r>
+          </w:p>
+          <w:p>
+            <w:pPr>
+              <w:pStyle w:val="ListParagraph"/>
+              <w:numPr>
+                <w:ilvl w:val="0"/>
+                <w:numId w:val="18"/>
+              </w:numPr>
+              <w:spacing w:line="276" w:lineRule="auto"/>
+              <w:jc w:val="both"/>
+            </w:pPr>
+            <w:r>
+              <w:t>The system check whether the username and password match the database then authenticate the user</w:t>
+            </w:r>
+          </w:p>
+          <w:p>
+            <w:pPr>
+              <w:pStyle w:val="ListParagraph"/>
+              <w:numPr>
+                <w:ilvl w:val="0"/>
+                <w:numId w:val="18"/>
+              </w:numPr>
+              <w:spacing w:line="276" w:lineRule="auto"/>
+              <w:jc w:val="both"/>
+            </w:pPr>
+            <w:r>
+              <w:t>User/Admin get access right to the system</w:t>
+            </w:r>
+          </w:p>
+        </w:tc>
+      </w:tr>
+      <w:tr>
+        <w:tc>
+          <w:tcPr>
+            <w:tcW w:w="2065" w:type="dxa"/>
+          </w:tcPr>
+          <w:p>
+            <w:pPr>
+              <w:pStyle w:val="ListParagraph"/>
+              <w:spacing w:line="276" w:lineRule="auto"/>
+              <w:ind w:left="0"/>
+            </w:pPr>
+            <w:r>
+              <w:t>Alternative Flow</w:t>
+            </w:r>
+          </w:p>
+        </w:tc>
+        <w:tc>
+          <w:tcPr>
+            <w:tcW w:w="6441" w:type="dxa"/>
+          </w:tcPr>
+          <w:p>
+            <w:pPr>
+              <w:spacing w:line="276" w:lineRule="auto"/>
+            </w:pPr>
+            <w:r>
+              <w:t>If any field is empty, or username or password is wrong, error messaged is displaying to fill the field properly</w:t>
+            </w:r>
+          </w:p>
+        </w:tc>
+      </w:tr>
+      <w:tr>
+        <w:tc>
+          <w:tcPr>
+            <w:tcW w:w="2065" w:type="dxa"/>
+          </w:tcPr>
+          <w:p>
+            <w:pPr>
+              <w:pStyle w:val="ListParagraph"/>
+              <w:spacing w:line="276" w:lineRule="auto"/>
+              <w:ind w:left="0"/>
+            </w:pPr>
+            <w:r>
+              <w:t>Entry Condition</w:t>
+            </w:r>
+          </w:p>
+        </w:tc>
+        <w:tc>
+          <w:tcPr>
+            <w:tcW w:w="6441" w:type="dxa"/>
+          </w:tcPr>
+          <w:p>
+            <w:pPr>
+              <w:pStyle w:val="ListParagraph"/>
+              <w:spacing w:line="276" w:lineRule="auto"/>
+              <w:ind w:left="0"/>
+            </w:pPr>
+            <w:r>
+              <w:t>Inserted username and password must be validate data</w:t>
+            </w:r>
+          </w:p>
+        </w:tc>
+      </w:tr>
+      <w:tr>
+        <w:tc>
+          <w:tcPr>
+            <w:tcW w:w="2065" w:type="dxa"/>
+          </w:tcPr>
+          <w:p>
+            <w:pPr>
+              <w:pStyle w:val="ListParagraph"/>
+              <w:spacing w:line="276" w:lineRule="auto"/>
+              <w:ind w:left="0"/>
+            </w:pPr>
+            <w:r>
+              <w:t>Exit Condition</w:t>
+            </w:r>
+          </w:p>
+        </w:tc>
+        <w:tc>
+          <w:tcPr>
+            <w:tcW w:w="6441" w:type="dxa"/>
+          </w:tcPr>
+          <w:p>
+            <w:pPr>
+              <w:pStyle w:val="ListParagraph"/>
+              <w:spacing w:line="276" w:lineRule="auto"/>
+              <w:ind w:left="0"/>
+            </w:pPr>
+            <w:r>
+              <w:t>Login Successfully message will displayed to the user and Session &amp; cookies for the user is created.</w:t>
+            </w:r>
+          </w:p>
+        </w:tc>
+      </w:tr>
+    </w:tbl>
+    <w:p>
+      <w:pPr>
+        <w:spacing w:line="276" w:lineRule="auto"/>
+      </w:pPr>
+    </w:p>
+    <w:p>
+      <w:pPr>
+        <w:spacing w:line="276" w:lineRule="auto"/>
+      </w:pPr>
+    </w:p>
+    <w:p>
+      <w:pPr>
+        <w:pStyle w:val="ListParagraph"/>
+        <w:numPr>
+          <w:ilvl w:val="0"/>
+          <w:numId w:val="17"/>
+        </w:numPr>
+        <w:spacing w:line="276" w:lineRule="auto"/>
+        <w:rPr>
+          <w:b/>
+        </w:rPr>
+      </w:pPr>
+      <w:r>
+        <w:rPr>
+          <w:b/>
+        </w:rPr>
+        <w:t>Manage Products (Add, Update and delete)</w:t>
+      </w:r>
+    </w:p>
+    <w:tbl>
+      <w:tblPr>
+        <w:tblStyle w:val="TableGrid"/>
+        <w:tblW w:w="8506" w:type="dxa"/>
+        <w:tblInd w:w="1080" w:type="dxa"/>
+        <w:tblLook w:val="04A0" w:firstRow="1" w:lastRow="0" w:firstColumn="1" w:lastColumn="0" w:noHBand="0" w:noVBand="1"/>
+      </w:tblPr>
+      <w:tblGrid>
+        <w:gridCol w:w="2065"/>
+        <w:gridCol w:w="6441"/>
+      </w:tblGrid>
+      <w:tr>
+        <w:tc>
+          <w:tcPr>
+            <w:tcW w:w="2065" w:type="dxa"/>
+          </w:tcPr>
+          <w:p>
+            <w:pPr>
+              <w:pStyle w:val="ListParagraph"/>
+              <w:spacing w:line="276" w:lineRule="auto"/>
+              <w:ind w:left="0"/>
+            </w:pPr>
+            <w:r>
+              <w:t>Actor</w:t>
+            </w:r>
+          </w:p>
+        </w:tc>
+        <w:tc>
+          <w:tcPr>
+            <w:tcW w:w="6441" w:type="dxa"/>
+          </w:tcPr>
+          <w:p>
+            <w:pPr>
+              <w:pStyle w:val="ListParagraph"/>
+              <w:spacing w:line="276" w:lineRule="auto"/>
+              <w:ind w:left="0"/>
+            </w:pPr>
+            <w:r>
+              <w:t>Admin and user</w:t>
+            </w:r>
+          </w:p>
+        </w:tc>
+      </w:tr>
+      <w:tr>
+        <w:tc>
+          <w:tcPr>
+            <w:tcW w:w="2065" w:type="dxa"/>
+          </w:tcPr>
+          <w:p>
+            <w:pPr>
+              <w:pStyle w:val="ListParagraph"/>
+              <w:spacing w:line="276" w:lineRule="auto"/>
+              <w:ind w:left="0"/>
+            </w:pPr>
+            <w:r>
+              <w:t>Flow of Event</w:t>
+            </w:r>
+          </w:p>
+        </w:tc>
+        <w:tc>
+          <w:tcPr>
+            <w:tcW w:w="6441" w:type="dxa"/>
+          </w:tcPr>
+          <w:p>
+            <w:pPr>
+              <w:pStyle w:val="ListParagraph"/>
+              <w:numPr>
+                <w:ilvl w:val="0"/>
+                <w:numId w:val="18"/>
+              </w:numPr>
+              <w:spacing w:line="276" w:lineRule="auto"/>
+              <w:jc w:val="both"/>
+            </w:pPr>
+            <w:r>
+              <w:t>Admin can add, update and delete the product details that they want to sell from their shop</w:t>
+            </w:r>
+          </w:p>
+          <w:p>
+            <w:pPr>
+              <w:pStyle w:val="ListParagraph"/>
+              <w:numPr>
+                <w:ilvl w:val="0"/>
+                <w:numId w:val="18"/>
+              </w:numPr>
+              <w:spacing w:line="276" w:lineRule="auto"/>
+              <w:jc w:val="both"/>
+            </w:pPr>
+            <w:r>
+              <w:t>User can add, update and delete the product details that they want to deliver the product</w:t>
+            </w:r>
+          </w:p>
+          <w:p>
+            <w:pPr>
+              <w:pStyle w:val="ListParagraph"/>
+              <w:numPr>
+                <w:ilvl w:val="0"/>
+                <w:numId w:val="18"/>
+              </w:numPr>
+              <w:spacing w:line="276" w:lineRule="auto"/>
+              <w:jc w:val="both"/>
+            </w:pPr>
+            <w:r>
+              <w:t>User get to view the added product and ordered them</w:t>
+            </w:r>
+          </w:p>
+        </w:tc>
+      </w:tr>
+      <w:tr>
+        <w:tc>
+          <w:tcPr>
+            <w:tcW w:w="2065" w:type="dxa"/>
+          </w:tcPr>
+          <w:p>
+            <w:pPr>
+              <w:pStyle w:val="ListParagraph"/>
+              <w:spacing w:line="276" w:lineRule="auto"/>
+              <w:ind w:left="0"/>
+            </w:pPr>
+            <w:r>
+              <w:t>Alternative Flow</w:t>
+            </w:r>
+          </w:p>
+        </w:tc>
+        <w:tc>
+          <w:tcPr>
+            <w:tcW w:w="6441" w:type="dxa"/>
+          </w:tcPr>
+          <w:p>
+            <w:pPr>
+              <w:spacing w:line="276" w:lineRule="auto"/>
+            </w:pPr>
+            <w:r>
+              <w:t>If any field is empty, error messaged is displayed.</w:t>
+            </w:r>
+          </w:p>
+        </w:tc>
+      </w:tr>
+      <w:tr>
+        <w:tc>
+          <w:tcPr>
+            <w:tcW w:w="2065" w:type="dxa"/>
+          </w:tcPr>
+          <w:p>
+            <w:pPr>
+              <w:pStyle w:val="ListParagraph"/>
+              <w:spacing w:line="276" w:lineRule="auto"/>
+              <w:ind w:left="0"/>
+            </w:pPr>
+            <w:r>
+              <w:t>Entry Condition</w:t>
+            </w:r>
+          </w:p>
+        </w:tc>
+        <w:tc>
+          <w:tcPr>
+            <w:tcW w:w="6441" w:type="dxa"/>
+          </w:tcPr>
+          <w:p>
+            <w:pPr>
+              <w:pStyle w:val="ListParagraph"/>
+              <w:spacing w:line="276" w:lineRule="auto"/>
+              <w:ind w:left="0"/>
+            </w:pPr>
+            <w:r>
+              <w:t>Inserted data must be validate as per datatype</w:t>
+            </w:r>
+          </w:p>
+        </w:tc>
+      </w:tr>
+      <w:tr>
+        <w:tc>
+          <w:tcPr>
+            <w:tcW w:w="2065" w:type="dxa"/>
+          </w:tcPr>
+          <w:p>
+            <w:pPr>
+              <w:pStyle w:val="ListParagraph"/>
+              <w:spacing w:line="276" w:lineRule="auto"/>
+              <w:ind w:left="0"/>
+            </w:pPr>
+            <w:r>
+              <w:t>Exit Condition</w:t>
+            </w:r>
+          </w:p>
+        </w:tc>
+        <w:tc>
+          <w:tcPr>
+            <w:tcW w:w="6441" w:type="dxa"/>
+          </w:tcPr>
+          <w:p>
+            <w:pPr>
+              <w:pStyle w:val="ListParagraph"/>
+              <w:spacing w:line="276" w:lineRule="auto"/>
+              <w:ind w:left="0"/>
+            </w:pPr>
+            <w:r>
+              <w:t xml:space="preserve">Respected task Successfully done message will be displayed </w:t>
+            </w:r>
+          </w:p>
+        </w:tc>
+      </w:tr>
+    </w:tbl>
+    <w:p>
+      <w:pPr>
+        <w:spacing w:line="276" w:lineRule="auto"/>
+      </w:pPr>
+    </w:p>
+    <w:p>
+      <w:pPr>
+        <w:spacing w:line="276" w:lineRule="auto"/>
+      </w:pPr>
+    </w:p>
+    <w:p>
+      <w:pPr>
+        <w:spacing w:line="276" w:lineRule="auto"/>
+      </w:pPr>
+    </w:p>
+    <w:p>
+      <w:pPr>
+        <w:pStyle w:val="ListParagraph"/>
+        <w:numPr>
+          <w:ilvl w:val="0"/>
+          <w:numId w:val="17"/>
+        </w:numPr>
+        <w:spacing w:line="276" w:lineRule="auto"/>
+        <w:rPr>
+          <w:b/>
+        </w:rPr>
+      </w:pPr>
+      <w:r>
+        <w:rPr>
+          <w:b/>
+        </w:rPr>
+        <w:lastRenderedPageBreak/>
+        <w:t>Search Product</w:t>
+      </w:r>
+    </w:p>
+    <w:tbl>
+      <w:tblPr>
+        <w:tblStyle w:val="TableGrid"/>
+        <w:tblW w:w="8506" w:type="dxa"/>
+        <w:tblInd w:w="1080" w:type="dxa"/>
+        <w:tblLook w:val="04A0" w:firstRow="1" w:lastRow="0" w:firstColumn="1" w:lastColumn="0" w:noHBand="0" w:noVBand="1"/>
+      </w:tblPr>
+      <w:tblGrid>
+        <w:gridCol w:w="2065"/>
+        <w:gridCol w:w="6441"/>
+      </w:tblGrid>
+      <w:tr>
+        <w:tc>
+          <w:tcPr>
+            <w:tcW w:w="2065" w:type="dxa"/>
+          </w:tcPr>
+          <w:p>
+            <w:pPr>
+              <w:pStyle w:val="ListParagraph"/>
+              <w:spacing w:line="276" w:lineRule="auto"/>
+              <w:ind w:left="0"/>
+            </w:pPr>
+            <w:r>
+              <w:t>Actor</w:t>
+            </w:r>
+          </w:p>
+        </w:tc>
+        <w:tc>
+          <w:tcPr>
+            <w:tcW w:w="6441" w:type="dxa"/>
+          </w:tcPr>
+          <w:p>
+            <w:pPr>
+              <w:pStyle w:val="ListParagraph"/>
+              <w:spacing w:line="276" w:lineRule="auto"/>
+              <w:ind w:left="0"/>
+            </w:pPr>
+            <w:r>
+              <w:t>Users</w:t>
+            </w:r>
+          </w:p>
+        </w:tc>
+      </w:tr>
+      <w:tr>
+        <w:tc>
+          <w:tcPr>
+            <w:tcW w:w="2065" w:type="dxa"/>
+          </w:tcPr>
+          <w:p>
+            <w:pPr>
+              <w:pStyle w:val="ListParagraph"/>
+              <w:spacing w:line="276" w:lineRule="auto"/>
+              <w:ind w:left="0"/>
+            </w:pPr>
+            <w:r>
+              <w:t>Flow of Event</w:t>
+            </w:r>
+          </w:p>
+        </w:tc>
+        <w:tc>
+          <w:tcPr>
+            <w:tcW w:w="6441" w:type="dxa"/>
+          </w:tcPr>
+          <w:p>
+            <w:pPr>
+              <w:pStyle w:val="ListParagraph"/>
+              <w:numPr>
+                <w:ilvl w:val="0"/>
+                <w:numId w:val="18"/>
+              </w:numPr>
+              <w:spacing w:line="276" w:lineRule="auto"/>
+              <w:jc w:val="both"/>
+            </w:pPr>
+            <w:r>
+              <w:t>Users search the product with its name</w:t>
+            </w:r>
+          </w:p>
+          <w:p>
+            <w:pPr>
+              <w:pStyle w:val="ListParagraph"/>
+              <w:numPr>
+                <w:ilvl w:val="0"/>
+                <w:numId w:val="18"/>
+              </w:numPr>
+              <w:spacing w:line="276" w:lineRule="auto"/>
+              <w:jc w:val="both"/>
+            </w:pPr>
+            <w:r>
+              <w:t>The system checks the name with the data in the database and compare and authenticates</w:t>
+            </w:r>
+          </w:p>
+          <w:p>
+            <w:pPr>
+              <w:pStyle w:val="ListParagraph"/>
+              <w:numPr>
+                <w:ilvl w:val="0"/>
+                <w:numId w:val="18"/>
+              </w:numPr>
+              <w:spacing w:line="276" w:lineRule="auto"/>
+              <w:jc w:val="both"/>
+            </w:pPr>
+            <w:r>
+              <w:t>User get to view the product they searched</w:t>
+            </w:r>
+          </w:p>
+        </w:tc>
+      </w:tr>
+      <w:tr>
+        <w:tc>
+          <w:tcPr>
+            <w:tcW w:w="2065" w:type="dxa"/>
+          </w:tcPr>
+          <w:p>
+            <w:pPr>
+              <w:pStyle w:val="ListParagraph"/>
+              <w:spacing w:line="276" w:lineRule="auto"/>
+              <w:ind w:left="0"/>
+            </w:pPr>
+            <w:r>
+              <w:t>Alternative Flow</w:t>
+            </w:r>
+          </w:p>
+        </w:tc>
+        <w:tc>
+          <w:tcPr>
+            <w:tcW w:w="6441" w:type="dxa"/>
+          </w:tcPr>
+          <w:p>
+            <w:pPr>
+              <w:spacing w:line="276" w:lineRule="auto"/>
+            </w:pPr>
+            <w:r>
+              <w:t>If the product name is out of the match with the records then no result will be viewed.</w:t>
+            </w:r>
+          </w:p>
+        </w:tc>
+      </w:tr>
+      <w:tr>
+        <w:tc>
+          <w:tcPr>
+            <w:tcW w:w="2065" w:type="dxa"/>
+          </w:tcPr>
+          <w:p>
+            <w:pPr>
+              <w:pStyle w:val="ListParagraph"/>
+              <w:spacing w:line="276" w:lineRule="auto"/>
+              <w:ind w:left="0"/>
+            </w:pPr>
+            <w:r>
+              <w:t>Entry Condition</w:t>
+            </w:r>
+          </w:p>
+        </w:tc>
+        <w:tc>
+          <w:tcPr>
+            <w:tcW w:w="6441" w:type="dxa"/>
+          </w:tcPr>
+          <w:p>
+            <w:pPr>
+              <w:pStyle w:val="ListParagraph"/>
+              <w:spacing w:line="276" w:lineRule="auto"/>
+              <w:ind w:left="0"/>
+            </w:pPr>
+            <w:r>
+              <w:t>Inserted data must be correct information to be searched</w:t>
+            </w:r>
+          </w:p>
+        </w:tc>
+      </w:tr>
+      <w:tr>
+        <w:tc>
+          <w:tcPr>
+            <w:tcW w:w="2065" w:type="dxa"/>
+          </w:tcPr>
+          <w:p>
+            <w:pPr>
+              <w:pStyle w:val="ListParagraph"/>
+              <w:spacing w:line="276" w:lineRule="auto"/>
+              <w:ind w:left="0"/>
+            </w:pPr>
+            <w:r>
+              <w:t>Exit Condition</w:t>
+            </w:r>
+          </w:p>
+        </w:tc>
+        <w:tc>
+          <w:tcPr>
+            <w:tcW w:w="6441" w:type="dxa"/>
+          </w:tcPr>
+          <w:p>
+            <w:pPr>
+              <w:pStyle w:val="ListParagraph"/>
+              <w:spacing w:line="276" w:lineRule="auto"/>
+              <w:ind w:left="0"/>
+            </w:pPr>
+            <w:r>
+              <w:t>The product detail is viewed by the user</w:t>
+            </w:r>
+          </w:p>
+        </w:tc>
+      </w:tr>
+    </w:tbl>
+    <w:p>
+      <w:pPr>
+        <w:spacing w:line="276" w:lineRule="auto"/>
+      </w:pPr>
+    </w:p>
+    <w:p>
+      <w:pPr>
+        <w:pStyle w:val="ListParagraph"/>
+        <w:spacing w:line="276" w:lineRule="auto"/>
+      </w:pPr>
+    </w:p>
+    <w:p>
+      <w:pPr>
+        <w:pStyle w:val="ListParagraph"/>
+        <w:numPr>
+          <w:ilvl w:val="0"/>
+          <w:numId w:val="17"/>
+        </w:numPr>
+        <w:spacing w:line="276" w:lineRule="auto"/>
+        <w:rPr>
+          <w:b/>
+        </w:rPr>
+      </w:pPr>
+      <w:r>
+        <w:rPr>
+          <w:b/>
+        </w:rPr>
+        <w:t>Change Password</w:t>
+      </w:r>
+    </w:p>
+    <w:tbl>
+      <w:tblPr>
+        <w:tblStyle w:val="TableGrid"/>
+        <w:tblW w:w="8506" w:type="dxa"/>
+        <w:tblInd w:w="1080" w:type="dxa"/>
+        <w:tblLook w:val="04A0" w:firstRow="1" w:lastRow="0" w:firstColumn="1" w:lastColumn="0" w:noHBand="0" w:noVBand="1"/>
+      </w:tblPr>
+      <w:tblGrid>
+        <w:gridCol w:w="1795"/>
+        <w:gridCol w:w="6711"/>
+      </w:tblGrid>
+      <w:tr>
+        <w:tc>
+          <w:tcPr>
+            <w:tcW w:w="1795" w:type="dxa"/>
+          </w:tcPr>
+          <w:p>
+            <w:pPr>
+              <w:pStyle w:val="ListParagraph"/>
+              <w:spacing w:line="276" w:lineRule="auto"/>
+              <w:ind w:left="0"/>
+            </w:pPr>
+            <w:r>
+              <w:t>Actor</w:t>
+            </w:r>
+          </w:p>
+        </w:tc>
+        <w:tc>
+          <w:tcPr>
+            <w:tcW w:w="6711" w:type="dxa"/>
+          </w:tcPr>
+          <w:p>
+            <w:pPr>
+              <w:pStyle w:val="ListParagraph"/>
+              <w:spacing w:line="276" w:lineRule="auto"/>
+              <w:ind w:left="0"/>
+            </w:pPr>
+            <w:r>
+              <w:t>User/ Admin</w:t>
+            </w:r>
+          </w:p>
+        </w:tc>
+      </w:tr>
+      <w:tr>
+        <w:tc>
+          <w:tcPr>
+            <w:tcW w:w="1795" w:type="dxa"/>
+          </w:tcPr>
+          <w:p>
+            <w:pPr>
+              <w:pStyle w:val="ListParagraph"/>
+              <w:spacing w:line="276" w:lineRule="auto"/>
+              <w:ind w:left="0"/>
+            </w:pPr>
+            <w:r>
+              <w:t>Flow of Event</w:t>
+            </w:r>
+          </w:p>
+        </w:tc>
+        <w:tc>
+          <w:tcPr>
+            <w:tcW w:w="6711" w:type="dxa"/>
+          </w:tcPr>
+          <w:p>
+            <w:pPr>
+              <w:pStyle w:val="ListParagraph"/>
+              <w:numPr>
+                <w:ilvl w:val="0"/>
+                <w:numId w:val="18"/>
+              </w:numPr>
+              <w:spacing w:line="276" w:lineRule="auto"/>
+              <w:jc w:val="both"/>
+            </w:pPr>
+            <w:r>
+              <w:t>User/admin can change the password whenever they want with the help of current password.</w:t>
+            </w:r>
+          </w:p>
+          <w:p>
+            <w:pPr>
+              <w:pStyle w:val="ListParagraph"/>
+              <w:numPr>
+                <w:ilvl w:val="0"/>
+                <w:numId w:val="18"/>
+              </w:numPr>
+              <w:spacing w:line="276" w:lineRule="auto"/>
+              <w:jc w:val="both"/>
+            </w:pPr>
+            <w:r>
+              <w:t xml:space="preserve">Users/admin provide new password. </w:t>
+            </w:r>
+          </w:p>
+          <w:p>
+            <w:pPr>
+              <w:pStyle w:val="ListParagraph"/>
+              <w:numPr>
+                <w:ilvl w:val="0"/>
+                <w:numId w:val="18"/>
+              </w:numPr>
+              <w:spacing w:line="276" w:lineRule="auto"/>
+              <w:jc w:val="both"/>
+            </w:pPr>
+            <w:r>
+              <w:t>If current password matched with the data stored then then system give user access with new password.</w:t>
+            </w:r>
+          </w:p>
+        </w:tc>
+      </w:tr>
+      <w:tr>
+        <w:tc>
+          <w:tcPr>
+            <w:tcW w:w="1795" w:type="dxa"/>
+          </w:tcPr>
+          <w:p>
+            <w:pPr>
+              <w:pStyle w:val="ListParagraph"/>
+              <w:spacing w:line="276" w:lineRule="auto"/>
+              <w:ind w:left="0"/>
+            </w:pPr>
+            <w:r>
+              <w:t>Alternative Flow</w:t>
+            </w:r>
+          </w:p>
+        </w:tc>
+        <w:tc>
+          <w:tcPr>
+            <w:tcW w:w="6711" w:type="dxa"/>
+          </w:tcPr>
+          <w:p>
+            <w:pPr>
+              <w:spacing w:line="276" w:lineRule="auto"/>
+            </w:pPr>
+            <w:r>
+              <w:t>If current password is invalid then the error message is displayed to give right data.</w:t>
+            </w:r>
+          </w:p>
+        </w:tc>
+      </w:tr>
+      <w:tr>
+        <w:tc>
+          <w:tcPr>
+            <w:tcW w:w="1795" w:type="dxa"/>
+          </w:tcPr>
+          <w:p>
+            <w:pPr>
+              <w:pStyle w:val="ListParagraph"/>
+              <w:spacing w:line="276" w:lineRule="auto"/>
+              <w:ind w:left="0"/>
+            </w:pPr>
+            <w:r>
+              <w:t>Entry Condition</w:t>
+            </w:r>
+          </w:p>
+        </w:tc>
+        <w:tc>
+          <w:tcPr>
+            <w:tcW w:w="6711" w:type="dxa"/>
+          </w:tcPr>
+          <w:p>
+            <w:pPr>
+              <w:pStyle w:val="ListParagraph"/>
+              <w:spacing w:line="276" w:lineRule="auto"/>
+              <w:ind w:left="0"/>
+            </w:pPr>
+            <w:r>
+              <w:t>Current password must be validated.</w:t>
+            </w:r>
+          </w:p>
+        </w:tc>
+      </w:tr>
+      <w:tr>
+        <w:tc>
+          <w:tcPr>
+            <w:tcW w:w="1795" w:type="dxa"/>
+          </w:tcPr>
+          <w:p>
+            <w:pPr>
+              <w:pStyle w:val="ListParagraph"/>
+              <w:spacing w:line="276" w:lineRule="auto"/>
+              <w:ind w:left="0"/>
+            </w:pPr>
+            <w:r>
+              <w:t>Exit Condition</w:t>
+            </w:r>
+          </w:p>
+        </w:tc>
+        <w:tc>
+          <w:tcPr>
+            <w:tcW w:w="6711" w:type="dxa"/>
+          </w:tcPr>
+          <w:p>
+            <w:pPr>
+              <w:pStyle w:val="ListParagraph"/>
+              <w:spacing w:line="276" w:lineRule="auto"/>
+              <w:ind w:left="0"/>
+            </w:pPr>
+            <w:r>
+              <w:t>Password change message will displayed to user/admin</w:t>
+            </w:r>
+          </w:p>
+        </w:tc>
+      </w:tr>
+    </w:tbl>
+    <w:p>
+      <w:pPr>
+        <w:spacing w:line="276" w:lineRule="auto"/>
+      </w:pPr>
+    </w:p>
+    <w:p>
+      <w:pPr>
+        <w:pStyle w:val="ListParagraph"/>
+        <w:numPr>
+          <w:ilvl w:val="0"/>
+          <w:numId w:val="17"/>
+        </w:numPr>
+        <w:spacing w:line="276" w:lineRule="auto"/>
+        <w:rPr>
+          <w:b/>
+        </w:rPr>
+      </w:pPr>
+      <w:r>
+        <w:rPr>
+          <w:b/>
+        </w:rPr>
+        <w:t>Change Profile and admin can manage users</w:t>
+      </w:r>
+    </w:p>
+    <w:tbl>
+      <w:tblPr>
+        <w:tblStyle w:val="TableGrid"/>
+        <w:tblW w:w="8506" w:type="dxa"/>
+        <w:tblInd w:w="1080" w:type="dxa"/>
+        <w:tblLook w:val="04A0" w:firstRow="1" w:lastRow="0" w:firstColumn="1" w:lastColumn="0" w:noHBand="0" w:noVBand="1"/>
+      </w:tblPr>
+      <w:tblGrid>
+        <w:gridCol w:w="2065"/>
+        <w:gridCol w:w="6441"/>
+      </w:tblGrid>
+      <w:tr>
+        <w:tc>
+          <w:tcPr>
+            <w:tcW w:w="2065" w:type="dxa"/>
+          </w:tcPr>
+          <w:p>
+            <w:pPr>
+              <w:pStyle w:val="ListParagraph"/>
+              <w:spacing w:line="276" w:lineRule="auto"/>
+              <w:ind w:left="0"/>
+            </w:pPr>
+            <w:r>
+              <w:t>Actor</w:t>
+            </w:r>
+          </w:p>
+        </w:tc>
+        <w:tc>
+          <w:tcPr>
+            <w:tcW w:w="6441" w:type="dxa"/>
+          </w:tcPr>
+          <w:p>
+            <w:pPr>
+              <w:pStyle w:val="ListParagraph"/>
+              <w:spacing w:line="276" w:lineRule="auto"/>
+              <w:ind w:left="0"/>
+            </w:pPr>
+            <w:r>
+              <w:t>Admin and user</w:t>
+            </w:r>
+          </w:p>
+        </w:tc>
+      </w:tr>
+      <w:tr>
+        <w:tc>
+          <w:tcPr>
+            <w:tcW w:w="2065" w:type="dxa"/>
+          </w:tcPr>
+          <w:p>
+            <w:pPr>
+              <w:pStyle w:val="ListParagraph"/>
+              <w:spacing w:line="276" w:lineRule="auto"/>
+              <w:ind w:left="0"/>
+            </w:pPr>
+            <w:r>
+              <w:t>Flow of Event</w:t>
+            </w:r>
+          </w:p>
+        </w:tc>
+        <w:tc>
+          <w:tcPr>
+            <w:tcW w:w="6441" w:type="dxa"/>
+          </w:tcPr>
+          <w:p>
+            <w:pPr>
+              <w:pStyle w:val="ListParagraph"/>
+              <w:numPr>
+                <w:ilvl w:val="0"/>
+                <w:numId w:val="18"/>
+              </w:numPr>
+              <w:spacing w:line="276" w:lineRule="auto"/>
+              <w:jc w:val="both"/>
+            </w:pPr>
+            <w:r>
+              <w:t>Admin can view, delete the user</w:t>
+            </w:r>
+          </w:p>
+          <w:p>
+            <w:pPr>
+              <w:pStyle w:val="ListParagraph"/>
+              <w:numPr>
+                <w:ilvl w:val="0"/>
+                <w:numId w:val="18"/>
+              </w:numPr>
+              <w:spacing w:line="276" w:lineRule="auto"/>
+              <w:jc w:val="both"/>
+            </w:pPr>
+            <w:r>
+              <w:t>User can update their profile if needed</w:t>
+            </w:r>
+          </w:p>
+        </w:tc>
+      </w:tr>
+      <w:tr>
+        <w:tc>
+          <w:tcPr>
+            <w:tcW w:w="2065" w:type="dxa"/>
+          </w:tcPr>
+          <w:p>
+            <w:pPr>
+              <w:pStyle w:val="ListParagraph"/>
+              <w:spacing w:line="276" w:lineRule="auto"/>
+              <w:ind w:left="0"/>
+            </w:pPr>
+            <w:r>
+              <w:t>Alternative Flow</w:t>
+            </w:r>
+          </w:p>
+        </w:tc>
+        <w:tc>
+          <w:tcPr>
+            <w:tcW w:w="6441" w:type="dxa"/>
+          </w:tcPr>
+          <w:p>
+            <w:pPr>
+              <w:spacing w:line="276" w:lineRule="auto"/>
+            </w:pPr>
+            <w:r>
+              <w:t>If any field is empty, error messaged is displayed.</w:t>
+            </w:r>
+          </w:p>
+        </w:tc>
+      </w:tr>
+      <w:tr>
+        <w:tc>
+          <w:tcPr>
+            <w:tcW w:w="2065" w:type="dxa"/>
+          </w:tcPr>
+          <w:p>
+            <w:pPr>
+              <w:pStyle w:val="ListParagraph"/>
+              <w:spacing w:line="276" w:lineRule="auto"/>
+              <w:ind w:left="0"/>
+            </w:pPr>
+            <w:r>
+              <w:t>Entry Condition</w:t>
+            </w:r>
+          </w:p>
+        </w:tc>
+        <w:tc>
+          <w:tcPr>
+            <w:tcW w:w="6441" w:type="dxa"/>
+          </w:tcPr>
+          <w:p>
+            <w:pPr>
+              <w:pStyle w:val="ListParagraph"/>
+              <w:spacing w:line="276" w:lineRule="auto"/>
+              <w:ind w:left="0"/>
+            </w:pPr>
+            <w:r>
+              <w:t>Inserted data must be validate as per datatype</w:t>
+            </w:r>
+          </w:p>
+        </w:tc>
+      </w:tr>
+      <w:tr>
+        <w:tc>
+          <w:tcPr>
+            <w:tcW w:w="2065" w:type="dxa"/>
+          </w:tcPr>
+          <w:p>
+            <w:pPr>
+              <w:pStyle w:val="ListParagraph"/>
+              <w:spacing w:line="276" w:lineRule="auto"/>
+              <w:ind w:left="0"/>
+            </w:pPr>
+            <w:r>
+              <w:t>Exit Condition</w:t>
+            </w:r>
+          </w:p>
+        </w:tc>
+        <w:tc>
+          <w:tcPr>
+            <w:tcW w:w="6441" w:type="dxa"/>
+          </w:tcPr>
+          <w:p>
+            <w:pPr>
+              <w:pStyle w:val="ListParagraph"/>
+              <w:spacing w:line="276" w:lineRule="auto"/>
+              <w:ind w:left="0"/>
+            </w:pPr>
+            <w:r>
+              <w:t xml:space="preserve">Respected task Successfully done message will be displayed </w:t>
+            </w:r>
+          </w:p>
+        </w:tc>
+      </w:tr>
+    </w:tbl>
+    <w:p>
+      <w:pPr>
+        <w:spacing w:line="276" w:lineRule="auto"/>
+      </w:pPr>
+    </w:p>
+    <w:p>
+      <w:pPr>
+        <w:pStyle w:val="ListParagraph"/>
+        <w:numPr>
+          <w:ilvl w:val="0"/>
+          <w:numId w:val="17"/>
+        </w:numPr>
+        <w:spacing w:line="276" w:lineRule="auto"/>
+        <w:rPr>
+          <w:b/>
+        </w:rPr>
+      </w:pPr>
+      <w:r>
+        <w:rPr>
+          <w:b/>
+        </w:rPr>
+        <w:t>Order Product</w:t>
+      </w:r>
+    </w:p>
+    <w:tbl>
+      <w:tblPr>
+        <w:tblStyle w:val="TableGrid"/>
+        <w:tblW w:w="8506" w:type="dxa"/>
+        <w:tblInd w:w="1080" w:type="dxa"/>
+        <w:tblLook w:val="04A0" w:firstRow="1" w:lastRow="0" w:firstColumn="1" w:lastColumn="0" w:noHBand="0" w:noVBand="1"/>
+      </w:tblPr>
+      <w:tblGrid>
+        <w:gridCol w:w="2065"/>
+        <w:gridCol w:w="6441"/>
+      </w:tblGrid>
+      <w:tr>
+        <w:tc>
+          <w:tcPr>
+            <w:tcW w:w="2065" w:type="dxa"/>
+          </w:tcPr>
+          <w:p>
+            <w:pPr>
+              <w:pStyle w:val="ListParagraph"/>
+              <w:spacing w:line="276" w:lineRule="auto"/>
+              <w:ind w:left="0"/>
+            </w:pPr>
+            <w:r>
+              <w:t>Actor</w:t>
+            </w:r>
+          </w:p>
+        </w:tc>
+        <w:tc>
+          <w:tcPr>
+            <w:tcW w:w="6441" w:type="dxa"/>
+          </w:tcPr>
+          <w:p>
+            <w:pPr>
+              <w:pStyle w:val="ListParagraph"/>
+              <w:spacing w:line="276" w:lineRule="auto"/>
+              <w:ind w:left="0"/>
+            </w:pPr>
+            <w:r>
+              <w:t>User</w:t>
+            </w:r>
+          </w:p>
+        </w:tc>
+      </w:tr>
+      <w:tr>
+        <w:tc>
+          <w:tcPr>
+            <w:tcW w:w="2065" w:type="dxa"/>
+          </w:tcPr>
+          <w:p>
+            <w:pPr>
+              <w:pStyle w:val="ListParagraph"/>
+              <w:spacing w:line="276" w:lineRule="auto"/>
+              <w:ind w:left="0"/>
+            </w:pPr>
+            <w:r>
+              <w:t>Flow of Event</w:t>
+            </w:r>
+          </w:p>
+        </w:tc>
+        <w:tc>
+          <w:tcPr>
+            <w:tcW w:w="6441" w:type="dxa"/>
+          </w:tcPr>
+          <w:p>
+            <w:pPr>
+              <w:pStyle w:val="ListParagraph"/>
+              <w:numPr>
+                <w:ilvl w:val="0"/>
+                <w:numId w:val="18"/>
+              </w:numPr>
+              <w:spacing w:line="276" w:lineRule="auto"/>
+              <w:jc w:val="both"/>
+            </w:pPr>
+            <w:r>
+              <w:t xml:space="preserve">Order item, quantity, size, </w:t>
+            </w:r>
+            <w:proofErr w:type="spellStart"/>
+            <w:r>
+              <w:t>etc</w:t>
+            </w:r>
+            <w:proofErr w:type="spellEnd"/>
+          </w:p>
+          <w:p>
+            <w:pPr>
+              <w:pStyle w:val="ListParagraph"/>
+              <w:numPr>
+                <w:ilvl w:val="0"/>
+                <w:numId w:val="18"/>
+              </w:numPr>
+              <w:spacing w:line="276" w:lineRule="auto"/>
+              <w:jc w:val="both"/>
+            </w:pPr>
+            <w:r>
+              <w:t xml:space="preserve">The order is added in the database and kept in </w:t>
+            </w:r>
+            <w:proofErr w:type="gramStart"/>
+            <w:r>
+              <w:t>que</w:t>
+            </w:r>
+            <w:proofErr w:type="gramEnd"/>
+            <w:r>
+              <w:t>.</w:t>
+            </w:r>
+          </w:p>
+          <w:p>
+            <w:pPr>
+              <w:pStyle w:val="ListParagraph"/>
+              <w:numPr>
+                <w:ilvl w:val="0"/>
+                <w:numId w:val="18"/>
+              </w:numPr>
+              <w:spacing w:line="276" w:lineRule="auto"/>
+              <w:jc w:val="both"/>
+            </w:pPr>
+            <w:r>
+              <w:t>Then admin verify the order and contact the user</w:t>
+            </w:r>
+          </w:p>
+        </w:tc>
+      </w:tr>
+      <w:tr>
+        <w:tc>
+          <w:tcPr>
+            <w:tcW w:w="2065" w:type="dxa"/>
+          </w:tcPr>
+          <w:p>
+            <w:pPr>
+              <w:pStyle w:val="ListParagraph"/>
+              <w:spacing w:line="276" w:lineRule="auto"/>
+              <w:ind w:left="0"/>
+            </w:pPr>
+            <w:r>
+              <w:t>Alternative Flow</w:t>
+            </w:r>
+          </w:p>
+        </w:tc>
+        <w:tc>
+          <w:tcPr>
+            <w:tcW w:w="6441" w:type="dxa"/>
+          </w:tcPr>
+          <w:p>
+            <w:pPr>
+              <w:spacing w:line="276" w:lineRule="auto"/>
+            </w:pPr>
+            <w:r>
+              <w:t>If any field is empty, error messaged is displayed.</w:t>
+            </w:r>
+          </w:p>
+        </w:tc>
+      </w:tr>
+      <w:tr>
+        <w:tc>
+          <w:tcPr>
+            <w:tcW w:w="2065" w:type="dxa"/>
+          </w:tcPr>
+          <w:p>
+            <w:pPr>
+              <w:pStyle w:val="ListParagraph"/>
+              <w:spacing w:line="276" w:lineRule="auto"/>
+              <w:ind w:left="0"/>
+            </w:pPr>
+            <w:r>
+              <w:t>Entry Condition</w:t>
+            </w:r>
+          </w:p>
+        </w:tc>
+        <w:tc>
+          <w:tcPr>
+            <w:tcW w:w="6441" w:type="dxa"/>
+          </w:tcPr>
+          <w:p>
+            <w:pPr>
+              <w:pStyle w:val="ListParagraph"/>
+              <w:spacing w:line="276" w:lineRule="auto"/>
+              <w:ind w:left="0"/>
+            </w:pPr>
+            <w:r>
+              <w:t xml:space="preserve">Inserted data must be validate </w:t>
+            </w:r>
+          </w:p>
+        </w:tc>
+      </w:tr>
+      <w:tr>
+        <w:tc>
+          <w:tcPr>
+            <w:tcW w:w="2065" w:type="dxa"/>
+          </w:tcPr>
+          <w:p>
+            <w:pPr>
+              <w:pStyle w:val="ListParagraph"/>
+              <w:spacing w:line="276" w:lineRule="auto"/>
+              <w:ind w:left="0"/>
+            </w:pPr>
+            <w:r>
+              <w:t>Exit Condition</w:t>
+            </w:r>
+          </w:p>
+        </w:tc>
+        <w:tc>
+          <w:tcPr>
+            <w:tcW w:w="6441" w:type="dxa"/>
+          </w:tcPr>
+          <w:p>
+            <w:pPr>
+              <w:pStyle w:val="ListParagraph"/>
+              <w:spacing w:line="276" w:lineRule="auto"/>
+              <w:ind w:left="0"/>
+            </w:pPr>
+            <w:r>
+              <w:t>Order Successfully done message will be displayed to user</w:t>
+            </w:r>
+          </w:p>
+        </w:tc>
+      </w:tr>
+    </w:tbl>
+    <w:p>
+      <w:pPr>
+        <w:spacing w:line="276" w:lineRule="auto"/>
+      </w:pPr>
+    </w:p>
+    <w:p/>
+    <w:p>
+      <w:pPr>
+        <w:pStyle w:val="Heading1"/>
+        <w:spacing w:line="240" w:lineRule="auto"/>
+        <w:rPr>
+          <w:rFonts w:ascii="Arial" w:hAnsi="Arial" w:cs="Arial"/>
+          <w:b/>
+          <w:color w:val="auto"/>
+          <w:sz w:val="28"/>
+          <w:szCs w:val="28"/>
+        </w:rPr>
+      </w:pPr>
+      <w:bookmarkStart w:id="17" w:name="_Toc6426795"/>
+      <w:r>
+        <w:rPr>
+          <w:rFonts w:ascii="Arial" w:hAnsi="Arial" w:cs="Arial"/>
+          <w:b/>
+          <w:color w:val="auto"/>
+          <w:sz w:val="28"/>
+          <w:szCs w:val="28"/>
+        </w:rPr>
+        <w:t>2.6 NLA and Initial Class Diagram</w:t>
+      </w:r>
+      <w:bookmarkEnd w:id="17"/>
+    </w:p>
+    <w:p/>
+    <w:p>
+      <w:pPr>
+        <w:pStyle w:val="Heading1"/>
+        <w:spacing w:line="240" w:lineRule="auto"/>
+        <w:rPr>
+          <w:rFonts w:ascii="Arial" w:hAnsi="Arial" w:cs="Arial"/>
+          <w:b/>
+          <w:color w:val="auto"/>
+          <w:sz w:val="28"/>
+          <w:szCs w:val="28"/>
+        </w:rPr>
+      </w:pPr>
+    </w:p>
     <w:p>
       <w:pPr>
         <w:pStyle w:val="Heading1"/>
@@ -4631,153 +9007,38 @@
           <w:szCs w:val="28"/>
         </w:rPr>
       </w:pPr>
-      <w:bookmarkStart w:id="11" w:name="_Toc6426792"/>
-      <w:r>
+    </w:p>
+    <w:p>
+      <w:pPr>
+        <w:rPr>
+          <w:rFonts w:eastAsiaTheme="majorEastAsia" w:cs="Arial"/>
+          <w:sz w:val="28"/>
+          <w:szCs w:val="28"/>
+        </w:rPr>
+      </w:pPr>
+      <w:r>
+        <w:rPr>
+          <w:rFonts w:cs="Arial"/>
+          <w:sz w:val="28"/>
+          <w:szCs w:val="28"/>
+        </w:rPr>
+        <w:br w:type="page"/>
+      </w:r>
+    </w:p>
+    <w:p>
+      <w:pPr>
+        <w:pStyle w:val="Heading1"/>
+        <w:spacing w:line="240" w:lineRule="auto"/>
         <w:rPr>
           <w:rFonts w:ascii="Arial" w:hAnsi="Arial" w:cs="Arial"/>
           <w:color w:val="auto"/>
           <w:sz w:val="28"/>
           <w:szCs w:val="28"/>
         </w:rPr>
-        <w:lastRenderedPageBreak/>
-        <w:t>2.4.3 Moscow Prioritization</w:t>
-      </w:r>
-      <w:bookmarkEnd w:id="11"/>
-    </w:p>
-    <w:p>
-      <w:pPr>
-        <w:pStyle w:val="Heading1"/>
-        <w:spacing w:line="240" w:lineRule="auto"/>
-        <w:rPr>
-          <w:rFonts w:ascii="Arial" w:hAnsi="Arial" w:cs="Arial"/>
-          <w:color w:val="auto"/>
-          <w:sz w:val="28"/>
-          <w:szCs w:val="28"/>
-        </w:rPr>
-      </w:pPr>
-      <w:bookmarkStart w:id="12" w:name="_Toc6426793"/>
-      <w:bookmarkStart w:id="13" w:name="_GoBack"/>
-      <w:bookmarkEnd w:id="13"/>
-      <w:r>
-        <w:rPr>
-          <w:rFonts w:ascii="Arial" w:hAnsi="Arial" w:cs="Arial"/>
-          <w:color w:val="auto"/>
-          <w:sz w:val="28"/>
-          <w:szCs w:val="28"/>
-        </w:rPr>
-        <w:t>2.4.4 SRS</w:t>
-      </w:r>
-      <w:bookmarkEnd w:id="12"/>
-    </w:p>
-    <w:p>
-      <w:pPr>
-        <w:pStyle w:val="Heading1"/>
-        <w:spacing w:line="240" w:lineRule="auto"/>
-        <w:rPr>
-          <w:rFonts w:ascii="Arial" w:hAnsi="Arial" w:cs="Arial"/>
-          <w:color w:val="auto"/>
-          <w:sz w:val="28"/>
-          <w:szCs w:val="28"/>
-        </w:rPr>
-      </w:pPr>
-      <w:bookmarkStart w:id="14" w:name="_Toc6426794"/>
-      <w:r>
-        <w:rPr>
-          <w:rFonts w:ascii="Arial" w:hAnsi="Arial" w:cs="Arial"/>
-          <w:color w:val="auto"/>
-          <w:sz w:val="28"/>
-          <w:szCs w:val="28"/>
-        </w:rPr>
-        <w:t>2.5 Use Case Diagram</w:t>
-      </w:r>
-      <w:bookmarkEnd w:id="14"/>
-      <w:r>
-        <w:rPr>
-          <w:rFonts w:ascii="Arial" w:hAnsi="Arial" w:cs="Arial"/>
-          <w:color w:val="auto"/>
-          <w:sz w:val="28"/>
-          <w:szCs w:val="28"/>
-        </w:rPr>
-        <w:t xml:space="preserve"> </w:t>
-      </w:r>
-    </w:p>
-    <w:p>
-      <w:pPr>
-        <w:pStyle w:val="Heading1"/>
-        <w:spacing w:line="240" w:lineRule="auto"/>
-        <w:rPr>
-          <w:rFonts w:ascii="Arial" w:hAnsi="Arial" w:cs="Arial"/>
-          <w:color w:val="auto"/>
-          <w:sz w:val="28"/>
-          <w:szCs w:val="28"/>
-        </w:rPr>
-      </w:pPr>
-      <w:bookmarkStart w:id="15" w:name="_Toc6426795"/>
-      <w:r>
-        <w:rPr>
-          <w:rFonts w:ascii="Arial" w:hAnsi="Arial" w:cs="Arial"/>
-          <w:color w:val="auto"/>
-          <w:sz w:val="28"/>
-          <w:szCs w:val="28"/>
-        </w:rPr>
-        <w:t>2.6 NLA and Initial Class Diagram</w:t>
-      </w:r>
-      <w:bookmarkEnd w:id="15"/>
-    </w:p>
-    <w:p>
-      <w:pPr>
-        <w:pStyle w:val="Heading1"/>
-        <w:spacing w:line="240" w:lineRule="auto"/>
-        <w:rPr>
-          <w:rFonts w:ascii="Arial" w:hAnsi="Arial" w:cs="Arial"/>
-          <w:color w:val="auto"/>
-          <w:sz w:val="28"/>
-          <w:szCs w:val="28"/>
-        </w:rPr>
-      </w:pPr>
-    </w:p>
-    <w:p>
-      <w:pPr>
-        <w:pStyle w:val="Heading1"/>
-        <w:spacing w:line="240" w:lineRule="auto"/>
-        <w:rPr>
-          <w:rFonts w:ascii="Arial" w:hAnsi="Arial" w:cs="Arial"/>
-          <w:color w:val="auto"/>
-          <w:sz w:val="28"/>
-          <w:szCs w:val="28"/>
-        </w:rPr>
-      </w:pPr>
-    </w:p>
-    <w:p>
-      <w:pPr>
-        <w:rPr>
-          <w:rFonts w:eastAsiaTheme="majorEastAsia" w:cs="Arial"/>
-          <w:sz w:val="28"/>
-          <w:szCs w:val="28"/>
-        </w:rPr>
-      </w:pPr>
-      <w:r>
-        <w:rPr>
-          <w:rFonts w:cs="Arial"/>
-          <w:sz w:val="28"/>
-          <w:szCs w:val="28"/>
-        </w:rPr>
-        <w:br w:type="page"/>
-      </w:r>
-    </w:p>
-    <w:p>
-      <w:pPr>
-        <w:pStyle w:val="Heading1"/>
-        <w:spacing w:line="240" w:lineRule="auto"/>
-        <w:rPr>
-          <w:rFonts w:ascii="Arial" w:hAnsi="Arial" w:cs="Arial"/>
-          <w:color w:val="auto"/>
-          <w:sz w:val="28"/>
-          <w:szCs w:val="28"/>
-        </w:rPr>
       </w:pPr>
     </w:p>
     <w:sectPr>
+      <w:headerReference w:type="default" r:id="rId13"/>
       <w:pgSz w:w="12240" w:h="15840"/>
       <w:pgMar w:top="1440" w:right="1440" w:bottom="1440" w:left="1440" w:header="720" w:footer="720" w:gutter="0"/>
       <w:cols w:space="720"/>
@@ -4787,9 +9048,316 @@
 </w:document>
 </file>
 
+<file path=word/endnotes.xml><?xml version="1.0" encoding="utf-8"?>
+<w:endnotes xmlns:wpc="http://schemas.microsoft.com/office/word/2010/wordprocessingCanvas" xmlns:cx="http://schemas.microsoft.com/office/drawing/2014/chartex" xmlns:cx1="http://schemas.microsoft.com/office/drawing/2015/9/8/chartex" xmlns:mc="http://schemas.openxmlformats.org/markup-compatibility/2006" xmlns:o="urn:schemas-microsoft-com:office:office" xmlns:r="http://schemas.openxmlformats.org/officeDocument/2006/relationships" xmlns:m="http://schemas.openxmlformats.org/officeDocument/2006/math" xmlns:v="urn:schemas-microsoft-com:vml" xmlns:wp14="http://schemas.microsoft.com/office/word/2010/wordprocessingDrawing" xmlns:wp="http://schemas.openxmlformats.org/drawingml/2006/wordprocessingDrawing" xmlns:w10="urn:schemas-microsoft-com:office:word" xmlns:w="http://schemas.openxmlformats.org/wordprocessingml/2006/main" xmlns:w14="http://schemas.microsoft.com/office/word/2010/wordml" xmlns:w15="http://schemas.microsoft.com/office/word/2012/wordml" xmlns:w16se="http://schemas.microsoft.com/office/word/2015/wordml/symex" xmlns:wpg="http://schemas.microsoft.com/office/word/2010/wordprocessingGroup" xmlns:wpi="http://schemas.microsoft.com/office/word/2010/wordprocessingInk" xmlns:wne="http://schemas.microsoft.com/office/word/2006/wordml" xmlns:wps="http://schemas.microsoft.com/office/word/2010/wordprocessingShape" mc:Ignorable="w14 w15 w16se wp14">
+  <w:endnote w:type="separator" w:id="-1">
+    <w:p>
+      <w:pPr>
+        <w:spacing w:after="0" w:line="240" w:lineRule="auto"/>
+      </w:pPr>
+      <w:r>
+        <w:separator/>
+      </w:r>
+    </w:p>
+  </w:endnote>
+  <w:endnote w:type="continuationSeparator" w:id="0">
+    <w:p>
+      <w:pPr>
+        <w:spacing w:after="0" w:line="240" w:lineRule="auto"/>
+      </w:pPr>
+      <w:r>
+        <w:continuationSeparator/>
+      </w:r>
+    </w:p>
+  </w:endnote>
+</w:endnotes>
+</file>
+
+<file path=word/footnotes.xml><?xml version="1.0" encoding="utf-8"?>
+<w:footnotes xmlns:wpc="http://schemas.microsoft.com/office/word/2010/wordprocessingCanvas" xmlns:cx="http://schemas.microsoft.com/office/drawing/2014/chartex" xmlns:cx1="http://schemas.microsoft.com/office/drawing/2015/9/8/chartex" xmlns:mc="http://schemas.openxmlformats.org/markup-compatibility/2006" xmlns:o="urn:schemas-microsoft-com:office:office" xmlns:r="http://schemas.openxmlformats.org/officeDocument/2006/relationships" xmlns:m="http://schemas.openxmlformats.org/officeDocument/2006/math" xmlns:v="urn:schemas-microsoft-com:vml" xmlns:wp14="http://schemas.microsoft.com/office/word/2010/wordprocessingDrawing" xmlns:wp="http://schemas.openxmlformats.org/drawingml/2006/wordprocessingDrawing" xmlns:w10="urn:schemas-microsoft-com:office:word" xmlns:w="http://schemas.openxmlformats.org/wordprocessingml/2006/main" xmlns:w14="http://schemas.microsoft.com/office/word/2010/wordml" xmlns:w15="http://schemas.microsoft.com/office/word/2012/wordml" xmlns:w16se="http://schemas.microsoft.com/office/word/2015/wordml/symex" xmlns:wpg="http://schemas.microsoft.com/office/word/2010/wordprocessingGroup" xmlns:wpi="http://schemas.microsoft.com/office/word/2010/wordprocessingInk" xmlns:wne="http://schemas.microsoft.com/office/word/2006/wordml" xmlns:wps="http://schemas.microsoft.com/office/word/2010/wordprocessingShape" mc:Ignorable="w14 w15 w16se wp14">
+  <w:footnote w:type="separator" w:id="-1">
+    <w:p>
+      <w:pPr>
+        <w:spacing w:after="0" w:line="240" w:lineRule="auto"/>
+      </w:pPr>
+      <w:r>
+        <w:separator/>
+      </w:r>
+    </w:p>
+  </w:footnote>
+  <w:footnote w:type="continuationSeparator" w:id="0">
+    <w:p>
+      <w:pPr>
+        <w:spacing w:after="0" w:line="240" w:lineRule="auto"/>
+      </w:pPr>
+      <w:r>
+        <w:continuationSeparator/>
+      </w:r>
+    </w:p>
+  </w:footnote>
+</w:footnotes>
+</file>
+
+<file path=word/header1.xml><?xml version="1.0" encoding="utf-8"?>
+<w:hdr xmlns:wpc="http://schemas.microsoft.com/office/word/2010/wordprocessingCanvas" xmlns:cx="http://schemas.microsoft.com/office/drawing/2014/chartex" xmlns:cx1="http://schemas.microsoft.com/office/drawing/2015/9/8/chartex" xmlns:mc="http://schemas.openxmlformats.org/markup-compatibility/2006" xmlns:o="urn:schemas-microsoft-com:office:office" xmlns:r="http://schemas.openxmlformats.org/officeDocument/2006/relationships" xmlns:m="http://schemas.openxmlformats.org/officeDocument/2006/math" xmlns:v="urn:schemas-microsoft-com:vml" xmlns:wp14="http://schemas.microsoft.com/office/word/2010/wordprocessingDrawing" xmlns:wp="http://schemas.openxmlformats.org/drawingml/2006/wordprocessingDrawing" xmlns:w10="urn:schemas-microsoft-com:office:word" xmlns:w="http://schemas.openxmlformats.org/wordprocessingml/2006/main" xmlns:w14="http://schemas.microsoft.com/office/word/2010/wordml" xmlns:w15="http://schemas.microsoft.com/office/word/2012/wordml" xmlns:w16se="http://schemas.microsoft.com/office/word/2015/wordml/symex" xmlns:wpg="http://schemas.microsoft.com/office/word/2010/wordprocessingGroup" xmlns:wpi="http://schemas.microsoft.com/office/word/2010/wordprocessingInk" xmlns:wne="http://schemas.microsoft.com/office/word/2006/wordml" xmlns:wps="http://schemas.microsoft.com/office/word/2010/wordprocessingShape" mc:Ignorable="w14 w15 w16se wp14">
+  <w:p>
+    <w:pPr>
+      <w:pStyle w:val="Header"/>
+    </w:pPr>
+    <w:r>
+      <w:t>00174637</w:t>
+    </w:r>
+    <w:r>
+      <w:tab/>
+      <w:t xml:space="preserve">Hipakh </w:t>
+    </w:r>
+    <w:proofErr w:type="spellStart"/>
+    <w:r>
+      <w:t>Khergoli</w:t>
+    </w:r>
+    <w:proofErr w:type="spellEnd"/>
+    <w:r>
+      <w:ptab w:relativeTo="margin" w:alignment="right" w:leader="none"/>
+    </w:r>
+    <w:r>
+      <w:t>CP</w:t>
+    </w:r>
+    <w:r>
+      <w:br/>
+    </w:r>
+  </w:p>
+</w:hdr>
+</file>
+
 <file path=word/numbering.xml><?xml version="1.0" encoding="utf-8"?>
 <w:numbering xmlns:wpc="http://schemas.microsoft.com/office/word/2010/wordprocessingCanvas" xmlns:cx="http://schemas.microsoft.com/office/drawing/2014/chartex" xmlns:cx1="http://schemas.microsoft.com/office/drawing/2015/9/8/chartex" xmlns:mc="http://schemas.openxmlformats.org/markup-compatibility/2006" xmlns:o="urn:schemas-microsoft-com:office:office" xmlns:r="http://schemas.openxmlformats.org/officeDocument/2006/relationships" xmlns:m="http://schemas.openxmlformats.org/officeDocument/2006/math" xmlns:v="urn:schemas-microsoft-com:vml" xmlns:wp14="http://schemas.microsoft.com/office/word/2010/wordprocessingDrawing" xmlns:wp="http://schemas.openxmlformats.org/drawingml/2006/wordprocessingDrawing" xmlns:w10="urn:schemas-microsoft-com:office:word" xmlns:w="http://schemas.openxmlformats.org/wordprocessingml/2006/main" xmlns:w14="http://schemas.microsoft.com/office/word/2010/wordml" xmlns:w15="http://schemas.microsoft.com/office/word/2012/wordml" xmlns:w16se="http://schemas.microsoft.com/office/word/2015/wordml/symex" xmlns:wpg="http://schemas.microsoft.com/office/word/2010/wordprocessingGroup" xmlns:wpi="http://schemas.microsoft.com/office/word/2010/wordprocessingInk" xmlns:wne="http://schemas.microsoft.com/office/word/2006/wordml" xmlns:wps="http://schemas.microsoft.com/office/word/2010/wordprocessingShape" mc:Ignorable="w14 w15 w16se wp14">
   <w:abstractNum w:abstractNumId="0" w15:restartNumberingAfterBreak="0">
+    <w:nsid w:val="065644C1"/>
+    <w:multiLevelType w:val="hybridMultilevel"/>
+    <w:tmpl w:val="CBD2BAA2"/>
+    <w:lvl w:ilvl="0" w:tplc="0409000B">
+      <w:start w:val="1"/>
+      <w:numFmt w:val="bullet"/>
+      <w:lvlText w:val=""/>
+      <w:lvlJc w:val="left"/>
+      <w:pPr>
+        <w:ind w:left="720" w:hanging="360"/>
+      </w:pPr>
+      <w:rPr>
+        <w:rFonts w:ascii="Wingdings" w:hAnsi="Wingdings" w:hint="default"/>
+      </w:rPr>
+    </w:lvl>
+    <w:lvl w:ilvl="1" w:tplc="04090003" w:tentative="1">
+      <w:start w:val="1"/>
+      <w:numFmt w:val="bullet"/>
+      <w:lvlText w:val="o"/>
+      <w:lvlJc w:val="left"/>
+      <w:pPr>
+        <w:ind w:left="1440" w:hanging="360"/>
+      </w:pPr>
+      <w:rPr>
+        <w:rFonts w:ascii="Courier New" w:hAnsi="Courier New" w:cs="Courier New" w:hint="default"/>
+      </w:rPr>
+    </w:lvl>
+    <w:lvl w:ilvl="2" w:tplc="04090005" w:tentative="1">
+      <w:start w:val="1"/>
+      <w:numFmt w:val="bullet"/>
+      <w:lvlText w:val=""/>
+      <w:lvlJc w:val="left"/>
+      <w:pPr>
+        <w:ind w:left="2160" w:hanging="360"/>
+      </w:pPr>
+      <w:rPr>
+        <w:rFonts w:ascii="Wingdings" w:hAnsi="Wingdings" w:hint="default"/>
+      </w:rPr>
+    </w:lvl>
+    <w:lvl w:ilvl="3" w:tplc="04090001" w:tentative="1">
+      <w:start w:val="1"/>
+      <w:numFmt w:val="bullet"/>
+      <w:lvlText w:val=""/>
+      <w:lvlJc w:val="left"/>
+      <w:pPr>
+        <w:ind w:left="2880" w:hanging="360"/>
+      </w:pPr>
+      <w:rPr>
+        <w:rFonts w:ascii="Symbol" w:hAnsi="Symbol" w:hint="default"/>
+      </w:rPr>
+    </w:lvl>
+    <w:lvl w:ilvl="4" w:tplc="04090003" w:tentative="1">
+      <w:start w:val="1"/>
+      <w:numFmt w:val="bullet"/>
+      <w:lvlText w:val="o"/>
+      <w:lvlJc w:val="left"/>
+      <w:pPr>
+        <w:ind w:left="3600" w:hanging="360"/>
+      </w:pPr>
+      <w:rPr>
+        <w:rFonts w:ascii="Courier New" w:hAnsi="Courier New" w:cs="Courier New" w:hint="default"/>
+      </w:rPr>
+    </w:lvl>
+    <w:lvl w:ilvl="5" w:tplc="04090005" w:tentative="1">
+      <w:start w:val="1"/>
+      <w:numFmt w:val="bullet"/>
+      <w:lvlText w:val=""/>
+      <w:lvlJc w:val="left"/>
+      <w:pPr>
+        <w:ind w:left="4320" w:hanging="360"/>
+      </w:pPr>
+      <w:rPr>
+        <w:rFonts w:ascii="Wingdings" w:hAnsi="Wingdings" w:hint="default"/>
+      </w:rPr>
+    </w:lvl>
+    <w:lvl w:ilvl="6" w:tplc="04090001" w:tentative="1">
+      <w:start w:val="1"/>
+      <w:numFmt w:val="bullet"/>
+      <w:lvlText w:val=""/>
+      <w:lvlJc w:val="left"/>
+      <w:pPr>
+        <w:ind w:left="5040" w:hanging="360"/>
+      </w:pPr>
+      <w:rPr>
+        <w:rFonts w:ascii="Symbol" w:hAnsi="Symbol" w:hint="default"/>
+      </w:rPr>
+    </w:lvl>
+    <w:lvl w:ilvl="7" w:tplc="04090003" w:tentative="1">
+      <w:start w:val="1"/>
+      <w:numFmt w:val="bullet"/>
+      <w:lvlText w:val="o"/>
+      <w:lvlJc w:val="left"/>
+      <w:pPr>
+        <w:ind w:left="5760" w:hanging="360"/>
+      </w:pPr>
+      <w:rPr>
+        <w:rFonts w:ascii="Courier New" w:hAnsi="Courier New" w:cs="Courier New" w:hint="default"/>
+      </w:rPr>
+    </w:lvl>
+    <w:lvl w:ilvl="8" w:tplc="04090005" w:tentative="1">
+      <w:start w:val="1"/>
+      <w:numFmt w:val="bullet"/>
+      <w:lvlText w:val=""/>
+      <w:lvlJc w:val="left"/>
+      <w:pPr>
+        <w:ind w:left="6480" w:hanging="360"/>
+      </w:pPr>
+      <w:rPr>
+        <w:rFonts w:ascii="Wingdings" w:hAnsi="Wingdings" w:hint="default"/>
+      </w:rPr>
+    </w:lvl>
+  </w:abstractNum>
+  <w:abstractNum w:abstractNumId="1" w15:restartNumberingAfterBreak="0">
+    <w:nsid w:val="06BC0BC5"/>
+    <w:multiLevelType w:val="hybridMultilevel"/>
+    <w:tmpl w:val="814489F2"/>
+    <w:lvl w:ilvl="0" w:tplc="0409000B">
+      <w:start w:val="1"/>
+      <w:numFmt w:val="bullet"/>
+      <w:lvlText w:val=""/>
+      <w:lvlJc w:val="left"/>
+      <w:pPr>
+        <w:ind w:left="1440" w:hanging="360"/>
+      </w:pPr>
+      <w:rPr>
+        <w:rFonts w:ascii="Wingdings" w:hAnsi="Wingdings" w:hint="default"/>
+      </w:rPr>
+    </w:lvl>
+    <w:lvl w:ilvl="1" w:tplc="04090003" w:tentative="1">
+      <w:start w:val="1"/>
+      <w:numFmt w:val="bullet"/>
+      <w:lvlText w:val="o"/>
+      <w:lvlJc w:val="left"/>
+      <w:pPr>
+        <w:ind w:left="2160" w:hanging="360"/>
+      </w:pPr>
+      <w:rPr>
+        <w:rFonts w:ascii="Courier New" w:hAnsi="Courier New" w:cs="Courier New" w:hint="default"/>
+      </w:rPr>
+    </w:lvl>
+    <w:lvl w:ilvl="2" w:tplc="04090005" w:tentative="1">
+      <w:start w:val="1"/>
+      <w:numFmt w:val="bullet"/>
+      <w:lvlText w:val=""/>
+      <w:lvlJc w:val="left"/>
+      <w:pPr>
+        <w:ind w:left="2880" w:hanging="360"/>
+      </w:pPr>
+      <w:rPr>
+        <w:rFonts w:ascii="Wingdings" w:hAnsi="Wingdings" w:hint="default"/>
+      </w:rPr>
+    </w:lvl>
+    <w:lvl w:ilvl="3" w:tplc="04090001" w:tentative="1">
+      <w:start w:val="1"/>
+      <w:numFmt w:val="bullet"/>
+      <w:lvlText w:val=""/>
+      <w:lvlJc w:val="left"/>
+      <w:pPr>
+        <w:ind w:left="3600" w:hanging="360"/>
+      </w:pPr>
+      <w:rPr>
+        <w:rFonts w:ascii="Symbol" w:hAnsi="Symbol" w:hint="default"/>
+      </w:rPr>
+    </w:lvl>
+    <w:lvl w:ilvl="4" w:tplc="04090003" w:tentative="1">
+      <w:start w:val="1"/>
+      <w:numFmt w:val="bullet"/>
+      <w:lvlText w:val="o"/>
+      <w:lvlJc w:val="left"/>
+      <w:pPr>
+        <w:ind w:left="4320" w:hanging="360"/>
+      </w:pPr>
+      <w:rPr>
+        <w:rFonts w:ascii="Courier New" w:hAnsi="Courier New" w:cs="Courier New" w:hint="default"/>
+      </w:rPr>
+    </w:lvl>
+    <w:lvl w:ilvl="5" w:tplc="04090005" w:tentative="1">
+      <w:start w:val="1"/>
+      <w:numFmt w:val="bullet"/>
+      <w:lvlText w:val=""/>
+      <w:lvlJc w:val="left"/>
+      <w:pPr>
+        <w:ind w:left="5040" w:hanging="360"/>
+      </w:pPr>
+      <w:rPr>
+        <w:rFonts w:ascii="Wingdings" w:hAnsi="Wingdings" w:hint="default"/>
+      </w:rPr>
+    </w:lvl>
+    <w:lvl w:ilvl="6" w:tplc="04090001" w:tentative="1">
+      <w:start w:val="1"/>
+      <w:numFmt w:val="bullet"/>
+      <w:lvlText w:val=""/>
+      <w:lvlJc w:val="left"/>
+      <w:pPr>
+        <w:ind w:left="5760" w:hanging="360"/>
+      </w:pPr>
+      <w:rPr>
+        <w:rFonts w:ascii="Symbol" w:hAnsi="Symbol" w:hint="default"/>
+      </w:rPr>
+    </w:lvl>
+    <w:lvl w:ilvl="7" w:tplc="04090003" w:tentative="1">
+      <w:start w:val="1"/>
+      <w:numFmt w:val="bullet"/>
+      <w:lvlText w:val="o"/>
+      <w:lvlJc w:val="left"/>
+      <w:pPr>
+        <w:ind w:left="6480" w:hanging="360"/>
+      </w:pPr>
+      <w:rPr>
+        <w:rFonts w:ascii="Courier New" w:hAnsi="Courier New" w:cs="Courier New" w:hint="default"/>
+      </w:rPr>
+    </w:lvl>
+    <w:lvl w:ilvl="8" w:tplc="04090005" w:tentative="1">
+      <w:start w:val="1"/>
+      <w:numFmt w:val="bullet"/>
+      <w:lvlText w:val=""/>
+      <w:lvlJc w:val="left"/>
+      <w:pPr>
+        <w:ind w:left="7200" w:hanging="360"/>
+      </w:pPr>
+      <w:rPr>
+        <w:rFonts w:ascii="Wingdings" w:hAnsi="Wingdings" w:hint="default"/>
+      </w:rPr>
+    </w:lvl>
+  </w:abstractNum>
+  <w:abstractNum w:abstractNumId="2" w15:restartNumberingAfterBreak="0">
     <w:nsid w:val="0D3B3882"/>
     <w:multiLevelType w:val="multilevel"/>
     <w:tmpl w:val="CF58F168"/>
@@ -4926,7 +9494,7 @@
       </w:rPr>
     </w:lvl>
   </w:abstractNum>
-  <w:abstractNum w:abstractNumId="1" w15:restartNumberingAfterBreak="0">
+  <w:abstractNum w:abstractNumId="3" w15:restartNumberingAfterBreak="0">
     <w:nsid w:val="10787F08"/>
     <w:multiLevelType w:val="hybridMultilevel"/>
     <w:tmpl w:val="396061A8"/>
@@ -5039,7 +9607,7 @@
       </w:rPr>
     </w:lvl>
   </w:abstractNum>
-  <w:abstractNum w:abstractNumId="2" w15:restartNumberingAfterBreak="0">
+  <w:abstractNum w:abstractNumId="4" w15:restartNumberingAfterBreak="0">
     <w:nsid w:val="1F390A5A"/>
     <w:multiLevelType w:val="hybridMultilevel"/>
     <w:tmpl w:val="90D49938"/>
@@ -5152,7 +9720,96 @@
       </w:rPr>
     </w:lvl>
   </w:abstractNum>
-  <w:abstractNum w:abstractNumId="3" w15:restartNumberingAfterBreak="0">
+  <w:abstractNum w:abstractNumId="5" w15:restartNumberingAfterBreak="0">
+    <w:nsid w:val="207721D4"/>
+    <w:multiLevelType w:val="hybridMultilevel"/>
+    <w:tmpl w:val="EA066DA4"/>
+    <w:lvl w:ilvl="0" w:tplc="6E5E6C4C">
+      <w:start w:val="1"/>
+      <w:numFmt w:val="decimal"/>
+      <w:lvlText w:val="%1."/>
+      <w:lvlJc w:val="left"/>
+      <w:pPr>
+        <w:ind w:left="1440" w:hanging="360"/>
+      </w:pPr>
+      <w:rPr>
+        <w:b/>
+      </w:rPr>
+    </w:lvl>
+    <w:lvl w:ilvl="1" w:tplc="04090019">
+      <w:start w:val="1"/>
+      <w:numFmt w:val="lowerLetter"/>
+      <w:lvlText w:val="%2."/>
+      <w:lvlJc w:val="left"/>
+      <w:pPr>
+        <w:ind w:left="2160" w:hanging="360"/>
+      </w:pPr>
+    </w:lvl>
+    <w:lvl w:ilvl="2" w:tplc="0409001B" w:tentative="1">
+      <w:start w:val="1"/>
+      <w:numFmt w:val="lowerRoman"/>
+      <w:lvlText w:val="%3."/>
+      <w:lvlJc w:val="right"/>
+      <w:pPr>
+        <w:ind w:left="2880" w:hanging="180"/>
+      </w:pPr>
+    </w:lvl>
+    <w:lvl w:ilvl="3" w:tplc="0409000F" w:tentative="1">
+      <w:start w:val="1"/>
+      <w:numFmt w:val="decimal"/>
+      <w:lvlText w:val="%4."/>
+      <w:lvlJc w:val="left"/>
+      <w:pPr>
+        <w:ind w:left="3600" w:hanging="360"/>
+      </w:pPr>
+    </w:lvl>
+    <w:lvl w:ilvl="4" w:tplc="04090019" w:tentative="1">
+      <w:start w:val="1"/>
+      <w:numFmt w:val="lowerLetter"/>
+      <w:lvlText w:val="%5."/>
+      <w:lvlJc w:val="left"/>
+      <w:pPr>
+        <w:ind w:left="4320" w:hanging="360"/>
+      </w:pPr>
+    </w:lvl>
+    <w:lvl w:ilvl="5" w:tplc="0409001B" w:tentative="1">
+      <w:start w:val="1"/>
+      <w:numFmt w:val="lowerRoman"/>
+      <w:lvlText w:val="%6."/>
+      <w:lvlJc w:val="right"/>
+      <w:pPr>
+        <w:ind w:left="5040" w:hanging="180"/>
+      </w:pPr>
+    </w:lvl>
+    <w:lvl w:ilvl="6" w:tplc="0409000F" w:tentative="1">
+      <w:start w:val="1"/>
+      <w:numFmt w:val="decimal"/>
+      <w:lvlText w:val="%7."/>
+      <w:lvlJc w:val="left"/>
+      <w:pPr>
+        <w:ind w:left="5760" w:hanging="360"/>
+      </w:pPr>
+    </w:lvl>
+    <w:lvl w:ilvl="7" w:tplc="04090019" w:tentative="1">
+      <w:start w:val="1"/>
+      <w:numFmt w:val="lowerLetter"/>
+      <w:lvlText w:val="%8."/>
+      <w:lvlJc w:val="left"/>
+      <w:pPr>
+        <w:ind w:left="6480" w:hanging="360"/>
+      </w:pPr>
+    </w:lvl>
+    <w:lvl w:ilvl="8" w:tplc="0409001B" w:tentative="1">
+      <w:start w:val="1"/>
+      <w:numFmt w:val="lowerRoman"/>
+      <w:lvlText w:val="%9."/>
+      <w:lvlJc w:val="right"/>
+      <w:pPr>
+        <w:ind w:left="7200" w:hanging="180"/>
+      </w:pPr>
+    </w:lvl>
+  </w:abstractNum>
+  <w:abstractNum w:abstractNumId="6" w15:restartNumberingAfterBreak="0">
     <w:nsid w:val="261E02F0"/>
     <w:multiLevelType w:val="multilevel"/>
     <w:tmpl w:val="47AE66B4"/>
@@ -5289,7 +9946,7 @@
       </w:rPr>
     </w:lvl>
   </w:abstractNum>
-  <w:abstractNum w:abstractNumId="4" w15:restartNumberingAfterBreak="0">
+  <w:abstractNum w:abstractNumId="7" w15:restartNumberingAfterBreak="0">
     <w:nsid w:val="2EDE27D6"/>
     <w:multiLevelType w:val="hybridMultilevel"/>
     <w:tmpl w:val="EF50668E"/>
@@ -5402,7 +10059,7 @@
       </w:rPr>
     </w:lvl>
   </w:abstractNum>
-  <w:abstractNum w:abstractNumId="5" w15:restartNumberingAfterBreak="0">
+  <w:abstractNum w:abstractNumId="8" w15:restartNumberingAfterBreak="0">
     <w:nsid w:val="33FD29B2"/>
     <w:multiLevelType w:val="hybridMultilevel"/>
     <w:tmpl w:val="2E724D24"/>
@@ -5515,7 +10172,7 @@
       </w:rPr>
     </w:lvl>
   </w:abstractNum>
-  <w:abstractNum w:abstractNumId="6" w15:restartNumberingAfterBreak="0">
+  <w:abstractNum w:abstractNumId="9" w15:restartNumberingAfterBreak="0">
     <w:nsid w:val="48441A66"/>
     <w:multiLevelType w:val="hybridMultilevel"/>
     <w:tmpl w:val="B2201502"/>
@@ -5604,7 +10261,120 @@
       </w:pPr>
     </w:lvl>
   </w:abstractNum>
-  <w:abstractNum w:abstractNumId="7" w15:restartNumberingAfterBreak="0">
+  <w:abstractNum w:abstractNumId="10" w15:restartNumberingAfterBreak="0">
+    <w:nsid w:val="5A8279EF"/>
+    <w:multiLevelType w:val="hybridMultilevel"/>
+    <w:tmpl w:val="4B6E23F0"/>
+    <w:lvl w:ilvl="0" w:tplc="0409000B">
+      <w:start w:val="1"/>
+      <w:numFmt w:val="bullet"/>
+      <w:lvlText w:val=""/>
+      <w:lvlJc w:val="left"/>
+      <w:pPr>
+        <w:ind w:left="1440" w:hanging="360"/>
+      </w:pPr>
+      <w:rPr>
+        <w:rFonts w:ascii="Wingdings" w:hAnsi="Wingdings" w:hint="default"/>
+      </w:rPr>
+    </w:lvl>
+    <w:lvl w:ilvl="1" w:tplc="04090003" w:tentative="1">
+      <w:start w:val="1"/>
+      <w:numFmt w:val="bullet"/>
+      <w:lvlText w:val="o"/>
+      <w:lvlJc w:val="left"/>
+      <w:pPr>
+        <w:ind w:left="2160" w:hanging="360"/>
+      </w:pPr>
+      <w:rPr>
+        <w:rFonts w:ascii="Courier New" w:hAnsi="Courier New" w:cs="Courier New" w:hint="default"/>
+      </w:rPr>
+    </w:lvl>
+    <w:lvl w:ilvl="2" w:tplc="04090005" w:tentative="1">
+      <w:start w:val="1"/>
+      <w:numFmt w:val="bullet"/>
+      <w:lvlText w:val=""/>
+      <w:lvlJc w:val="left"/>
+      <w:pPr>
+        <w:ind w:left="2880" w:hanging="360"/>
+      </w:pPr>
+      <w:rPr>
+        <w:rFonts w:ascii="Wingdings" w:hAnsi="Wingdings" w:hint="default"/>
+      </w:rPr>
+    </w:lvl>
+    <w:lvl w:ilvl="3" w:tplc="04090001" w:tentative="1">
+      <w:start w:val="1"/>
+      <w:numFmt w:val="bullet"/>
+      <w:lvlText w:val=""/>
+      <w:lvlJc w:val="left"/>
+      <w:pPr>
+        <w:ind w:left="3600" w:hanging="360"/>
+      </w:pPr>
+      <w:rPr>
+        <w:rFonts w:ascii="Symbol" w:hAnsi="Symbol" w:hint="default"/>
+      </w:rPr>
+    </w:lvl>
+    <w:lvl w:ilvl="4" w:tplc="04090003" w:tentative="1">
+      <w:start w:val="1"/>
+      <w:numFmt w:val="bullet"/>
+      <w:lvlText w:val="o"/>
+      <w:lvlJc w:val="left"/>
+      <w:pPr>
+        <w:ind w:left="4320" w:hanging="360"/>
+      </w:pPr>
+      <w:rPr>
+        <w:rFonts w:ascii="Courier New" w:hAnsi="Courier New" w:cs="Courier New" w:hint="default"/>
+      </w:rPr>
+    </w:lvl>
+    <w:lvl w:ilvl="5" w:tplc="04090005" w:tentative="1">
+      <w:start w:val="1"/>
+      <w:numFmt w:val="bullet"/>
+      <w:lvlText w:val=""/>
+      <w:lvlJc w:val="left"/>
+      <w:pPr>
+        <w:ind w:left="5040" w:hanging="360"/>
+      </w:pPr>
+      <w:rPr>
+        <w:rFonts w:ascii="Wingdings" w:hAnsi="Wingdings" w:hint="default"/>
+      </w:rPr>
+    </w:lvl>
+    <w:lvl w:ilvl="6" w:tplc="04090001" w:tentative="1">
+      <w:start w:val="1"/>
+      <w:numFmt w:val="bullet"/>
+      <w:lvlText w:val=""/>
+      <w:lvlJc w:val="left"/>
+      <w:pPr>
+        <w:ind w:left="5760" w:hanging="360"/>
+      </w:pPr>
+      <w:rPr>
+        <w:rFonts w:ascii="Symbol" w:hAnsi="Symbol" w:hint="default"/>
+      </w:rPr>
+    </w:lvl>
+    <w:lvl w:ilvl="7" w:tplc="04090003" w:tentative="1">
+      <w:start w:val="1"/>
+      <w:numFmt w:val="bullet"/>
+      <w:lvlText w:val="o"/>
+      <w:lvlJc w:val="left"/>
+      <w:pPr>
+        <w:ind w:left="6480" w:hanging="360"/>
+      </w:pPr>
+      <w:rPr>
+        <w:rFonts w:ascii="Courier New" w:hAnsi="Courier New" w:cs="Courier New" w:hint="default"/>
+      </w:rPr>
+    </w:lvl>
+    <w:lvl w:ilvl="8" w:tplc="04090005" w:tentative="1">
+      <w:start w:val="1"/>
+      <w:numFmt w:val="bullet"/>
+      <w:lvlText w:val=""/>
+      <w:lvlJc w:val="left"/>
+      <w:pPr>
+        <w:ind w:left="7200" w:hanging="360"/>
+      </w:pPr>
+      <w:rPr>
+        <w:rFonts w:ascii="Wingdings" w:hAnsi="Wingdings" w:hint="default"/>
+      </w:rPr>
+    </w:lvl>
+  </w:abstractNum>
+  <w:abstractNum w:abstractNumId="11" w15:restartNumberingAfterBreak="0">
     <w:nsid w:val="5DBB0A57"/>
     <w:multiLevelType w:val="multilevel"/>
     <w:tmpl w:val="A84E3B12"/>
@@ -5730,7 +10500,7 @@
       </w:rPr>
     </w:lvl>
   </w:abstractNum>
-  <w:abstractNum w:abstractNumId="8" w15:restartNumberingAfterBreak="0">
+  <w:abstractNum w:abstractNumId="12" w15:restartNumberingAfterBreak="0">
     <w:nsid w:val="5E507882"/>
     <w:multiLevelType w:val="multilevel"/>
     <w:tmpl w:val="1FF2E3CC"/>
@@ -5849,7 +10619,233 @@
       </w:rPr>
     </w:lvl>
   </w:abstractNum>
-  <w:abstractNum w:abstractNumId="9" w15:restartNumberingAfterBreak="0">
+  <w:abstractNum w:abstractNumId="13" w15:restartNumberingAfterBreak="0">
+    <w:nsid w:val="6326738F"/>
+    <w:multiLevelType w:val="hybridMultilevel"/>
+    <w:tmpl w:val="31A85EA6"/>
+    <w:lvl w:ilvl="0" w:tplc="04090001">
+      <w:start w:val="1"/>
+      <w:numFmt w:val="bullet"/>
+      <w:lvlText w:val=""/>
+      <w:lvlJc w:val="left"/>
+      <w:pPr>
+        <w:ind w:left="720" w:hanging="360"/>
+      </w:pPr>
+      <w:rPr>
+        <w:rFonts w:ascii="Symbol" w:hAnsi="Symbol" w:hint="default"/>
+      </w:rPr>
+    </w:lvl>
+    <w:lvl w:ilvl="1" w:tplc="04090003" w:tentative="1">
+      <w:start w:val="1"/>
+      <w:numFmt w:val="bullet"/>
+      <w:lvlText w:val="o"/>
+      <w:lvlJc w:val="left"/>
+      <w:pPr>
+        <w:ind w:left="1440" w:hanging="360"/>
+      </w:pPr>
+      <w:rPr>
+        <w:rFonts w:ascii="Courier New" w:hAnsi="Courier New" w:cs="Courier New" w:hint="default"/>
+      </w:rPr>
+    </w:lvl>
+    <w:lvl w:ilvl="2" w:tplc="04090005" w:tentative="1">
+      <w:start w:val="1"/>
+      <w:numFmt w:val="bullet"/>
+      <w:lvlText w:val=""/>
+      <w:lvlJc w:val="left"/>
+      <w:pPr>
+        <w:ind w:left="2160" w:hanging="360"/>
+      </w:pPr>
+      <w:rPr>
+        <w:rFonts w:ascii="Wingdings" w:hAnsi="Wingdings" w:hint="default"/>
+      </w:rPr>
+    </w:lvl>
+    <w:lvl w:ilvl="3" w:tplc="04090001" w:tentative="1">
+      <w:start w:val="1"/>
+      <w:numFmt w:val="bullet"/>
+      <w:lvlText w:val=""/>
+      <w:lvlJc w:val="left"/>
+      <w:pPr>
+        <w:ind w:left="2880" w:hanging="360"/>
+      </w:pPr>
+      <w:rPr>
+        <w:rFonts w:ascii="Symbol" w:hAnsi="Symbol" w:hint="default"/>
+      </w:rPr>
+    </w:lvl>
+    <w:lvl w:ilvl="4" w:tplc="04090003" w:tentative="1">
+      <w:start w:val="1"/>
+      <w:numFmt w:val="bullet"/>
+      <w:lvlText w:val="o"/>
+      <w:lvlJc w:val="left"/>
+      <w:pPr>
+        <w:ind w:left="3600" w:hanging="360"/>
+      </w:pPr>
+      <w:rPr>
+        <w:rFonts w:ascii="Courier New" w:hAnsi="Courier New" w:cs="Courier New" w:hint="default"/>
+      </w:rPr>
+    </w:lvl>
+    <w:lvl w:ilvl="5" w:tplc="04090005" w:tentative="1">
+      <w:start w:val="1"/>
+      <w:numFmt w:val="bullet"/>
+      <w:lvlText w:val=""/>
+      <w:lvlJc w:val="left"/>
+      <w:pPr>
+        <w:ind w:left="4320" w:hanging="360"/>
+      </w:pPr>
+      <w:rPr>
+        <w:rFonts w:ascii="Wingdings" w:hAnsi="Wingdings" w:hint="default"/>
+      </w:rPr>
+    </w:lvl>
+    <w:lvl w:ilvl="6" w:tplc="04090001" w:tentative="1">
+      <w:start w:val="1"/>
+      <w:numFmt w:val="bullet"/>
+      <w:lvlText w:val=""/>
+      <w:lvlJc w:val="left"/>
+      <w:pPr>
+        <w:ind w:left="5040" w:hanging="360"/>
+      </w:pPr>
+      <w:rPr>
+        <w:rFonts w:ascii="Symbol" w:hAnsi="Symbol" w:hint="default"/>
+      </w:rPr>
+    </w:lvl>
+    <w:lvl w:ilvl="7" w:tplc="04090003" w:tentative="1">
+      <w:start w:val="1"/>
+      <w:numFmt w:val="bullet"/>
+      <w:lvlText w:val="o"/>
+      <w:lvlJc w:val="left"/>
+      <w:pPr>
+        <w:ind w:left="5760" w:hanging="360"/>
+      </w:pPr>
+      <w:rPr>
+        <w:rFonts w:ascii="Courier New" w:hAnsi="Courier New" w:cs="Courier New" w:hint="default"/>
+      </w:rPr>
+    </w:lvl>
+    <w:lvl w:ilvl="8" w:tplc="04090005" w:tentative="1">
+      <w:start w:val="1"/>
+      <w:numFmt w:val="bullet"/>
+      <w:lvlText w:val=""/>
+      <w:lvlJc w:val="left"/>
+      <w:pPr>
+        <w:ind w:left="6480" w:hanging="360"/>
+      </w:pPr>
+      <w:rPr>
+        <w:rFonts w:ascii="Wingdings" w:hAnsi="Wingdings" w:hint="default"/>
+      </w:rPr>
+    </w:lvl>
+  </w:abstractNum>
+  <w:abstractNum w:abstractNumId="14" w15:restartNumberingAfterBreak="0">
+    <w:nsid w:val="69DF5A66"/>
+    <w:multiLevelType w:val="hybridMultilevel"/>
+    <w:tmpl w:val="8730E228"/>
+    <w:lvl w:ilvl="0" w:tplc="0409000B">
+      <w:start w:val="1"/>
+      <w:numFmt w:val="bullet"/>
+      <w:lvlText w:val=""/>
+      <w:lvlJc w:val="left"/>
+      <w:pPr>
+        <w:ind w:left="1440" w:hanging="360"/>
+      </w:pPr>
+      <w:rPr>
+        <w:rFonts w:ascii="Wingdings" w:hAnsi="Wingdings" w:hint="default"/>
+      </w:rPr>
+    </w:lvl>
+    <w:lvl w:ilvl="1" w:tplc="04090003" w:tentative="1">
+      <w:start w:val="1"/>
+      <w:numFmt w:val="bullet"/>
+      <w:lvlText w:val="o"/>
+      <w:lvlJc w:val="left"/>
+      <w:pPr>
+        <w:ind w:left="2160" w:hanging="360"/>
+      </w:pPr>
+      <w:rPr>
+        <w:rFonts w:ascii="Courier New" w:hAnsi="Courier New" w:cs="Courier New" w:hint="default"/>
+      </w:rPr>
+    </w:lvl>
+    <w:lvl w:ilvl="2" w:tplc="04090005" w:tentative="1">
+      <w:start w:val="1"/>
+      <w:numFmt w:val="bullet"/>
+      <w:lvlText w:val=""/>
+      <w:lvlJc w:val="left"/>
+      <w:pPr>
+        <w:ind w:left="2880" w:hanging="360"/>
+      </w:pPr>
+      <w:rPr>
+        <w:rFonts w:ascii="Wingdings" w:hAnsi="Wingdings" w:hint="default"/>
+      </w:rPr>
+    </w:lvl>
+    <w:lvl w:ilvl="3" w:tplc="04090001" w:tentative="1">
+      <w:start w:val="1"/>
+      <w:numFmt w:val="bullet"/>
+      <w:lvlText w:val=""/>
+      <w:lvlJc w:val="left"/>
+      <w:pPr>
+        <w:ind w:left="3600" w:hanging="360"/>
+      </w:pPr>
+      <w:rPr>
+        <w:rFonts w:ascii="Symbol" w:hAnsi="Symbol" w:hint="default"/>
+      </w:rPr>
+    </w:lvl>
+    <w:lvl w:ilvl="4" w:tplc="04090003" w:tentative="1">
+      <w:start w:val="1"/>
+      <w:numFmt w:val="bullet"/>
+      <w:lvlText w:val="o"/>
+      <w:lvlJc w:val="left"/>
+      <w:pPr>
+        <w:ind w:left="4320" w:hanging="360"/>
+      </w:pPr>
+      <w:rPr>
+        <w:rFonts w:ascii="Courier New" w:hAnsi="Courier New" w:cs="Courier New" w:hint="default"/>
+      </w:rPr>
+    </w:lvl>
+    <w:lvl w:ilvl="5" w:tplc="04090005" w:tentative="1">
+      <w:start w:val="1"/>
+      <w:numFmt w:val="bullet"/>
+      <w:lvlText w:val=""/>
+      <w:lvlJc w:val="left"/>
+      <w:pPr>
+        <w:ind w:left="5040" w:hanging="360"/>
+      </w:pPr>
+      <w:rPr>
+        <w:rFonts w:ascii="Wingdings" w:hAnsi="Wingdings" w:hint="default"/>
+      </w:rPr>
+    </w:lvl>
+    <w:lvl w:ilvl="6" w:tplc="04090001" w:tentative="1">
+      <w:start w:val="1"/>
+      <w:numFmt w:val="bullet"/>
+      <w:lvlText w:val=""/>
+      <w:lvlJc w:val="left"/>
+      <w:pPr>
+        <w:ind w:left="5760" w:hanging="360"/>
+      </w:pPr>
+      <w:rPr>
+        <w:rFonts w:ascii="Symbol" w:hAnsi="Symbol" w:hint="default"/>
+      </w:rPr>
+    </w:lvl>
+    <w:lvl w:ilvl="7" w:tplc="04090003" w:tentative="1">
+      <w:start w:val="1"/>
+      <w:numFmt w:val="bullet"/>
+      <w:lvlText w:val="o"/>
+      <w:lvlJc w:val="left"/>
+      <w:pPr>
+        <w:ind w:left="6480" w:hanging="360"/>
+      </w:pPr>
+      <w:rPr>
+        <w:rFonts w:ascii="Courier New" w:hAnsi="Courier New" w:cs="Courier New" w:hint="default"/>
+      </w:rPr>
+    </w:lvl>
+    <w:lvl w:ilvl="8" w:tplc="04090005" w:tentative="1">
+      <w:start w:val="1"/>
+      <w:numFmt w:val="bullet"/>
+      <w:lvlText w:val=""/>
+      <w:lvlJc w:val="left"/>
+      <w:pPr>
+        <w:ind w:left="7200" w:hanging="360"/>
+      </w:pPr>
+      <w:rPr>
+        <w:rFonts w:ascii="Wingdings" w:hAnsi="Wingdings" w:hint="default"/>
+      </w:rPr>
+    </w:lvl>
+  </w:abstractNum>
+  <w:abstractNum w:abstractNumId="15" w15:restartNumberingAfterBreak="0">
     <w:nsid w:val="6CB1085E"/>
     <w:multiLevelType w:val="hybridMultilevel"/>
     <w:tmpl w:val="38F2E970"/>
@@ -5962,7 +10958,93 @@
       </w:rPr>
     </w:lvl>
   </w:abstractNum>
-  <w:abstractNum w:abstractNumId="10" w15:restartNumberingAfterBreak="0">
+  <w:abstractNum w:abstractNumId="16" w15:restartNumberingAfterBreak="0">
+    <w:nsid w:val="6EFC7B12"/>
+    <w:multiLevelType w:val="hybridMultilevel"/>
+    <w:tmpl w:val="598E1538"/>
+    <w:lvl w:ilvl="0" w:tplc="0409000F">
+      <w:start w:val="1"/>
+      <w:numFmt w:val="decimal"/>
+      <w:lvlText w:val="%1."/>
+      <w:lvlJc w:val="left"/>
+      <w:pPr>
+        <w:ind w:left="720" w:hanging="360"/>
+      </w:pPr>
+    </w:lvl>
+    <w:lvl w:ilvl="1" w:tplc="04090019" w:tentative="1">
+      <w:start w:val="1"/>
+      <w:numFmt w:val="lowerLetter"/>
+      <w:lvlText w:val="%2."/>
+      <w:lvlJc w:val="left"/>
+      <w:pPr>
+        <w:ind w:left="1440" w:hanging="360"/>
+      </w:pPr>
+    </w:lvl>
+    <w:lvl w:ilvl="2" w:tplc="0409001B" w:tentative="1">
+      <w:start w:val="1"/>
+      <w:numFmt w:val="lowerRoman"/>
+      <w:lvlText w:val="%3."/>
+      <w:lvlJc w:val="right"/>
+      <w:pPr>
+        <w:ind w:left="2160" w:hanging="180"/>
+      </w:pPr>
+    </w:lvl>
+    <w:lvl w:ilvl="3" w:tplc="0409000F" w:tentative="1">
+      <w:start w:val="1"/>
+      <w:numFmt w:val="decimal"/>
+      <w:lvlText w:val="%4."/>
+      <w:lvlJc w:val="left"/>
+      <w:pPr>
+        <w:ind w:left="2880" w:hanging="360"/>
+      </w:pPr>
+    </w:lvl>
+    <w:lvl w:ilvl="4" w:tplc="04090019" w:tentative="1">
+      <w:start w:val="1"/>
+      <w:numFmt w:val="lowerLetter"/>
+      <w:lvlText w:val="%5."/>
+      <w:lvlJc w:val="left"/>
+      <w:pPr>
+        <w:ind w:left="3600" w:hanging="360"/>
+      </w:pPr>
+    </w:lvl>
+    <w:lvl w:ilvl="5" w:tplc="0409001B" w:tentative="1">
+      <w:start w:val="1"/>
+      <w:numFmt w:val="lowerRoman"/>
+      <w:lvlText w:val="%6."/>
+      <w:lvlJc w:val="right"/>
+      <w:pPr>
+        <w:ind w:left="4320" w:hanging="180"/>
+      </w:pPr>
+    </w:lvl>
+    <w:lvl w:ilvl="6" w:tplc="0409000F" w:tentative="1">
+      <w:start w:val="1"/>
+      <w:numFmt w:val="decimal"/>
+      <w:lvlText w:val="%7."/>
+      <w:lvlJc w:val="left"/>
+      <w:pPr>
+        <w:ind w:left="5040" w:hanging="360"/>
+      </w:pPr>
+    </w:lvl>
+    <w:lvl w:ilvl="7" w:tplc="04090019" w:tentative="1">
+      <w:start w:val="1"/>
+      <w:numFmt w:val="lowerLetter"/>
+      <w:lvlText w:val="%8."/>
+      <w:lvlJc w:val="left"/>
+      <w:pPr>
+        <w:ind w:left="5760" w:hanging="360"/>
+      </w:pPr>
+    </w:lvl>
+    <w:lvl w:ilvl="8" w:tplc="0409001B" w:tentative="1">
+      <w:start w:val="1"/>
+      <w:numFmt w:val="lowerRoman"/>
+      <w:lvlText w:val="%9."/>
+      <w:lvlJc w:val="right"/>
+      <w:pPr>
+        <w:ind w:left="6480" w:hanging="180"/>
+      </w:pPr>
+    </w:lvl>
+  </w:abstractNum>
+  <w:abstractNum w:abstractNumId="17" w15:restartNumberingAfterBreak="0">
     <w:nsid w:val="6F265277"/>
     <w:multiLevelType w:val="hybridMultilevel"/>
     <w:tmpl w:val="C33C5590"/>
@@ -6076,37 +11158,58 @@
     </w:lvl>
   </w:abstractNum>
   <w:num w:numId="1">
+    <w:abstractNumId w:val="15"/>
+  </w:num>
+  <w:num w:numId="2">
+    <w:abstractNumId w:val="8"/>
+  </w:num>
+  <w:num w:numId="3">
+    <w:abstractNumId w:val="4"/>
+  </w:num>
+  <w:num w:numId="4">
+    <w:abstractNumId w:val="3"/>
+  </w:num>
+  <w:num w:numId="5">
+    <w:abstractNumId w:val="12"/>
+  </w:num>
+  <w:num w:numId="6">
+    <w:abstractNumId w:val="2"/>
+  </w:num>
+  <w:num w:numId="7">
     <w:abstractNumId w:val="9"/>
   </w:num>
-  <w:num w:numId="2">
+  <w:num w:numId="8">
+    <w:abstractNumId w:val="17"/>
+  </w:num>
+  <w:num w:numId="9">
+    <w:abstractNumId w:val="11"/>
+  </w:num>
+  <w:num w:numId="10">
+    <w:abstractNumId w:val="7"/>
+  </w:num>
+  <w:num w:numId="11">
+    <w:abstractNumId w:val="6"/>
+  </w:num>
+  <w:num w:numId="12">
+    <w:abstractNumId w:val="1"/>
+  </w:num>
+  <w:num w:numId="13">
     <w:abstractNumId w:val="5"/>
   </w:num>
-  <w:num w:numId="3">
-    <w:abstractNumId w:val="2"/>
+  <w:num w:numId="14">
+    <w:abstractNumId w:val="10"/>
   </w:num>
-  <w:num w:numId="4">
-    <w:abstractNumId w:val="1"/>
+  <w:num w:numId="15">
+    <w:abstractNumId w:val="14"/>
   </w:num>
-  <w:num w:numId="5">
-    <w:abstractNumId w:val="8"/>
-  </w:num>
-  <w:num w:numId="6">
+  <w:num w:numId="16">
     <w:abstractNumId w:val="0"/>
   </w:num>
-  <w:num w:numId="7">
-    <w:abstractNumId w:val="6"/>
+  <w:num w:numId="17">
+    <w:abstractNumId w:val="16"/>
   </w:num>
-  <w:num w:numId="8">
-    <w:abstractNumId w:val="10"/>
-  </w:num>
-  <w:num w:numId="9">
-    <w:abstractNumId w:val="7"/>
-  </w:num>
-  <w:num w:numId="10">
-    <w:abstractNumId w:val="4"/>
-  </w:num>
-  <w:num w:numId="11">
-    <w:abstractNumId w:val="3"/>
+  <w:num w:numId="18">
+    <w:abstractNumId w:val="13"/>
   </w:num>
 </w:numbering>
 </file>
@@ -6527,6 +11630,28 @@
       <w:szCs w:val="32"/>
     </w:rPr>
   </w:style>
+  <w:style w:type="paragraph" w:styleId="Heading2">
+    <w:name w:val="heading 2"/>
+    <w:basedOn w:val="Normal"/>
+    <w:next w:val="Normal"/>
+    <w:link w:val="Heading2Char"/>
+    <w:uiPriority w:val="9"/>
+    <w:unhideWhenUsed/>
+    <w:qFormat/>
+    <w:rsid w:val="00EF25A3"/>
+    <w:pPr>
+      <w:keepNext/>
+      <w:keepLines/>
+      <w:spacing w:before="40" w:after="0"/>
+      <w:outlineLvl w:val="1"/>
+    </w:pPr>
+    <w:rPr>
+      <w:rFonts w:asciiTheme="majorHAnsi" w:eastAsiaTheme="majorEastAsia" w:hAnsiTheme="majorHAnsi" w:cstheme="majorBidi"/>
+      <w:color w:val="2E74B5" w:themeColor="accent1" w:themeShade="BF"/>
+      <w:sz w:val="26"/>
+      <w:szCs w:val="26"/>
+    </w:rPr>
+  </w:style>
   <w:style w:type="paragraph" w:styleId="Heading3">
     <w:name w:val="heading 3"/>
     <w:basedOn w:val="Normal"/>
@@ -6700,6 +11825,63 @@
         <w:insideV w:val="single" w:sz="4" w:space="0" w:color="auto"/>
       </w:tblBorders>
     </w:tblPr>
+  </w:style>
+  <w:style w:type="character" w:customStyle="1" w:styleId="Heading2Char">
+    <w:name w:val="Heading 2 Char"/>
+    <w:basedOn w:val="DefaultParagraphFont"/>
+    <w:link w:val="Heading2"/>
+    <w:uiPriority w:val="9"/>
+    <w:rsid w:val="00EF25A3"/>
+    <w:rPr>
+      <w:rFonts w:asciiTheme="majorHAnsi" w:eastAsiaTheme="majorEastAsia" w:hAnsiTheme="majorHAnsi" w:cstheme="majorBidi"/>
+      <w:color w:val="2E74B5" w:themeColor="accent1" w:themeShade="BF"/>
+      <w:sz w:val="26"/>
+      <w:szCs w:val="26"/>
+    </w:rPr>
+  </w:style>
+  <w:style w:type="paragraph" w:styleId="Header">
+    <w:name w:val="header"/>
+    <w:basedOn w:val="Normal"/>
+    <w:link w:val="HeaderChar"/>
+    <w:uiPriority w:val="99"/>
+    <w:unhideWhenUsed/>
+    <w:rsid w:val="007831E7"/>
+    <w:pPr>
+      <w:tabs>
+        <w:tab w:val="center" w:pos="4680"/>
+        <w:tab w:val="right" w:pos="9360"/>
+      </w:tabs>
+      <w:spacing w:after="0" w:line="240" w:lineRule="auto"/>
+    </w:pPr>
+  </w:style>
+  <w:style w:type="character" w:customStyle="1" w:styleId="HeaderChar">
+    <w:name w:val="Header Char"/>
+    <w:basedOn w:val="DefaultParagraphFont"/>
+    <w:link w:val="Header"/>
+    <w:uiPriority w:val="99"/>
+    <w:rsid w:val="007831E7"/>
+  </w:style>
+  <w:style w:type="paragraph" w:styleId="Footer">
+    <w:name w:val="footer"/>
+    <w:basedOn w:val="Normal"/>
+    <w:link w:val="FooterChar"/>
+    <w:uiPriority w:val="99"/>
+    <w:unhideWhenUsed/>
+    <w:rsid w:val="007831E7"/>
+    <w:pPr>
+      <w:tabs>
+        <w:tab w:val="center" w:pos="4680"/>
+        <w:tab w:val="right" w:pos="9360"/>
+      </w:tabs>
+      <w:spacing w:after="0" w:line="240" w:lineRule="auto"/>
+    </w:pPr>
+  </w:style>
+  <w:style w:type="character" w:customStyle="1" w:styleId="FooterChar">
+    <w:name w:val="Footer Char"/>
+    <w:basedOn w:val="DefaultParagraphFont"/>
+    <w:link w:val="Footer"/>
+    <w:uiPriority w:val="99"/>
+    <w:rsid w:val="007831E7"/>
   </w:style>
 </w:styles>
 </file>
@@ -7089,11 +12271,51 @@
     <b:Day>1</b:Day>
     <b:RefOrder>6</b:RefOrder>
   </b:Source>
+  <b:Source>
+    <b:Tag>Mar151</b:Tag>
+    <b:SourceType>InternetSite</b:SourceType>
+    <b:Guid>{174F9269-D966-4D1E-8146-59C15C5BA030}</b:Guid>
+    <b:Author>
+      <b:Author>
+        <b:NameList>
+          <b:Person>
+            <b:Last>Rouse</b:Last>
+            <b:First>Margaret</b:First>
+          </b:Person>
+        </b:NameList>
+      </b:Author>
+    </b:Author>
+    <b:Title>Whatis.techtarget</b:Title>
+    <b:Year>2015</b:Year>
+    <b:Month>January</b:Month>
+    <b:URL>https://whatis.techtarget.com/definition/use-case-diagram</b:URL>
+    <b:RefOrder>7</b:RefOrder>
+  </b:Source>
+  <b:Source>
+    <b:Tag>Mar071</b:Tag>
+    <b:SourceType>InternetSite</b:SourceType>
+    <b:Guid>{37491EE4-BB6E-47A2-B894-E290A1AE485E}</b:Guid>
+    <b:Author>
+      <b:Author>
+        <b:NameList>
+          <b:Person>
+            <b:Last>Rouse</b:Last>
+            <b:First>Margaret</b:First>
+          </b:Person>
+        </b:NameList>
+      </b:Author>
+    </b:Author>
+    <b:Title>TechTarget</b:Title>
+    <b:Year>2007</b:Year>
+    <b:Month>March</b:Month>
+    <b:URL>https://searchmicroservices.techtarget.com/definition/class-diagram</b:URL>
+    <b:RefOrder>8</b:RefOrder>
+  </b:Source>
 </b:Sources>
 </file>
 
 <file path=customXml/itemProps1.xml><?xml version="1.0" encoding="utf-8"?>
-<ds:datastoreItem xmlns:ds="http://schemas.openxmlformats.org/officeDocument/2006/customXml" ds:itemID="{551506F8-753F-4758-AF38-6FAE4430F856}">
+<ds:datastoreItem xmlns:ds="http://schemas.openxmlformats.org/officeDocument/2006/customXml" ds:itemID="{2ABF0C50-B5EB-42CC-B8CA-BF8E6C3687A8}">
   <ds:schemaRefs>
     <ds:schemaRef ds:uri="http://schemas.openxmlformats.org/officeDocument/2006/bibliography"/>
   </ds:schemaRefs>

--- a/170331_HipakhaKhergoli_Analysis.docx
+++ b/170331_HipakhaKhergoli_Analysis.docx
@@ -46,7 +46,7 @@
               <w:tab w:val="right" w:leader="dot" w:pos="9350"/>
             </w:tabs>
             <w:rPr>
-              <w:rFonts w:eastAsiaTheme="minorEastAsia" w:cs="Arial"/>
+              <w:rFonts w:asciiTheme="minorHAnsi" w:eastAsiaTheme="minorEastAsia" w:hAnsiTheme="minorHAnsi"/>
               <w:noProof/>
               <w:kern w:val="0"/>
             </w:rPr>
@@ -69,18 +69,17 @@
             </w:rPr>
             <w:fldChar w:fldCharType="separate"/>
           </w:r>
-          <w:hyperlink w:anchor="_Toc6426785" w:history="1">
+          <w:hyperlink w:anchor="_Toc8223745" w:history="1">
             <w:r>
               <w:rPr>
                 <w:rStyle w:val="Hyperlink"/>
                 <w:rFonts w:cs="Arial"/>
                 <w:noProof/>
               </w:rPr>
-              <w:t>Chapter2: Analysis</w:t>
-            </w:r>
-            <w:r>
-              <w:rPr>
-                <w:rFonts w:cs="Arial"/>
+              <w:t>Chapter2:  Analysis</w:t>
+            </w:r>
+            <w:r>
+              <w:rPr>
                 <w:noProof/>
                 <w:webHidden/>
               </w:rPr>
@@ -88,7 +87,6 @@
             </w:r>
             <w:r>
               <w:rPr>
-                <w:rFonts w:cs="Arial"/>
                 <w:noProof/>
                 <w:webHidden/>
               </w:rPr>
@@ -96,22 +94,19 @@
             </w:r>
             <w:r>
               <w:rPr>
-                <w:rFonts w:cs="Arial"/>
                 <w:noProof/>
                 <w:webHidden/>
               </w:rPr>
-              <w:instrText xml:space="preserve"> PAGEREF _Toc6426785 \h </w:instrText>
-            </w:r>
-            <w:r>
-              <w:rPr>
-                <w:rFonts w:cs="Arial"/>
+              <w:instrText xml:space="preserve"> PAGEREF _Toc8223745 \h </w:instrText>
+            </w:r>
+            <w:r>
+              <w:rPr>
                 <w:noProof/>
                 <w:webHidden/>
               </w:rPr>
             </w:r>
             <w:r>
               <w:rPr>
-                <w:rFonts w:cs="Arial"/>
                 <w:noProof/>
                 <w:webHidden/>
               </w:rPr>
@@ -119,7 +114,6 @@
             </w:r>
             <w:r>
               <w:rPr>
-                <w:rFonts w:cs="Arial"/>
                 <w:noProof/>
                 <w:webHidden/>
               </w:rPr>
@@ -127,7 +121,6 @@
             </w:r>
             <w:r>
               <w:rPr>
-                <w:rFonts w:cs="Arial"/>
                 <w:noProof/>
                 <w:webHidden/>
               </w:rPr>
@@ -142,12 +135,12 @@
               <w:tab w:val="right" w:leader="dot" w:pos="9350"/>
             </w:tabs>
             <w:rPr>
-              <w:rFonts w:eastAsiaTheme="minorEastAsia" w:cs="Arial"/>
+              <w:rFonts w:asciiTheme="minorHAnsi" w:eastAsiaTheme="minorEastAsia" w:hAnsiTheme="minorHAnsi"/>
               <w:noProof/>
               <w:kern w:val="0"/>
             </w:rPr>
           </w:pPr>
-          <w:hyperlink w:anchor="_Toc6426786" w:history="1">
+          <w:hyperlink w:anchor="_Toc8223746" w:history="1">
             <w:r>
               <w:rPr>
                 <w:rStyle w:val="Hyperlink"/>
@@ -158,7 +151,6 @@
             </w:r>
             <w:r>
               <w:rPr>
-                <w:rFonts w:cs="Arial"/>
                 <w:noProof/>
                 <w:webHidden/>
               </w:rPr>
@@ -166,7 +158,6 @@
             </w:r>
             <w:r>
               <w:rPr>
-                <w:rFonts w:cs="Arial"/>
                 <w:noProof/>
                 <w:webHidden/>
               </w:rPr>
@@ -174,22 +165,19 @@
             </w:r>
             <w:r>
               <w:rPr>
-                <w:rFonts w:cs="Arial"/>
                 <w:noProof/>
                 <w:webHidden/>
               </w:rPr>
-              <w:instrText xml:space="preserve"> PAGEREF _Toc6426786 \h </w:instrText>
-            </w:r>
-            <w:r>
-              <w:rPr>
-                <w:rFonts w:cs="Arial"/>
+              <w:instrText xml:space="preserve"> PAGEREF _Toc8223746 \h </w:instrText>
+            </w:r>
+            <w:r>
+              <w:rPr>
                 <w:noProof/>
                 <w:webHidden/>
               </w:rPr>
             </w:r>
             <w:r>
               <w:rPr>
-                <w:rFonts w:cs="Arial"/>
                 <w:noProof/>
                 <w:webHidden/>
               </w:rPr>
@@ -197,7 +185,6 @@
             </w:r>
             <w:r>
               <w:rPr>
-                <w:rFonts w:cs="Arial"/>
                 <w:noProof/>
                 <w:webHidden/>
               </w:rPr>
@@ -205,7 +192,6 @@
             </w:r>
             <w:r>
               <w:rPr>
-                <w:rFonts w:cs="Arial"/>
                 <w:noProof/>
                 <w:webHidden/>
               </w:rPr>
@@ -220,12 +206,12 @@
               <w:tab w:val="right" w:leader="dot" w:pos="9350"/>
             </w:tabs>
             <w:rPr>
-              <w:rFonts w:eastAsiaTheme="minorEastAsia" w:cs="Arial"/>
+              <w:rFonts w:asciiTheme="minorHAnsi" w:eastAsiaTheme="minorEastAsia" w:hAnsiTheme="minorHAnsi"/>
               <w:noProof/>
               <w:kern w:val="0"/>
             </w:rPr>
           </w:pPr>
-          <w:hyperlink w:anchor="_Toc6426787" w:history="1">
+          <w:hyperlink w:anchor="_Toc8223747" w:history="1">
             <w:r>
               <w:rPr>
                 <w:rStyle w:val="Hyperlink"/>
@@ -236,7 +222,6 @@
             </w:r>
             <w:r>
               <w:rPr>
-                <w:rFonts w:cs="Arial"/>
                 <w:noProof/>
                 <w:webHidden/>
               </w:rPr>
@@ -244,7 +229,6 @@
             </w:r>
             <w:r>
               <w:rPr>
-                <w:rFonts w:cs="Arial"/>
                 <w:noProof/>
                 <w:webHidden/>
               </w:rPr>
@@ -252,22 +236,19 @@
             </w:r>
             <w:r>
               <w:rPr>
-                <w:rFonts w:cs="Arial"/>
                 <w:noProof/>
                 <w:webHidden/>
               </w:rPr>
-              <w:instrText xml:space="preserve"> PAGEREF _Toc6426787 \h </w:instrText>
-            </w:r>
-            <w:r>
-              <w:rPr>
-                <w:rFonts w:cs="Arial"/>
+              <w:instrText xml:space="preserve"> PAGEREF _Toc8223747 \h </w:instrText>
+            </w:r>
+            <w:r>
+              <w:rPr>
                 <w:noProof/>
                 <w:webHidden/>
               </w:rPr>
             </w:r>
             <w:r>
               <w:rPr>
-                <w:rFonts w:cs="Arial"/>
                 <w:noProof/>
                 <w:webHidden/>
               </w:rPr>
@@ -275,7 +256,6 @@
             </w:r>
             <w:r>
               <w:rPr>
-                <w:rFonts w:cs="Arial"/>
                 <w:noProof/>
                 <w:webHidden/>
               </w:rPr>
@@ -283,7 +263,264 @@
             </w:r>
             <w:r>
               <w:rPr>
+                <w:noProof/>
+                <w:webHidden/>
+              </w:rPr>
+              <w:fldChar w:fldCharType="end"/>
+            </w:r>
+          </w:hyperlink>
+        </w:p>
+        <w:p>
+          <w:pPr>
+            <w:pStyle w:val="TOC3"/>
+            <w:tabs>
+              <w:tab w:val="left" w:pos="880"/>
+              <w:tab w:val="right" w:leader="dot" w:pos="9350"/>
+            </w:tabs>
+            <w:rPr>
+              <w:noProof/>
+            </w:rPr>
+          </w:pPr>
+          <w:hyperlink w:anchor="_Toc8223748" w:history="1">
+            <w:r>
+              <w:rPr>
+                <w:rStyle w:val="Hyperlink"/>
                 <w:rFonts w:cs="Arial"/>
+                <w:b/>
+                <w:noProof/>
+              </w:rPr>
+              <w:t>1.</w:t>
+            </w:r>
+            <w:r>
+              <w:rPr>
+                <w:noProof/>
+              </w:rPr>
+              <w:tab/>
+            </w:r>
+            <w:r>
+              <w:rPr>
+                <w:rStyle w:val="Hyperlink"/>
+                <w:rFonts w:cs="Arial"/>
+                <w:b/>
+                <w:noProof/>
+              </w:rPr>
+              <w:t>Observation:</w:t>
+            </w:r>
+            <w:r>
+              <w:rPr>
+                <w:noProof/>
+                <w:webHidden/>
+              </w:rPr>
+              <w:tab/>
+            </w:r>
+            <w:r>
+              <w:rPr>
+                <w:noProof/>
+                <w:webHidden/>
+              </w:rPr>
+              <w:fldChar w:fldCharType="begin"/>
+            </w:r>
+            <w:r>
+              <w:rPr>
+                <w:noProof/>
+                <w:webHidden/>
+              </w:rPr>
+              <w:instrText xml:space="preserve"> PAGEREF _Toc8223748 \h </w:instrText>
+            </w:r>
+            <w:r>
+              <w:rPr>
+                <w:noProof/>
+                <w:webHidden/>
+              </w:rPr>
+            </w:r>
+            <w:r>
+              <w:rPr>
+                <w:noProof/>
+                <w:webHidden/>
+              </w:rPr>
+              <w:fldChar w:fldCharType="separate"/>
+            </w:r>
+            <w:r>
+              <w:rPr>
+                <w:noProof/>
+                <w:webHidden/>
+              </w:rPr>
+              <w:t>2</w:t>
+            </w:r>
+            <w:r>
+              <w:rPr>
+                <w:noProof/>
+                <w:webHidden/>
+              </w:rPr>
+              <w:fldChar w:fldCharType="end"/>
+            </w:r>
+          </w:hyperlink>
+        </w:p>
+        <w:p>
+          <w:pPr>
+            <w:pStyle w:val="TOC3"/>
+            <w:tabs>
+              <w:tab w:val="left" w:pos="880"/>
+              <w:tab w:val="right" w:leader="dot" w:pos="9350"/>
+            </w:tabs>
+            <w:rPr>
+              <w:noProof/>
+            </w:rPr>
+          </w:pPr>
+          <w:hyperlink w:anchor="_Toc8223749" w:history="1">
+            <w:r>
+              <w:rPr>
+                <w:rStyle w:val="Hyperlink"/>
+                <w:rFonts w:cs="Arial"/>
+                <w:b/>
+                <w:noProof/>
+              </w:rPr>
+              <w:t>2.</w:t>
+            </w:r>
+            <w:r>
+              <w:rPr>
+                <w:noProof/>
+              </w:rPr>
+              <w:tab/>
+            </w:r>
+            <w:r>
+              <w:rPr>
+                <w:rStyle w:val="Hyperlink"/>
+                <w:rFonts w:cs="Arial"/>
+                <w:b/>
+                <w:noProof/>
+              </w:rPr>
+              <w:t>Focus Group:</w:t>
+            </w:r>
+            <w:r>
+              <w:rPr>
+                <w:noProof/>
+                <w:webHidden/>
+              </w:rPr>
+              <w:tab/>
+            </w:r>
+            <w:r>
+              <w:rPr>
+                <w:noProof/>
+                <w:webHidden/>
+              </w:rPr>
+              <w:fldChar w:fldCharType="begin"/>
+            </w:r>
+            <w:r>
+              <w:rPr>
+                <w:noProof/>
+                <w:webHidden/>
+              </w:rPr>
+              <w:instrText xml:space="preserve"> PAGEREF _Toc8223749 \h </w:instrText>
+            </w:r>
+            <w:r>
+              <w:rPr>
+                <w:noProof/>
+                <w:webHidden/>
+              </w:rPr>
+            </w:r>
+            <w:r>
+              <w:rPr>
+                <w:noProof/>
+                <w:webHidden/>
+              </w:rPr>
+              <w:fldChar w:fldCharType="separate"/>
+            </w:r>
+            <w:r>
+              <w:rPr>
+                <w:noProof/>
+                <w:webHidden/>
+              </w:rPr>
+              <w:t>3</w:t>
+            </w:r>
+            <w:r>
+              <w:rPr>
+                <w:noProof/>
+                <w:webHidden/>
+              </w:rPr>
+              <w:fldChar w:fldCharType="end"/>
+            </w:r>
+          </w:hyperlink>
+        </w:p>
+        <w:p>
+          <w:pPr>
+            <w:pStyle w:val="TOC3"/>
+            <w:tabs>
+              <w:tab w:val="left" w:pos="880"/>
+              <w:tab w:val="right" w:leader="dot" w:pos="9350"/>
+            </w:tabs>
+            <w:rPr>
+              <w:noProof/>
+            </w:rPr>
+          </w:pPr>
+          <w:hyperlink w:anchor="_Toc8223750" w:history="1">
+            <w:r>
+              <w:rPr>
+                <w:rStyle w:val="Hyperlink"/>
+                <w:rFonts w:cs="Arial"/>
+                <w:b/>
+                <w:noProof/>
+              </w:rPr>
+              <w:t>3.</w:t>
+            </w:r>
+            <w:r>
+              <w:rPr>
+                <w:noProof/>
+              </w:rPr>
+              <w:tab/>
+            </w:r>
+            <w:r>
+              <w:rPr>
+                <w:rStyle w:val="Hyperlink"/>
+                <w:rFonts w:cs="Arial"/>
+                <w:b/>
+                <w:noProof/>
+              </w:rPr>
+              <w:t>Questionnaires:</w:t>
+            </w:r>
+            <w:r>
+              <w:rPr>
+                <w:noProof/>
+                <w:webHidden/>
+              </w:rPr>
+              <w:tab/>
+            </w:r>
+            <w:r>
+              <w:rPr>
+                <w:noProof/>
+                <w:webHidden/>
+              </w:rPr>
+              <w:fldChar w:fldCharType="begin"/>
+            </w:r>
+            <w:r>
+              <w:rPr>
+                <w:noProof/>
+                <w:webHidden/>
+              </w:rPr>
+              <w:instrText xml:space="preserve"> PAGEREF _Toc8223750 \h </w:instrText>
+            </w:r>
+            <w:r>
+              <w:rPr>
+                <w:noProof/>
+                <w:webHidden/>
+              </w:rPr>
+            </w:r>
+            <w:r>
+              <w:rPr>
+                <w:noProof/>
+                <w:webHidden/>
+              </w:rPr>
+              <w:fldChar w:fldCharType="separate"/>
+            </w:r>
+            <w:r>
+              <w:rPr>
+                <w:noProof/>
+                <w:webHidden/>
+              </w:rPr>
+              <w:t>3</w:t>
+            </w:r>
+            <w:r>
+              <w:rPr>
                 <w:noProof/>
                 <w:webHidden/>
               </w:rPr>
@@ -298,12 +535,12 @@
               <w:tab w:val="right" w:leader="dot" w:pos="9350"/>
             </w:tabs>
             <w:rPr>
-              <w:rFonts w:eastAsiaTheme="minorEastAsia" w:cs="Arial"/>
+              <w:rFonts w:asciiTheme="minorHAnsi" w:eastAsiaTheme="minorEastAsia" w:hAnsiTheme="minorHAnsi"/>
               <w:noProof/>
               <w:kern w:val="0"/>
             </w:rPr>
           </w:pPr>
-          <w:hyperlink w:anchor="_Toc6426788" w:history="1">
+          <w:hyperlink w:anchor="_Toc8223751" w:history="1">
             <w:r>
               <w:rPr>
                 <w:rStyle w:val="Hyperlink"/>
@@ -314,7 +551,6 @@
             </w:r>
             <w:r>
               <w:rPr>
-                <w:rFonts w:cs="Arial"/>
                 <w:noProof/>
                 <w:webHidden/>
               </w:rPr>
@@ -322,7 +558,6 @@
             </w:r>
             <w:r>
               <w:rPr>
-                <w:rFonts w:cs="Arial"/>
                 <w:noProof/>
                 <w:webHidden/>
               </w:rPr>
@@ -330,22 +565,19 @@
             </w:r>
             <w:r>
               <w:rPr>
-                <w:rFonts w:cs="Arial"/>
                 <w:noProof/>
                 <w:webHidden/>
               </w:rPr>
-              <w:instrText xml:space="preserve"> PAGEREF _Toc6426788 \h </w:instrText>
-            </w:r>
-            <w:r>
-              <w:rPr>
-                <w:rFonts w:cs="Arial"/>
+              <w:instrText xml:space="preserve"> PAGEREF _Toc8223751 \h </w:instrText>
+            </w:r>
+            <w:r>
+              <w:rPr>
                 <w:noProof/>
                 <w:webHidden/>
               </w:rPr>
             </w:r>
             <w:r>
               <w:rPr>
-                <w:rFonts w:cs="Arial"/>
                 <w:noProof/>
                 <w:webHidden/>
               </w:rPr>
@@ -353,15 +585,13 @@
             </w:r>
             <w:r>
               <w:rPr>
-                <w:rFonts w:cs="Arial"/>
                 <w:noProof/>
                 <w:webHidden/>
               </w:rPr>
-              <w:t>2</w:t>
-            </w:r>
-            <w:r>
-              <w:rPr>
-                <w:rFonts w:cs="Arial"/>
+              <w:t>3</w:t>
+            </w:r>
+            <w:r>
+              <w:rPr>
                 <w:noProof/>
                 <w:webHidden/>
               </w:rPr>
@@ -376,12 +606,12 @@
               <w:tab w:val="right" w:leader="dot" w:pos="9350"/>
             </w:tabs>
             <w:rPr>
-              <w:rFonts w:eastAsiaTheme="minorEastAsia" w:cs="Arial"/>
+              <w:rFonts w:asciiTheme="minorHAnsi" w:eastAsiaTheme="minorEastAsia" w:hAnsiTheme="minorHAnsi"/>
               <w:noProof/>
               <w:kern w:val="0"/>
             </w:rPr>
           </w:pPr>
-          <w:hyperlink w:anchor="_Toc6426789" w:history="1">
+          <w:hyperlink w:anchor="_Toc8223752" w:history="1">
             <w:r>
               <w:rPr>
                 <w:rStyle w:val="Hyperlink"/>
@@ -392,7 +622,6 @@
             </w:r>
             <w:r>
               <w:rPr>
-                <w:rFonts w:cs="Arial"/>
                 <w:noProof/>
                 <w:webHidden/>
               </w:rPr>
@@ -400,7 +629,6 @@
             </w:r>
             <w:r>
               <w:rPr>
-                <w:rFonts w:cs="Arial"/>
                 <w:noProof/>
                 <w:webHidden/>
               </w:rPr>
@@ -408,22 +636,19 @@
             </w:r>
             <w:r>
               <w:rPr>
-                <w:rFonts w:cs="Arial"/>
                 <w:noProof/>
                 <w:webHidden/>
               </w:rPr>
-              <w:instrText xml:space="preserve"> PAGEREF _Toc6426789 \h </w:instrText>
-            </w:r>
-            <w:r>
-              <w:rPr>
-                <w:rFonts w:cs="Arial"/>
+              <w:instrText xml:space="preserve"> PAGEREF _Toc8223752 \h </w:instrText>
+            </w:r>
+            <w:r>
+              <w:rPr>
                 <w:noProof/>
                 <w:webHidden/>
               </w:rPr>
             </w:r>
             <w:r>
               <w:rPr>
-                <w:rFonts w:cs="Arial"/>
                 <w:noProof/>
                 <w:webHidden/>
               </w:rPr>
@@ -431,15 +656,293 @@
             </w:r>
             <w:r>
               <w:rPr>
-                <w:rFonts w:cs="Arial"/>
                 <w:noProof/>
                 <w:webHidden/>
               </w:rPr>
-              <w:t>2</w:t>
-            </w:r>
-            <w:r>
-              <w:rPr>
+              <w:t>4</w:t>
+            </w:r>
+            <w:r>
+              <w:rPr>
+                <w:noProof/>
+                <w:webHidden/>
+              </w:rPr>
+              <w:fldChar w:fldCharType="end"/>
+            </w:r>
+          </w:hyperlink>
+        </w:p>
+        <w:p>
+          <w:pPr>
+            <w:pStyle w:val="TOC2"/>
+            <w:tabs>
+              <w:tab w:val="right" w:leader="dot" w:pos="9350"/>
+            </w:tabs>
+            <w:rPr>
+              <w:noProof/>
+            </w:rPr>
+          </w:pPr>
+          <w:hyperlink w:anchor="_Toc8223753" w:history="1">
+            <w:r>
+              <w:rPr>
+                <w:rStyle w:val="Hyperlink"/>
                 <w:rFonts w:cs="Arial"/>
+                <w:b/>
+                <w:noProof/>
+              </w:rPr>
+              <w:t>2.4.1 Functional Requirement</w:t>
+            </w:r>
+            <w:r>
+              <w:rPr>
+                <w:noProof/>
+                <w:webHidden/>
+              </w:rPr>
+              <w:tab/>
+            </w:r>
+            <w:r>
+              <w:rPr>
+                <w:noProof/>
+                <w:webHidden/>
+              </w:rPr>
+              <w:fldChar w:fldCharType="begin"/>
+            </w:r>
+            <w:r>
+              <w:rPr>
+                <w:noProof/>
+                <w:webHidden/>
+              </w:rPr>
+              <w:instrText xml:space="preserve"> PAGEREF _Toc8223753 \h </w:instrText>
+            </w:r>
+            <w:r>
+              <w:rPr>
+                <w:noProof/>
+                <w:webHidden/>
+              </w:rPr>
+            </w:r>
+            <w:r>
+              <w:rPr>
+                <w:noProof/>
+                <w:webHidden/>
+              </w:rPr>
+              <w:fldChar w:fldCharType="separate"/>
+            </w:r>
+            <w:r>
+              <w:rPr>
+                <w:noProof/>
+                <w:webHidden/>
+              </w:rPr>
+              <w:t>7</w:t>
+            </w:r>
+            <w:r>
+              <w:rPr>
+                <w:noProof/>
+                <w:webHidden/>
+              </w:rPr>
+              <w:fldChar w:fldCharType="end"/>
+            </w:r>
+          </w:hyperlink>
+        </w:p>
+        <w:p>
+          <w:pPr>
+            <w:pStyle w:val="TOC2"/>
+            <w:tabs>
+              <w:tab w:val="right" w:leader="dot" w:pos="9350"/>
+            </w:tabs>
+            <w:rPr>
+              <w:noProof/>
+            </w:rPr>
+          </w:pPr>
+          <w:hyperlink w:anchor="_Toc8223754" w:history="1">
+            <w:r>
+              <w:rPr>
+                <w:rStyle w:val="Hyperlink"/>
+                <w:rFonts w:cs="Arial"/>
+                <w:b/>
+                <w:noProof/>
+              </w:rPr>
+              <w:t>2.4.2 Non Functional Requirement</w:t>
+            </w:r>
+            <w:r>
+              <w:rPr>
+                <w:noProof/>
+                <w:webHidden/>
+              </w:rPr>
+              <w:tab/>
+            </w:r>
+            <w:r>
+              <w:rPr>
+                <w:noProof/>
+                <w:webHidden/>
+              </w:rPr>
+              <w:fldChar w:fldCharType="begin"/>
+            </w:r>
+            <w:r>
+              <w:rPr>
+                <w:noProof/>
+                <w:webHidden/>
+              </w:rPr>
+              <w:instrText xml:space="preserve"> PAGEREF _Toc8223754 \h </w:instrText>
+            </w:r>
+            <w:r>
+              <w:rPr>
+                <w:noProof/>
+                <w:webHidden/>
+              </w:rPr>
+            </w:r>
+            <w:r>
+              <w:rPr>
+                <w:noProof/>
+                <w:webHidden/>
+              </w:rPr>
+              <w:fldChar w:fldCharType="separate"/>
+            </w:r>
+            <w:r>
+              <w:rPr>
+                <w:noProof/>
+                <w:webHidden/>
+              </w:rPr>
+              <w:t>8</w:t>
+            </w:r>
+            <w:r>
+              <w:rPr>
+                <w:noProof/>
+                <w:webHidden/>
+              </w:rPr>
+              <w:fldChar w:fldCharType="end"/>
+            </w:r>
+          </w:hyperlink>
+        </w:p>
+        <w:p>
+          <w:pPr>
+            <w:pStyle w:val="TOC2"/>
+            <w:tabs>
+              <w:tab w:val="right" w:leader="dot" w:pos="9350"/>
+            </w:tabs>
+            <w:rPr>
+              <w:noProof/>
+            </w:rPr>
+          </w:pPr>
+          <w:hyperlink w:anchor="_Toc8223755" w:history="1">
+            <w:r>
+              <w:rPr>
+                <w:rStyle w:val="Hyperlink"/>
+                <w:rFonts w:cs="Arial"/>
+                <w:b/>
+                <w:noProof/>
+              </w:rPr>
+              <w:t>2.4.3 Moscow Prioritization</w:t>
+            </w:r>
+            <w:r>
+              <w:rPr>
+                <w:noProof/>
+                <w:webHidden/>
+              </w:rPr>
+              <w:tab/>
+            </w:r>
+            <w:r>
+              <w:rPr>
+                <w:noProof/>
+                <w:webHidden/>
+              </w:rPr>
+              <w:fldChar w:fldCharType="begin"/>
+            </w:r>
+            <w:r>
+              <w:rPr>
+                <w:noProof/>
+                <w:webHidden/>
+              </w:rPr>
+              <w:instrText xml:space="preserve"> PAGEREF _Toc8223755 \h </w:instrText>
+            </w:r>
+            <w:r>
+              <w:rPr>
+                <w:noProof/>
+                <w:webHidden/>
+              </w:rPr>
+            </w:r>
+            <w:r>
+              <w:rPr>
+                <w:noProof/>
+                <w:webHidden/>
+              </w:rPr>
+              <w:fldChar w:fldCharType="separate"/>
+            </w:r>
+            <w:r>
+              <w:rPr>
+                <w:noProof/>
+                <w:webHidden/>
+              </w:rPr>
+              <w:t>9</w:t>
+            </w:r>
+            <w:r>
+              <w:rPr>
+                <w:noProof/>
+                <w:webHidden/>
+              </w:rPr>
+              <w:fldChar w:fldCharType="end"/>
+            </w:r>
+          </w:hyperlink>
+        </w:p>
+        <w:p>
+          <w:pPr>
+            <w:pStyle w:val="TOC2"/>
+            <w:tabs>
+              <w:tab w:val="right" w:leader="dot" w:pos="9350"/>
+            </w:tabs>
+            <w:rPr>
+              <w:noProof/>
+            </w:rPr>
+          </w:pPr>
+          <w:hyperlink w:anchor="_Toc8223756" w:history="1">
+            <w:r>
+              <w:rPr>
+                <w:rStyle w:val="Hyperlink"/>
+                <w:rFonts w:cs="Arial"/>
+                <w:b/>
+                <w:noProof/>
+              </w:rPr>
+              <w:t>2.4.4 SRS</w:t>
+            </w:r>
+            <w:r>
+              <w:rPr>
+                <w:noProof/>
+                <w:webHidden/>
+              </w:rPr>
+              <w:tab/>
+            </w:r>
+            <w:r>
+              <w:rPr>
+                <w:noProof/>
+                <w:webHidden/>
+              </w:rPr>
+              <w:fldChar w:fldCharType="begin"/>
+            </w:r>
+            <w:r>
+              <w:rPr>
+                <w:noProof/>
+                <w:webHidden/>
+              </w:rPr>
+              <w:instrText xml:space="preserve"> PAGEREF _Toc8223756 \h </w:instrText>
+            </w:r>
+            <w:r>
+              <w:rPr>
+                <w:noProof/>
+                <w:webHidden/>
+              </w:rPr>
+            </w:r>
+            <w:r>
+              <w:rPr>
+                <w:noProof/>
+                <w:webHidden/>
+              </w:rPr>
+              <w:fldChar w:fldCharType="separate"/>
+            </w:r>
+            <w:r>
+              <w:rPr>
+                <w:noProof/>
+                <w:webHidden/>
+              </w:rPr>
+              <w:t>11</w:t>
+            </w:r>
+            <w:r>
+              <w:rPr>
                 <w:noProof/>
                 <w:webHidden/>
               </w:rPr>
@@ -454,23 +957,23 @@
               <w:tab w:val="right" w:leader="dot" w:pos="9350"/>
             </w:tabs>
             <w:rPr>
-              <w:rFonts w:eastAsiaTheme="minorEastAsia" w:cs="Arial"/>
+              <w:rFonts w:asciiTheme="minorHAnsi" w:eastAsiaTheme="minorEastAsia" w:hAnsiTheme="minorHAnsi"/>
               <w:noProof/>
               <w:kern w:val="0"/>
             </w:rPr>
           </w:pPr>
-          <w:hyperlink w:anchor="_Toc6426790" w:history="1">
+          <w:hyperlink w:anchor="_Toc8223757" w:history="1">
             <w:r>
               <w:rPr>
                 <w:rStyle w:val="Hyperlink"/>
                 <w:rFonts w:cs="Arial"/>
+                <w:b/>
                 <w:noProof/>
               </w:rPr>
-              <w:t>2.4.1 Functional Requirement</w:t>
-            </w:r>
-            <w:r>
-              <w:rPr>
-                <w:rFonts w:cs="Arial"/>
+              <w:t>2.5 Use Case Diagram</w:t>
+            </w:r>
+            <w:r>
+              <w:rPr>
                 <w:noProof/>
                 <w:webHidden/>
               </w:rPr>
@@ -478,7 +981,6 @@
             </w:r>
             <w:r>
               <w:rPr>
-                <w:rFonts w:cs="Arial"/>
                 <w:noProof/>
                 <w:webHidden/>
               </w:rPr>
@@ -486,22 +988,19 @@
             </w:r>
             <w:r>
               <w:rPr>
-                <w:rFonts w:cs="Arial"/>
                 <w:noProof/>
                 <w:webHidden/>
               </w:rPr>
-              <w:instrText xml:space="preserve"> PAGEREF _Toc6426790 \h </w:instrText>
-            </w:r>
-            <w:r>
-              <w:rPr>
-                <w:rFonts w:cs="Arial"/>
+              <w:instrText xml:space="preserve"> PAGEREF _Toc8223757 \h </w:instrText>
+            </w:r>
+            <w:r>
+              <w:rPr>
                 <w:noProof/>
                 <w:webHidden/>
               </w:rPr>
             </w:r>
             <w:r>
               <w:rPr>
-                <w:rFonts w:cs="Arial"/>
                 <w:noProof/>
                 <w:webHidden/>
               </w:rPr>
@@ -509,15 +1008,13 @@
             </w:r>
             <w:r>
               <w:rPr>
-                <w:rFonts w:cs="Arial"/>
                 <w:noProof/>
                 <w:webHidden/>
               </w:rPr>
-              <w:t>2</w:t>
-            </w:r>
-            <w:r>
-              <w:rPr>
-                <w:rFonts w:cs="Arial"/>
+              <w:t>11</w:t>
+            </w:r>
+            <w:r>
+              <w:rPr>
                 <w:noProof/>
                 <w:webHidden/>
               </w:rPr>
@@ -532,23 +1029,23 @@
               <w:tab w:val="right" w:leader="dot" w:pos="9350"/>
             </w:tabs>
             <w:rPr>
-              <w:rFonts w:eastAsiaTheme="minorEastAsia" w:cs="Arial"/>
+              <w:rFonts w:asciiTheme="minorHAnsi" w:eastAsiaTheme="minorEastAsia" w:hAnsiTheme="minorHAnsi"/>
               <w:noProof/>
               <w:kern w:val="0"/>
             </w:rPr>
           </w:pPr>
-          <w:hyperlink w:anchor="_Toc6426791" w:history="1">
+          <w:hyperlink w:anchor="_Toc8223758" w:history="1">
             <w:r>
               <w:rPr>
                 <w:rStyle w:val="Hyperlink"/>
                 <w:rFonts w:cs="Arial"/>
+                <w:b/>
                 <w:noProof/>
               </w:rPr>
-              <w:t>2.4.2 Non Functional Requirement</w:t>
-            </w:r>
-            <w:r>
-              <w:rPr>
-                <w:rFonts w:cs="Arial"/>
+              <w:t>2.6 NLA and Initial Class Diagram</w:t>
+            </w:r>
+            <w:r>
+              <w:rPr>
                 <w:noProof/>
                 <w:webHidden/>
               </w:rPr>
@@ -556,7 +1053,6 @@
             </w:r>
             <w:r>
               <w:rPr>
-                <w:rFonts w:cs="Arial"/>
                 <w:noProof/>
                 <w:webHidden/>
               </w:rPr>
@@ -564,22 +1060,19 @@
             </w:r>
             <w:r>
               <w:rPr>
-                <w:rFonts w:cs="Arial"/>
                 <w:noProof/>
                 <w:webHidden/>
               </w:rPr>
-              <w:instrText xml:space="preserve"> PAGEREF _Toc6426791 \h </w:instrText>
-            </w:r>
-            <w:r>
-              <w:rPr>
-                <w:rFonts w:cs="Arial"/>
+              <w:instrText xml:space="preserve"> PAGEREF _Toc8223758 \h </w:instrText>
+            </w:r>
+            <w:r>
+              <w:rPr>
                 <w:noProof/>
                 <w:webHidden/>
               </w:rPr>
             </w:r>
             <w:r>
               <w:rPr>
-                <w:rFonts w:cs="Arial"/>
                 <w:noProof/>
                 <w:webHidden/>
               </w:rPr>
@@ -587,327 +1080,13 @@
             </w:r>
             <w:r>
               <w:rPr>
-                <w:rFonts w:cs="Arial"/>
                 <w:noProof/>
                 <w:webHidden/>
               </w:rPr>
-              <w:t>2</w:t>
-            </w:r>
-            <w:r>
-              <w:rPr>
-                <w:rFonts w:cs="Arial"/>
-                <w:noProof/>
-                <w:webHidden/>
-              </w:rPr>
-              <w:fldChar w:fldCharType="end"/>
-            </w:r>
-          </w:hyperlink>
-        </w:p>
-        <w:p>
-          <w:pPr>
-            <w:pStyle w:val="TOC1"/>
-            <w:tabs>
-              <w:tab w:val="right" w:leader="dot" w:pos="9350"/>
-            </w:tabs>
-            <w:rPr>
-              <w:rFonts w:eastAsiaTheme="minorEastAsia" w:cs="Arial"/>
-              <w:noProof/>
-              <w:kern w:val="0"/>
-            </w:rPr>
-          </w:pPr>
-          <w:hyperlink w:anchor="_Toc6426792" w:history="1">
-            <w:r>
-              <w:rPr>
-                <w:rStyle w:val="Hyperlink"/>
-                <w:rFonts w:cs="Arial"/>
-                <w:noProof/>
-              </w:rPr>
-              <w:t>2.4.3 Moscow Prioritization</w:t>
-            </w:r>
-            <w:r>
-              <w:rPr>
-                <w:rFonts w:cs="Arial"/>
-                <w:noProof/>
-                <w:webHidden/>
-              </w:rPr>
-              <w:tab/>
-            </w:r>
-            <w:r>
-              <w:rPr>
-                <w:rFonts w:cs="Arial"/>
-                <w:noProof/>
-                <w:webHidden/>
-              </w:rPr>
-              <w:fldChar w:fldCharType="begin"/>
-            </w:r>
-            <w:r>
-              <w:rPr>
-                <w:rFonts w:cs="Arial"/>
-                <w:noProof/>
-                <w:webHidden/>
-              </w:rPr>
-              <w:instrText xml:space="preserve"> PAGEREF _Toc6426792 \h </w:instrText>
-            </w:r>
-            <w:r>
-              <w:rPr>
-                <w:rFonts w:cs="Arial"/>
-                <w:noProof/>
-                <w:webHidden/>
-              </w:rPr>
-            </w:r>
-            <w:r>
-              <w:rPr>
-                <w:rFonts w:cs="Arial"/>
-                <w:noProof/>
-                <w:webHidden/>
-              </w:rPr>
-              <w:fldChar w:fldCharType="separate"/>
-            </w:r>
-            <w:r>
-              <w:rPr>
-                <w:rFonts w:cs="Arial"/>
-                <w:noProof/>
-                <w:webHidden/>
-              </w:rPr>
-              <w:t>2</w:t>
-            </w:r>
-            <w:r>
-              <w:rPr>
-                <w:rFonts w:cs="Arial"/>
-                <w:noProof/>
-                <w:webHidden/>
-              </w:rPr>
-              <w:fldChar w:fldCharType="end"/>
-            </w:r>
-          </w:hyperlink>
-        </w:p>
-        <w:p>
-          <w:pPr>
-            <w:pStyle w:val="TOC1"/>
-            <w:tabs>
-              <w:tab w:val="right" w:leader="dot" w:pos="9350"/>
-            </w:tabs>
-            <w:rPr>
-              <w:rFonts w:eastAsiaTheme="minorEastAsia" w:cs="Arial"/>
-              <w:noProof/>
-              <w:kern w:val="0"/>
-            </w:rPr>
-          </w:pPr>
-          <w:hyperlink w:anchor="_Toc6426793" w:history="1">
-            <w:r>
-              <w:rPr>
-                <w:rStyle w:val="Hyperlink"/>
-                <w:rFonts w:cs="Arial"/>
-                <w:noProof/>
-              </w:rPr>
-              <w:t>2.4.4 SRS</w:t>
-            </w:r>
-            <w:r>
-              <w:rPr>
-                <w:rFonts w:cs="Arial"/>
-                <w:noProof/>
-                <w:webHidden/>
-              </w:rPr>
-              <w:tab/>
-            </w:r>
-            <w:r>
-              <w:rPr>
-                <w:rFonts w:cs="Arial"/>
-                <w:noProof/>
-                <w:webHidden/>
-              </w:rPr>
-              <w:fldChar w:fldCharType="begin"/>
-            </w:r>
-            <w:r>
-              <w:rPr>
-                <w:rFonts w:cs="Arial"/>
-                <w:noProof/>
-                <w:webHidden/>
-              </w:rPr>
-              <w:instrText xml:space="preserve"> PAGEREF _Toc6426793 \h </w:instrText>
-            </w:r>
-            <w:r>
-              <w:rPr>
-                <w:rFonts w:cs="Arial"/>
-                <w:noProof/>
-                <w:webHidden/>
-              </w:rPr>
-            </w:r>
-            <w:r>
-              <w:rPr>
-                <w:rFonts w:cs="Arial"/>
-                <w:noProof/>
-                <w:webHidden/>
-              </w:rPr>
-              <w:fldChar w:fldCharType="separate"/>
-            </w:r>
-            <w:r>
-              <w:rPr>
-                <w:rFonts w:cs="Arial"/>
-                <w:noProof/>
-                <w:webHidden/>
-              </w:rPr>
-              <w:t>2</w:t>
-            </w:r>
-            <w:r>
-              <w:rPr>
-                <w:rFonts w:cs="Arial"/>
-                <w:noProof/>
-                <w:webHidden/>
-              </w:rPr>
-              <w:fldChar w:fldCharType="end"/>
-            </w:r>
-          </w:hyperlink>
-        </w:p>
-        <w:p>
-          <w:pPr>
-            <w:pStyle w:val="TOC1"/>
-            <w:tabs>
-              <w:tab w:val="right" w:leader="dot" w:pos="9350"/>
-            </w:tabs>
-            <w:rPr>
-              <w:rFonts w:eastAsiaTheme="minorEastAsia" w:cs="Arial"/>
-              <w:noProof/>
-              <w:kern w:val="0"/>
-            </w:rPr>
-          </w:pPr>
-          <w:hyperlink w:anchor="_Toc6426794" w:history="1">
-            <w:r>
-              <w:rPr>
-                <w:rStyle w:val="Hyperlink"/>
-                <w:rFonts w:cs="Arial"/>
-                <w:noProof/>
-              </w:rPr>
-              <w:t>2.5 Use Case Diagram</w:t>
-            </w:r>
-            <w:r>
-              <w:rPr>
-                <w:rFonts w:cs="Arial"/>
-                <w:noProof/>
-                <w:webHidden/>
-              </w:rPr>
-              <w:tab/>
-            </w:r>
-            <w:r>
-              <w:rPr>
-                <w:rFonts w:cs="Arial"/>
-                <w:noProof/>
-                <w:webHidden/>
-              </w:rPr>
-              <w:fldChar w:fldCharType="begin"/>
-            </w:r>
-            <w:r>
-              <w:rPr>
-                <w:rFonts w:cs="Arial"/>
-                <w:noProof/>
-                <w:webHidden/>
-              </w:rPr>
-              <w:instrText xml:space="preserve"> PAGEREF _Toc6426794 \h </w:instrText>
-            </w:r>
-            <w:r>
-              <w:rPr>
-                <w:rFonts w:cs="Arial"/>
-                <w:noProof/>
-                <w:webHidden/>
-              </w:rPr>
-            </w:r>
-            <w:r>
-              <w:rPr>
-                <w:rFonts w:cs="Arial"/>
-                <w:noProof/>
-                <w:webHidden/>
-              </w:rPr>
-              <w:fldChar w:fldCharType="separate"/>
-            </w:r>
-            <w:r>
-              <w:rPr>
-                <w:rFonts w:cs="Arial"/>
-                <w:noProof/>
-                <w:webHidden/>
-              </w:rPr>
-              <w:t>2</w:t>
-            </w:r>
-            <w:r>
-              <w:rPr>
-                <w:rFonts w:cs="Arial"/>
-                <w:noProof/>
-                <w:webHidden/>
-              </w:rPr>
-              <w:fldChar w:fldCharType="end"/>
-            </w:r>
-          </w:hyperlink>
-        </w:p>
-        <w:p>
-          <w:pPr>
-            <w:pStyle w:val="TOC1"/>
-            <w:tabs>
-              <w:tab w:val="right" w:leader="dot" w:pos="9350"/>
-            </w:tabs>
-            <w:rPr>
-              <w:rFonts w:eastAsiaTheme="minorEastAsia" w:cs="Arial"/>
-              <w:noProof/>
-              <w:kern w:val="0"/>
-            </w:rPr>
-          </w:pPr>
-          <w:hyperlink w:anchor="_Toc6426795" w:history="1">
-            <w:r>
-              <w:rPr>
-                <w:rStyle w:val="Hyperlink"/>
-                <w:rFonts w:cs="Arial"/>
-                <w:noProof/>
-              </w:rPr>
-              <w:t>2.6 NLA and Initial Class Diagram</w:t>
-            </w:r>
-            <w:r>
-              <w:rPr>
-                <w:rFonts w:cs="Arial"/>
-                <w:noProof/>
-                <w:webHidden/>
-              </w:rPr>
-              <w:tab/>
-            </w:r>
-            <w:r>
-              <w:rPr>
-                <w:rFonts w:cs="Arial"/>
-                <w:noProof/>
-                <w:webHidden/>
-              </w:rPr>
-              <w:fldChar w:fldCharType="begin"/>
-            </w:r>
-            <w:r>
-              <w:rPr>
-                <w:rFonts w:cs="Arial"/>
-                <w:noProof/>
-                <w:webHidden/>
-              </w:rPr>
-              <w:instrText xml:space="preserve"> PAGEREF _Toc6426795 \h </w:instrText>
-            </w:r>
-            <w:r>
-              <w:rPr>
-                <w:rFonts w:cs="Arial"/>
-                <w:noProof/>
-                <w:webHidden/>
-              </w:rPr>
-            </w:r>
-            <w:r>
-              <w:rPr>
-                <w:rFonts w:cs="Arial"/>
-                <w:noProof/>
-                <w:webHidden/>
-              </w:rPr>
-              <w:fldChar w:fldCharType="separate"/>
-            </w:r>
-            <w:r>
-              <w:rPr>
-                <w:rFonts w:cs="Arial"/>
-                <w:noProof/>
-                <w:webHidden/>
-              </w:rPr>
-              <w:t>2</w:t>
-            </w:r>
-            <w:r>
-              <w:rPr>
-                <w:rFonts w:cs="Arial"/>
+              <w:t>17</w:t>
+            </w:r>
+            <w:r>
+              <w:rPr>
                 <w:noProof/>
                 <w:webHidden/>
               </w:rPr>
@@ -956,15 +1135,17 @@
         <w:spacing w:line="240" w:lineRule="auto"/>
         <w:rPr>
           <w:rFonts w:ascii="Arial" w:hAnsi="Arial" w:cs="Arial"/>
+          <w:b/>
           <w:color w:val="auto"/>
           <w:sz w:val="28"/>
           <w:szCs w:val="28"/>
         </w:rPr>
       </w:pPr>
-      <w:bookmarkStart w:id="0" w:name="_Toc6426785"/>
+      <w:bookmarkStart w:id="0" w:name="_Toc8223745"/>
       <w:r>
         <w:rPr>
           <w:rFonts w:ascii="Arial" w:hAnsi="Arial" w:cs="Arial"/>
+          <w:b/>
           <w:color w:val="auto"/>
           <w:sz w:val="28"/>
           <w:szCs w:val="28"/>
@@ -975,6 +1156,7 @@
       <w:r>
         <w:rPr>
           <w:rFonts w:ascii="Arial" w:hAnsi="Arial" w:cs="Arial"/>
+          <w:b/>
           <w:color w:val="auto"/>
           <w:sz w:val="28"/>
           <w:szCs w:val="28"/>
@@ -984,6 +1166,7 @@
       <w:r>
         <w:rPr>
           <w:rFonts w:ascii="Arial" w:hAnsi="Arial" w:cs="Arial"/>
+          <w:b/>
           <w:color w:val="auto"/>
           <w:sz w:val="28"/>
           <w:szCs w:val="28"/>
@@ -998,15 +1181,17 @@
         <w:spacing w:line="240" w:lineRule="auto"/>
         <w:rPr>
           <w:rFonts w:ascii="Arial" w:hAnsi="Arial" w:cs="Arial"/>
+          <w:b/>
           <w:color w:val="auto"/>
           <w:sz w:val="28"/>
           <w:szCs w:val="28"/>
         </w:rPr>
       </w:pPr>
-      <w:bookmarkStart w:id="1" w:name="_Toc6426786"/>
+      <w:bookmarkStart w:id="1" w:name="_Toc8223746"/>
       <w:r>
         <w:rPr>
           <w:rFonts w:ascii="Arial" w:hAnsi="Arial" w:cs="Arial"/>
+          <w:b/>
           <w:color w:val="auto"/>
           <w:sz w:val="28"/>
           <w:szCs w:val="28"/>
@@ -1017,8 +1202,6 @@
     </w:p>
     <w:p>
       <w:pPr>
-        <w:spacing w:line="276" w:lineRule="auto"/>
-        <w:ind w:firstLine="720"/>
         <w:rPr>
           <w:rFonts w:cs="Arial"/>
         </w:rPr>
@@ -1027,13 +1210,11 @@
         <w:rPr>
           <w:rFonts w:cs="Arial"/>
         </w:rPr>
-        <w:t>Analysis means any data/facts related investigation/evaluation to know about the effect of relationship by breaking it into multiple components which gives idea for decision making and solving any related problem.</w:t>
-      </w:r>
-    </w:p>
-    <w:p>
-      <w:pPr>
-        <w:spacing w:line="276" w:lineRule="auto"/>
-        <w:ind w:firstLine="720"/>
+        <w:t>In general, Analysis refers to the investigation or evaluation of any data/facts to perceive about the impact on the relationship by dividing it into various components that provide an idea for making decisions plus solve any associated problems.</w:t>
+      </w:r>
+    </w:p>
+    <w:p>
+      <w:pPr>
         <w:rPr>
           <w:rFonts w:cs="Arial"/>
         </w:rPr>
@@ -1042,13 +1223,11 @@
         <w:rPr>
           <w:rFonts w:cs="Arial"/>
         </w:rPr>
-        <w:t xml:space="preserve">Analysis is done to gather information to know about detail of the project. Gathering process need certain skill to capture, then document it, collaborate communication with users and manage the overall requirement. While analyzing we need to plan on how information should be gather. </w:t>
-      </w:r>
-    </w:p>
-    <w:p>
-      <w:pPr>
-        <w:spacing w:line="276" w:lineRule="auto"/>
-        <w:ind w:firstLine="720"/>
+        <w:t xml:space="preserve">Analysis is performed to collect information to understand the project in detail. We need specific skills in gathering data which is documented and we collaborate communication with clients and sustain the overall requirement. We need to plan on how information should be gathered while analyzing. </w:t>
+      </w:r>
+    </w:p>
+    <w:p>
+      <w:pPr>
         <w:rPr>
           <w:rFonts w:cs="Arial"/>
         </w:rPr>
@@ -1057,27 +1236,20 @@
         <w:rPr>
           <w:rFonts w:cs="Arial"/>
         </w:rPr>
-        <w:t>Analysis provides certain visual process of the project such as which part of project is important, risk and helps to come to the conclusion whether to build the project or not.</w:t>
-      </w:r>
-    </w:p>
-    <w:p>
-      <w:pPr>
+        <w:t>Analysis grants a distinctive optical method for the project like which part of the project is essential, uncertainty and determines if it's okay to develop the project.</w:t>
+      </w:r>
+      <w:r>
         <w:rPr>
           <w:rFonts w:cs="Arial"/>
         </w:rPr>
-      </w:pPr>
-      <w:r>
+        <w:t xml:space="preserve"> </w:t>
+      </w:r>
+    </w:p>
+    <w:p>
+      <w:pPr>
         <w:rPr>
           <w:rFonts w:cs="Arial"/>
         </w:rPr>
-        <w:t xml:space="preserve"> </w:t>
-      </w:r>
-    </w:p>
-    <w:p>
-      <w:pPr>
-        <w:rPr>
-          <w:rFonts w:cs="Arial"/>
-        </w:rPr>
       </w:pPr>
     </w:p>
     <w:p>
@@ -1085,12 +1257,16 @@
         <w:pStyle w:val="Heading1"/>
         <w:rPr>
           <w:rFonts w:ascii="Arial" w:hAnsi="Arial" w:cs="Arial"/>
-        </w:rPr>
-      </w:pPr>
-      <w:bookmarkStart w:id="2" w:name="_Toc6426787"/>
+          <w:b/>
+          <w:color w:val="000000" w:themeColor="text1"/>
+        </w:rPr>
+      </w:pPr>
+      <w:bookmarkStart w:id="2" w:name="_Toc8223747"/>
       <w:r>
         <w:rPr>
           <w:rFonts w:ascii="Arial" w:hAnsi="Arial" w:cs="Arial"/>
+          <w:b/>
+          <w:color w:val="000000" w:themeColor="text1"/>
         </w:rPr>
         <w:t>2.2 Analysis Methodology</w:t>
       </w:r>
@@ -1237,6 +1413,7 @@
         </w:rPr>
       </w:pPr>
       <w:bookmarkStart w:id="3" w:name="_Toc528453036"/>
+      <w:bookmarkStart w:id="4" w:name="_Toc8223748"/>
       <w:r>
         <w:rPr>
           <w:rFonts w:ascii="Arial" w:hAnsi="Arial" w:cs="Arial"/>
@@ -1246,6 +1423,7 @@
         <w:t>Observation:</w:t>
       </w:r>
       <w:bookmarkEnd w:id="3"/>
+      <w:bookmarkEnd w:id="4"/>
     </w:p>
     <w:p>
       <w:pPr>
@@ -1292,7 +1470,6 @@
           <w:id w:val="-687981339"/>
           <w:citation/>
         </w:sdtPr>
-        <w:sdtEndPr/>
         <w:sdtContent>
           <w:r>
             <w:fldChar w:fldCharType="begin"/>
@@ -1352,7 +1529,8 @@
           <w:color w:val="auto"/>
         </w:rPr>
       </w:pPr>
-      <w:bookmarkStart w:id="4" w:name="_Toc528453037"/>
+      <w:bookmarkStart w:id="5" w:name="_Toc528453037"/>
+      <w:bookmarkStart w:id="6" w:name="_Toc8223749"/>
       <w:r>
         <w:rPr>
           <w:rFonts w:ascii="Arial" w:hAnsi="Arial" w:cs="Arial"/>
@@ -1361,7 +1539,8 @@
         </w:rPr>
         <w:t>Focus Group:</w:t>
       </w:r>
-      <w:bookmarkEnd w:id="4"/>
+      <w:bookmarkEnd w:id="5"/>
+      <w:bookmarkEnd w:id="6"/>
     </w:p>
     <w:p>
       <w:pPr>
@@ -1421,7 +1600,6 @@
           <w:id w:val="676545611"/>
           <w:citation/>
         </w:sdtPr>
-        <w:sdtEndPr/>
         <w:sdtContent>
           <w:r>
             <w:fldChar w:fldCharType="begin"/>
@@ -1478,7 +1656,8 @@
           <w:color w:val="auto"/>
         </w:rPr>
       </w:pPr>
-      <w:bookmarkStart w:id="5" w:name="_Toc528453038"/>
+      <w:bookmarkStart w:id="7" w:name="_Toc528453038"/>
+      <w:bookmarkStart w:id="8" w:name="_Toc8223750"/>
       <w:r>
         <w:rPr>
           <w:rFonts w:ascii="Arial" w:hAnsi="Arial" w:cs="Arial"/>
@@ -1487,7 +1666,8 @@
         </w:rPr>
         <w:t>Questionnaires:</w:t>
       </w:r>
-      <w:bookmarkEnd w:id="5"/>
+      <w:bookmarkEnd w:id="7"/>
+      <w:bookmarkEnd w:id="8"/>
     </w:p>
     <w:p>
       <w:pPr>
@@ -1514,7 +1694,13 @@
         <w:spacing w:line="276" w:lineRule="auto"/>
       </w:pPr>
       <w:r>
-        <w:t>What sorts of sports/club would you like to see in our store?</w:t>
+        <w:t xml:space="preserve">What sorts of </w:t>
+      </w:r>
+      <w:r>
+        <w:t>instrument</w:t>
+      </w:r>
+      <w:r>
+        <w:t xml:space="preserve"> would you like to see in our store?</w:t>
       </w:r>
     </w:p>
     <w:p>
@@ -1524,7 +1710,10 @@
         <w:ind w:left="1080" w:firstLine="720"/>
       </w:pPr>
       <w:r>
-        <w:t>Choose: futsal, badminton, cricket, other</w:t>
+        <w:t>Choose</w:t>
+      </w:r>
+      <w:r>
+        <w:t>: guitar, piano, violin, madals, etc.</w:t>
       </w:r>
     </w:p>
     <w:p>
@@ -1600,7 +1789,6 @@
           <w:id w:val="-849254404"/>
           <w:citation/>
         </w:sdtPr>
-        <w:sdtEndPr/>
         <w:sdtContent>
           <w:r>
             <w:fldChar w:fldCharType="begin"/>
@@ -1641,7 +1829,7 @@
           <w:szCs w:val="28"/>
         </w:rPr>
       </w:pPr>
-      <w:bookmarkStart w:id="6" w:name="_Toc6426788"/>
+      <w:bookmarkStart w:id="9" w:name="_Toc8223751"/>
       <w:r>
         <w:rPr>
           <w:rFonts w:ascii="Arial" w:hAnsi="Arial" w:cs="Arial"/>
@@ -1651,7 +1839,7 @@
         </w:rPr>
         <w:t>2.3 Feasibility Study</w:t>
       </w:r>
-      <w:bookmarkEnd w:id="6"/>
+      <w:bookmarkEnd w:id="9"/>
     </w:p>
     <w:p>
       <w:pPr>
@@ -1675,7 +1863,6 @@
           <w:id w:val="1553191661"/>
           <w:citation/>
         </w:sdtPr>
-        <w:sdtEndPr/>
         <w:sdtContent>
           <w:r>
             <w:rPr>
@@ -1752,11 +1939,9 @@
       <w:r>
         <w:t xml:space="preserve">It helps to identify whether the hardware and software resource are feasible or profitable, maintainable for the project. The important aspect are identified which are important to build the project. For my project, user needs device with internet facility, database server to store product and customer information, admin, website with domain name </w:t>
       </w:r>
-      <w:proofErr w:type="spellStart"/>
-      <w:r>
-        <w:t>etc</w:t>
-      </w:r>
-      <w:proofErr w:type="spellEnd"/>
+      <w:r>
+        <w:t>etc.</w:t>
+      </w:r>
       <w:r>
         <w:t xml:space="preserve"> which are available.</w:t>
       </w:r>
@@ -1790,6 +1975,7 @@
           <w:b/>
           <w:bCs/>
         </w:rPr>
+        <w:lastRenderedPageBreak/>
         <w:t>Economic Feasibility Study:</w:t>
       </w:r>
       <w:r>
@@ -1928,7 +2114,6 @@
           <w:id w:val="821702078"/>
           <w:citation/>
         </w:sdtPr>
-        <w:sdtEndPr/>
         <w:sdtContent>
           <w:r>
             <w:rPr>
@@ -2008,7 +2193,7 @@
           <w:szCs w:val="28"/>
         </w:rPr>
       </w:pPr>
-      <w:bookmarkStart w:id="7" w:name="_Toc6426789"/>
+      <w:bookmarkStart w:id="10" w:name="_Toc8223752"/>
       <w:r>
         <w:rPr>
           <w:rFonts w:ascii="Arial" w:hAnsi="Arial" w:cs="Arial"/>
@@ -2018,7 +2203,7 @@
         </w:rPr>
         <w:t>2.4 Requirement Analysis</w:t>
       </w:r>
-      <w:bookmarkEnd w:id="7"/>
+      <w:bookmarkEnd w:id="10"/>
     </w:p>
     <w:p>
       <w:pPr>
@@ -2116,7 +2301,6 @@
         <w:jc w:val="both"/>
       </w:pPr>
       <w:r>
-        <w:lastRenderedPageBreak/>
         <w:t>Define root definition of parts of Information system</w:t>
       </w:r>
     </w:p>
@@ -2131,6 +2315,7 @@
         <w:jc w:val="both"/>
       </w:pPr>
       <w:r>
+        <w:lastRenderedPageBreak/>
         <w:t>Produce conceptual models of system</w:t>
       </w:r>
     </w:p>
@@ -2207,7 +2392,6 @@
           <w:id w:val="460845761"/>
           <w:citation/>
         </w:sdtPr>
-        <w:sdtEndPr/>
         <w:sdtContent>
           <w:r>
             <w:fldChar w:fldCharType="begin"/>
@@ -2300,7 +2484,7 @@
           <w:rFonts w:ascii="Arial" w:hAnsi="Arial" w:cs="Arial"/>
         </w:rPr>
       </w:pPr>
-      <w:bookmarkStart w:id="8" w:name="_Toc528529862"/>
+      <w:bookmarkStart w:id="11" w:name="_Toc528529862"/>
       <w:r>
         <w:rPr>
           <w:rFonts w:ascii="Arial" w:hAnsi="Arial" w:cs="Arial"/>
@@ -2345,7 +2529,7 @@
         </w:rPr>
         <w:t xml:space="preserve"> : Rick Picture</w:t>
       </w:r>
-      <w:bookmarkEnd w:id="8"/>
+      <w:bookmarkEnd w:id="11"/>
     </w:p>
     <w:p>
       <w:pPr>
@@ -2591,7 +2775,6 @@
           <w:id w:val="-734699684"/>
           <w:citation/>
         </w:sdtPr>
-        <w:sdtEndPr/>
         <w:sdtContent>
           <w:r>
             <w:fldChar w:fldCharType="begin"/>
@@ -2770,7 +2953,7 @@
           <w:color w:val="auto"/>
         </w:rPr>
       </w:pPr>
-      <w:bookmarkStart w:id="9" w:name="_Toc6426790"/>
+      <w:bookmarkStart w:id="12" w:name="_Toc8223753"/>
       <w:r>
         <w:rPr>
           <w:rFonts w:ascii="Arial" w:hAnsi="Arial" w:cs="Arial"/>
@@ -2780,7 +2963,7 @@
         <w:lastRenderedPageBreak/>
         <w:t>2.4.1 Functional Requirement</w:t>
       </w:r>
-      <w:bookmarkEnd w:id="9"/>
+      <w:bookmarkEnd w:id="12"/>
     </w:p>
     <w:p>
       <w:pPr>
@@ -4080,7 +4263,7 @@
               <w:spacing w:line="276" w:lineRule="auto"/>
             </w:pPr>
             <w:r>
-              <w:t>Accept Cookies</w:t>
+              <w:t>Events</w:t>
             </w:r>
           </w:p>
         </w:tc>
@@ -4092,6 +4275,9 @@
             <w:pPr>
               <w:spacing w:line="276" w:lineRule="auto"/>
             </w:pPr>
+            <w:r>
+              <w:t>Event Description, Date</w:t>
+            </w:r>
           </w:p>
         </w:tc>
         <w:tc>
@@ -4102,6 +4288,9 @@
             <w:pPr>
               <w:spacing w:line="276" w:lineRule="auto"/>
             </w:pPr>
+            <w:r>
+              <w:t>User can view events details</w:t>
+            </w:r>
           </w:p>
         </w:tc>
         <w:tc>
@@ -4112,6 +4301,9 @@
             <w:pPr>
               <w:spacing w:line="276" w:lineRule="auto"/>
             </w:pPr>
+            <w:r>
+              <w:t>FR1,FR2</w:t>
+            </w:r>
           </w:p>
         </w:tc>
       </w:tr>
@@ -4137,6 +4329,9 @@
             <w:pPr>
               <w:spacing w:line="276" w:lineRule="auto"/>
             </w:pPr>
+            <w:r>
+              <w:t>Online Chat</w:t>
+            </w:r>
           </w:p>
         </w:tc>
         <w:tc>
@@ -4147,6 +4342,9 @@
             <w:pPr>
               <w:spacing w:line="276" w:lineRule="auto"/>
             </w:pPr>
+            <w:r>
+              <w:t>Email, Password</w:t>
+            </w:r>
           </w:p>
         </w:tc>
         <w:tc>
@@ -4157,6 +4355,9 @@
             <w:pPr>
               <w:spacing w:line="276" w:lineRule="auto"/>
             </w:pPr>
+            <w:r>
+              <w:t>Online chat with Store People</w:t>
+            </w:r>
           </w:p>
         </w:tc>
         <w:tc>
@@ -4167,6 +4368,9 @@
             <w:pPr>
               <w:spacing w:line="276" w:lineRule="auto"/>
             </w:pPr>
+            <w:r>
+              <w:t>FR1,FR2</w:t>
+            </w:r>
           </w:p>
         </w:tc>
       </w:tr>
@@ -4192,6 +4396,9 @@
             <w:pPr>
               <w:spacing w:line="276" w:lineRule="auto"/>
             </w:pPr>
+            <w:r>
+              <w:t>Accept Cookies</w:t>
+            </w:r>
           </w:p>
         </w:tc>
         <w:tc>
@@ -4202,6 +4409,9 @@
             <w:pPr>
               <w:spacing w:line="276" w:lineRule="auto"/>
             </w:pPr>
+            <w:r>
+              <w:t>Cookies</w:t>
+            </w:r>
           </w:p>
         </w:tc>
         <w:tc>
@@ -4212,6 +4422,9 @@
             <w:pPr>
               <w:spacing w:line="276" w:lineRule="auto"/>
             </w:pPr>
+            <w:r>
+              <w:t>User should accept cookies</w:t>
+            </w:r>
           </w:p>
         </w:tc>
         <w:tc>
@@ -4222,6 +4435,9 @@
             <w:pPr>
               <w:spacing w:line="276" w:lineRule="auto"/>
             </w:pPr>
+            <w:r>
+              <w:t>FR1,FR2</w:t>
+            </w:r>
           </w:p>
         </w:tc>
       </w:tr>
@@ -4319,7 +4535,7 @@
           <w:color w:val="auto"/>
         </w:rPr>
       </w:pPr>
-      <w:bookmarkStart w:id="10" w:name="_Toc6426791"/>
+      <w:bookmarkStart w:id="13" w:name="_Toc8223754"/>
       <w:r>
         <w:rPr>
           <w:rFonts w:ascii="Arial" w:hAnsi="Arial" w:cs="Arial"/>
@@ -4328,7 +4544,7 @@
         </w:rPr>
         <w:t>2.4.2 Non Functional Requirement</w:t>
       </w:r>
-      <w:bookmarkEnd w:id="10"/>
+      <w:bookmarkEnd w:id="13"/>
     </w:p>
     <w:p>
       <w:pPr>
@@ -4388,6 +4604,7 @@
               <w:rPr>
                 <w:b/>
               </w:rPr>
+              <w:lastRenderedPageBreak/>
               <w:t>NFR S.N</w:t>
             </w:r>
           </w:p>
@@ -4460,7 +4677,6 @@
               <w:spacing w:line="276" w:lineRule="auto"/>
             </w:pPr>
             <w:r>
-              <w:lastRenderedPageBreak/>
               <w:t>NFR1</w:t>
             </w:r>
           </w:p>
@@ -5118,7 +5334,7 @@
           <w:color w:val="auto"/>
         </w:rPr>
       </w:pPr>
-      <w:bookmarkStart w:id="11" w:name="_Toc6426792"/>
+      <w:bookmarkStart w:id="14" w:name="_Toc8223755"/>
       <w:r>
         <w:rPr>
           <w:rFonts w:ascii="Arial" w:hAnsi="Arial" w:cs="Arial"/>
@@ -5127,7 +5343,7 @@
         </w:rPr>
         <w:t>2.4.3 Moscow Prioritization</w:t>
       </w:r>
-      <w:bookmarkEnd w:id="11"/>
+      <w:bookmarkEnd w:id="14"/>
     </w:p>
     <w:p>
       <w:pPr>
@@ -5135,18 +5351,17 @@
         <w:ind w:left="720" w:firstLine="360"/>
       </w:pPr>
       <w:r>
-        <w:t xml:space="preserve">It is used to determine which requirement of system should be include in certain delivery. The prioritization is important because it decrease the risk as high/important requirement is given more priorities. It helps to provide certain needy service to an </w:t>
+        <w:t xml:space="preserve">It is used to determine which requirement of system should be include in certain delivery. The prioritization is important because it decrease the risk as high/important </w:t>
       </w:r>
       <w:r>
         <w:lastRenderedPageBreak/>
-        <w:t>application that can be used before fully completed application.</w:t>
+        <w:t>requirement is given more priorities. It helps to provide certain needy service to an application that can be used before fully completed application.</w:t>
       </w:r>
       <w:sdt>
         <w:sdtPr>
           <w:id w:val="-789821759"/>
           <w:citation/>
         </w:sdtPr>
-        <w:sdtEndPr/>
         <w:sdtContent>
           <w:r>
             <w:fldChar w:fldCharType="begin"/>
@@ -5723,7 +5938,7 @@
               <w:spacing w:line="276" w:lineRule="auto"/>
             </w:pPr>
             <w:r>
-              <w:t>Forget password facility</w:t>
+              <w:t>Accept Cookies</w:t>
             </w:r>
           </w:p>
         </w:tc>
@@ -5736,7 +5951,7 @@
               <w:spacing w:line="276" w:lineRule="auto"/>
             </w:pPr>
             <w:r>
-              <w:t>Could have</w:t>
+              <w:t>Must have</w:t>
             </w:r>
           </w:p>
         </w:tc>
@@ -6056,6 +6271,9 @@
             <w:pPr>
               <w:spacing w:line="276" w:lineRule="auto"/>
             </w:pPr>
+            <w:r>
+              <w:t>Online chat</w:t>
+            </w:r>
           </w:p>
         </w:tc>
         <w:tc>
@@ -6066,6 +6284,9 @@
             <w:pPr>
               <w:spacing w:line="276" w:lineRule="auto"/>
             </w:pPr>
+            <w:r>
+              <w:t>Could have</w:t>
+            </w:r>
           </w:p>
         </w:tc>
       </w:tr>
@@ -6091,6 +6312,9 @@
             <w:pPr>
               <w:spacing w:line="276" w:lineRule="auto"/>
             </w:pPr>
+            <w:r>
+              <w:t xml:space="preserve">Events </w:t>
+            </w:r>
           </w:p>
         </w:tc>
         <w:tc>
@@ -6101,6 +6325,9 @@
             <w:pPr>
               <w:spacing w:line="276" w:lineRule="auto"/>
             </w:pPr>
+            <w:r>
+              <w:t>Should have</w:t>
+            </w:r>
           </w:p>
         </w:tc>
       </w:tr>
@@ -6126,6 +6353,9 @@
             <w:pPr>
               <w:spacing w:line="276" w:lineRule="auto"/>
             </w:pPr>
+            <w:r>
+              <w:t>Forget password facility</w:t>
+            </w:r>
           </w:p>
         </w:tc>
         <w:tc>
@@ -6136,6 +6366,9 @@
             <w:pPr>
               <w:spacing w:line="276" w:lineRule="auto"/>
             </w:pPr>
+            <w:r>
+              <w:t>Could have</w:t>
+            </w:r>
           </w:p>
         </w:tc>
       </w:tr>
@@ -6193,7 +6426,6 @@
         <w:spacing w:line="276" w:lineRule="auto"/>
       </w:pPr>
       <w:r>
-        <w:lastRenderedPageBreak/>
         <w:t>Moscow prioritization of Non-functional requirement:</w:t>
       </w:r>
     </w:p>
@@ -6736,7 +6968,7 @@
           <w:color w:val="auto"/>
         </w:rPr>
       </w:pPr>
-      <w:bookmarkStart w:id="12" w:name="_Toc6426793"/>
+      <w:bookmarkStart w:id="15" w:name="_Toc8223756"/>
       <w:r>
         <w:rPr>
           <w:rFonts w:ascii="Arial" w:hAnsi="Arial" w:cs="Arial"/>
@@ -6745,7 +6977,7 @@
         </w:rPr>
         <w:t>2.4.4 SRS</w:t>
       </w:r>
-      <w:bookmarkEnd w:id="12"/>
+      <w:bookmarkEnd w:id="15"/>
     </w:p>
     <w:p>
       <w:pPr>
@@ -6881,7 +7113,7 @@
           <w:szCs w:val="28"/>
         </w:rPr>
       </w:pPr>
-      <w:bookmarkStart w:id="13" w:name="_Toc6426794"/>
+      <w:bookmarkStart w:id="16" w:name="_Toc8223757"/>
       <w:r>
         <w:rPr>
           <w:rFonts w:ascii="Arial" w:hAnsi="Arial" w:cs="Arial"/>
@@ -6892,7 +7124,7 @@
         </w:rPr>
         <w:t>2.5 Use Case Diagram</w:t>
       </w:r>
-      <w:bookmarkEnd w:id="13"/>
+      <w:bookmarkEnd w:id="16"/>
       <w:r>
         <w:rPr>
           <w:rFonts w:ascii="Arial" w:hAnsi="Arial" w:cs="Arial"/>
@@ -6932,6 +7164,7 @@
         <w:spacing w:line="276" w:lineRule="auto"/>
       </w:pPr>
       <w:r>
+        <w:lastRenderedPageBreak/>
         <w:t>Rectangular box to illustrate the system.</w:t>
       </w:r>
     </w:p>
@@ -6958,7 +7191,6 @@
         <w:spacing w:line="276" w:lineRule="auto"/>
       </w:pPr>
       <w:r>
-        <w:lastRenderedPageBreak/>
         <w:t>Use Case are the list of process that describe the action perform by actor in a system.</w:t>
       </w:r>
     </w:p>
@@ -6992,7 +7224,6 @@
           <w:id w:val="957302824"/>
           <w:citation/>
         </w:sdtPr>
-        <w:sdtEndPr/>
         <w:sdtContent>
           <w:r>
             <w:fldChar w:fldCharType="begin"/>
@@ -7083,7 +7314,7 @@
         </w:rPr>
         <w:lastRenderedPageBreak/>
         <w:drawing>
-          <wp:inline distT="0" distB="0" distL="0" distR="0" wp14:anchorId="6D5FFAEB" wp14:editId="7A790512">
+          <wp:inline distT="0" distB="0" distL="0" distR="0" wp14:anchorId="09820276" wp14:editId="5BA52CC0">
             <wp:extent cx="5943600" cy="5351780"/>
             <wp:effectExtent l="0" t="0" r="0" b="1270"/>
             <wp:docPr id="1" name="Picture 1"/>
@@ -7118,67 +7349,13 @@
           </wp:inline>
         </w:drawing>
       </w:r>
-      <w:r>
-        <w:rPr>
-          <w:noProof/>
-        </w:rPr>
-        <w:lastRenderedPageBreak/>
-        <w:drawing>
-          <wp:inline distT="0" distB="0" distL="0" distR="0" wp14:anchorId="1F0F765A" wp14:editId="2F3C289F">
-            <wp:extent cx="5743575" cy="7610474"/>
-            <wp:effectExtent l="0" t="0" r="0" b="0"/>
-            <wp:docPr id="5" name="Picture 5" descr="C:\Users\Synasme AsenVenx\Desktop\CP analysis\UseCaseDiagramadmin.jpg"/>
-            <wp:cNvGraphicFramePr>
-              <a:graphicFrameLocks xmlns:a="http://schemas.openxmlformats.org/drawingml/2006/main" noChangeAspect="1"/>
-            </wp:cNvGraphicFramePr>
-            <a:graphic xmlns:a="http://schemas.openxmlformats.org/drawingml/2006/main">
-              <a:graphicData uri="http://schemas.openxmlformats.org/drawingml/2006/picture">
-                <pic:pic xmlns:pic="http://schemas.openxmlformats.org/drawingml/2006/picture">
-                  <pic:nvPicPr>
-                    <pic:cNvPr id="0" name="Picture 10" descr="C:\Users\Synasme AsenVenx\Desktop\CP analysis\UseCaseDiagramadmin.jpg"/>
-                    <pic:cNvPicPr>
-                      <a:picLocks noChangeAspect="1" noChangeArrowheads="1"/>
-                    </pic:cNvPicPr>
-                  </pic:nvPicPr>
-                  <pic:blipFill>
-                    <a:blip r:embed="rId10">
-                      <a:extLst>
-                        <a:ext uri="{28A0092B-C50C-407E-A947-70E740481C1C}">
-                          <a14:useLocalDpi xmlns:a14="http://schemas.microsoft.com/office/drawing/2010/main" val="0"/>
-                        </a:ext>
-                      </a:extLst>
-                    </a:blip>
-                    <a:srcRect/>
-                    <a:stretch>
-                      <a:fillRect/>
-                    </a:stretch>
-                  </pic:blipFill>
-                  <pic:spPr bwMode="auto">
-                    <a:xfrm>
-                      <a:off x="0" y="0"/>
-                      <a:ext cx="5753105" cy="7623102"/>
-                    </a:xfrm>
-                    <a:prstGeom prst="rect">
-                      <a:avLst/>
-                    </a:prstGeom>
-                    <a:noFill/>
-                    <a:ln>
-                      <a:noFill/>
-                    </a:ln>
-                  </pic:spPr>
-                </pic:pic>
-              </a:graphicData>
-            </a:graphic>
-          </wp:inline>
-        </w:drawing>
-      </w:r>
     </w:p>
     <w:p>
       <w:pPr>
         <w:pStyle w:val="Caption"/>
         <w:jc w:val="center"/>
       </w:pPr>
-      <w:bookmarkStart w:id="14" w:name="_Toc528529865"/>
+      <w:bookmarkStart w:id="17" w:name="_Toc528529865"/>
       <w:r>
         <w:t xml:space="preserve">Figure </w:t>
       </w:r>
@@ -7187,7 +7364,7 @@
           <w:rPr>
             <w:noProof/>
           </w:rPr>
-          <w:t>4</w:t>
+          <w:t>2</w:t>
         </w:r>
       </w:fldSimple>
       <w:r>
@@ -7196,60 +7373,17 @@
       <w:r>
         <w:t>Use case diagram showing work flow of admin</w:t>
       </w:r>
-      <w:bookmarkEnd w:id="14"/>
-    </w:p>
-    <w:p>
-      <w:pPr>
-        <w:spacing w:line="276" w:lineRule="auto"/>
-      </w:pPr>
-    </w:p>
-    <w:p>
-      <w:pPr>
-        <w:spacing w:line="276" w:lineRule="auto"/>
-      </w:pPr>
-      <w:r>
-        <w:rPr>
-          <w:noProof/>
-        </w:rPr>
-        <w:lastRenderedPageBreak/>
-        <w:drawing>
-          <wp:inline distT="0" distB="0" distL="0" distR="0" wp14:anchorId="277E5DEE" wp14:editId="7E730E20">
-            <wp:extent cx="5562600" cy="6391275"/>
-            <wp:effectExtent l="0" t="0" r="0" b="9525"/>
-            <wp:docPr id="2" name="Picture 2"/>
-            <wp:cNvGraphicFramePr>
-              <a:graphicFrameLocks xmlns:a="http://schemas.openxmlformats.org/drawingml/2006/main" noChangeAspect="1"/>
-            </wp:cNvGraphicFramePr>
-            <a:graphic xmlns:a="http://schemas.openxmlformats.org/drawingml/2006/main">
-              <a:graphicData uri="http://schemas.openxmlformats.org/drawingml/2006/picture">
-                <pic:pic xmlns:pic="http://schemas.openxmlformats.org/drawingml/2006/picture">
-                  <pic:nvPicPr>
-                    <pic:cNvPr id="1" name=""/>
-                    <pic:cNvPicPr/>
-                  </pic:nvPicPr>
-                  <pic:blipFill>
-                    <a:blip r:embed="rId11"/>
-                    <a:stretch>
-                      <a:fillRect/>
-                    </a:stretch>
-                  </pic:blipFill>
-                  <pic:spPr>
-                    <a:xfrm>
-                      <a:off x="0" y="0"/>
-                      <a:ext cx="5562600" cy="6391275"/>
-                    </a:xfrm>
-                    <a:prstGeom prst="rect">
-                      <a:avLst/>
-                    </a:prstGeom>
-                  </pic:spPr>
-                </pic:pic>
-              </a:graphicData>
-            </a:graphic>
-          </wp:inline>
-        </w:drawing>
-      </w:r>
-      <w:bookmarkStart w:id="15" w:name="_GoBack"/>
-      <w:bookmarkEnd w:id="15"/>
+      <w:bookmarkEnd w:id="17"/>
+    </w:p>
+    <w:p>
+      <w:pPr>
+        <w:spacing w:line="276" w:lineRule="auto"/>
+      </w:pPr>
+    </w:p>
+    <w:p>
+      <w:pPr>
+        <w:spacing w:line="276" w:lineRule="auto"/>
+      </w:pPr>
       <w:r>
         <w:rPr>
           <w:noProof/>
@@ -7273,7 +7407,7 @@
                     </pic:cNvPicPr>
                   </pic:nvPicPr>
                   <pic:blipFill>
-                    <a:blip r:embed="rId12">
+                    <a:blip r:embed="rId10">
                       <a:extLst>
                         <a:ext uri="{28A0092B-C50C-407E-A947-70E740481C1C}">
                           <a14:useLocalDpi xmlns:a14="http://schemas.microsoft.com/office/drawing/2010/main" val="0"/>
@@ -7310,7 +7444,7 @@
         <w:pStyle w:val="Caption"/>
         <w:jc w:val="center"/>
       </w:pPr>
-      <w:bookmarkStart w:id="16" w:name="_Toc528529866"/>
+      <w:bookmarkStart w:id="18" w:name="_Toc528529866"/>
       <w:r>
         <w:t xml:space="preserve">Figure </w:t>
       </w:r>
@@ -7319,7 +7453,7 @@
           <w:rPr>
             <w:noProof/>
           </w:rPr>
-          <w:t>5</w:t>
+          <w:t>3</w:t>
         </w:r>
       </w:fldSimple>
       <w:r>
@@ -7328,7 +7462,7 @@
       <w:r>
         <w:t>Use case diagram showing workflow of user</w:t>
       </w:r>
-      <w:bookmarkEnd w:id="16"/>
+      <w:bookmarkEnd w:id="18"/>
     </w:p>
     <w:p>
       <w:pPr>
@@ -8969,7 +9103,7 @@
           <w:szCs w:val="28"/>
         </w:rPr>
       </w:pPr>
-      <w:bookmarkStart w:id="17" w:name="_Toc6426795"/>
+      <w:bookmarkStart w:id="19" w:name="_Toc8223758"/>
       <w:r>
         <w:rPr>
           <w:rFonts w:ascii="Arial" w:hAnsi="Arial" w:cs="Arial"/>
@@ -8980,21 +9114,723 @@
         </w:rPr>
         <w:t>2.6 NLA and Initial Class Diagram</w:t>
       </w:r>
-      <w:bookmarkEnd w:id="17"/>
-    </w:p>
-    <w:p/>
-    <w:p>
-      <w:pPr>
-        <w:pStyle w:val="Heading1"/>
-        <w:spacing w:line="240" w:lineRule="auto"/>
+      <w:bookmarkEnd w:id="19"/>
+    </w:p>
+    <w:p>
+      <w:pPr>
+        <w:spacing w:line="276" w:lineRule="auto"/>
+        <w:ind w:left="720" w:firstLine="720"/>
+      </w:pPr>
+      <w:r>
+        <w:t xml:space="preserve">NLA (Natural language analysis) helps to do analysis and identify classes. We pick out the noun, verbs and adjective from the scenario given.  From the noun we pick out the appropriate candidates class getting rid of duplicates, and unappropriated candidates. </w:t>
+      </w:r>
+    </w:p>
+    <w:p>
+      <w:pPr>
+        <w:spacing w:line="276" w:lineRule="auto"/>
+        <w:ind w:left="720" w:firstLine="720"/>
+      </w:pPr>
+      <w:proofErr w:type="spellStart"/>
+      <w:r>
+        <w:rPr>
+          <w:b/>
+        </w:rPr>
+        <w:t>Danfee</w:t>
+      </w:r>
+      <w:proofErr w:type="spellEnd"/>
+      <w:r>
+        <w:rPr>
+          <w:b/>
+        </w:rPr>
+        <w:t xml:space="preserve"> Sport Shop </w:t>
+      </w:r>
+      <w:r>
+        <w:t>is located at Dili bazar Kathmandu which has been supplying the material like shoe, sport materials, etc. The owner wants to make online to expand business. An administrator can add, update, delete, and view the product details. The products are categories. Admin can add the match fixture containing time of match and score. Customer can create an account/registration and login with registered username and password.so that they can get access right. Admin can delete the view and delete user. Customer can search the product, view product detail and order the product they want. Customer can view the order, total overall price done by them and can update the order. Admin can view and verify the order and contact the user for further processing. Then the product is delivered to the Customer with the bills and user pay for the product. User can give feedback on product (Rate and comments). Customer can change their profile and password. User can email if there is problem with wrong delivery or regarding the shop.</w:t>
+      </w:r>
+    </w:p>
+    <w:p>
+      <w:pPr>
+        <w:spacing w:line="276" w:lineRule="auto"/>
+        <w:ind w:left="720"/>
+      </w:pPr>
+      <w:r>
+        <w:tab/>
+        <w:t>From this application, for those Customer i.e. other sport shop who have issue of not able to fulfill order of far distance can be deliver through our Shop. For that the user should place their user product detail, shipping address which are verified by the admin and are delivered. The shop will take little profit which are affordable by user.</w:t>
+      </w:r>
+    </w:p>
+    <w:tbl>
+      <w:tblPr>
+        <w:tblStyle w:val="TableGrid"/>
+        <w:tblW w:w="8640" w:type="dxa"/>
+        <w:tblInd w:w="715" w:type="dxa"/>
+        <w:tblLook w:val="04A0" w:firstRow="1" w:lastRow="0" w:firstColumn="1" w:lastColumn="0" w:noHBand="0" w:noVBand="1"/>
+      </w:tblPr>
+      <w:tblGrid>
+        <w:gridCol w:w="2790"/>
+        <w:gridCol w:w="2880"/>
+        <w:gridCol w:w="2970"/>
+      </w:tblGrid>
+      <w:tr>
+        <w:trPr>
+          <w:trHeight w:val="430"/>
+        </w:trPr>
+        <w:tc>
+          <w:tcPr>
+            <w:tcW w:w="2790" w:type="dxa"/>
+            <w:tcBorders>
+              <w:top w:val="single" w:sz="4" w:space="0" w:color="auto"/>
+              <w:left w:val="single" w:sz="4" w:space="0" w:color="auto"/>
+              <w:bottom w:val="single" w:sz="4" w:space="0" w:color="auto"/>
+              <w:right w:val="single" w:sz="4" w:space="0" w:color="auto"/>
+            </w:tcBorders>
+            <w:hideMark/>
+          </w:tcPr>
+          <w:p>
+            <w:pPr>
+              <w:spacing w:line="276" w:lineRule="auto"/>
+              <w:jc w:val="center"/>
+              <w:rPr>
+                <w:b/>
+              </w:rPr>
+            </w:pPr>
+            <w:r>
+              <w:rPr>
+                <w:b/>
+              </w:rPr>
+              <w:t>Nouns</w:t>
+            </w:r>
+          </w:p>
+        </w:tc>
+        <w:tc>
+          <w:tcPr>
+            <w:tcW w:w="2880" w:type="dxa"/>
+            <w:tcBorders>
+              <w:top w:val="single" w:sz="4" w:space="0" w:color="auto"/>
+              <w:left w:val="single" w:sz="4" w:space="0" w:color="auto"/>
+              <w:bottom w:val="single" w:sz="4" w:space="0" w:color="auto"/>
+              <w:right w:val="single" w:sz="4" w:space="0" w:color="auto"/>
+            </w:tcBorders>
+            <w:hideMark/>
+          </w:tcPr>
+          <w:p>
+            <w:pPr>
+              <w:spacing w:line="276" w:lineRule="auto"/>
+              <w:jc w:val="center"/>
+              <w:rPr>
+                <w:b/>
+              </w:rPr>
+            </w:pPr>
+            <w:r>
+              <w:rPr>
+                <w:b/>
+              </w:rPr>
+              <w:t>Adjectives</w:t>
+            </w:r>
+          </w:p>
+        </w:tc>
+        <w:tc>
+          <w:tcPr>
+            <w:tcW w:w="2970" w:type="dxa"/>
+            <w:tcBorders>
+              <w:top w:val="single" w:sz="4" w:space="0" w:color="auto"/>
+              <w:left w:val="single" w:sz="4" w:space="0" w:color="auto"/>
+              <w:bottom w:val="single" w:sz="4" w:space="0" w:color="auto"/>
+              <w:right w:val="single" w:sz="4" w:space="0" w:color="auto"/>
+            </w:tcBorders>
+            <w:hideMark/>
+          </w:tcPr>
+          <w:p>
+            <w:pPr>
+              <w:spacing w:line="276" w:lineRule="auto"/>
+              <w:rPr>
+                <w:b/>
+              </w:rPr>
+            </w:pPr>
+            <w:r>
+              <w:rPr>
+                <w:b/>
+              </w:rPr>
+              <w:t>Verbs</w:t>
+            </w:r>
+          </w:p>
+        </w:tc>
+      </w:tr>
+      <w:tr>
+        <w:trPr>
+          <w:trHeight w:val="406"/>
+        </w:trPr>
+        <w:tc>
+          <w:tcPr>
+            <w:tcW w:w="2790" w:type="dxa"/>
+            <w:tcBorders>
+              <w:top w:val="single" w:sz="4" w:space="0" w:color="auto"/>
+              <w:left w:val="single" w:sz="4" w:space="0" w:color="auto"/>
+              <w:bottom w:val="single" w:sz="4" w:space="0" w:color="auto"/>
+              <w:right w:val="single" w:sz="4" w:space="0" w:color="auto"/>
+            </w:tcBorders>
+            <w:hideMark/>
+          </w:tcPr>
+          <w:p>
+            <w:pPr>
+              <w:spacing w:line="276" w:lineRule="auto"/>
+            </w:pPr>
+            <w:r>
+              <w:t xml:space="preserve">Registration, account, Login, Customer, Product, Shop, match, Fixture, Order, Delivery, Payment, Admin, Profit, Shipping, User product, </w:t>
+            </w:r>
+          </w:p>
+        </w:tc>
+        <w:tc>
+          <w:tcPr>
+            <w:tcW w:w="2880" w:type="dxa"/>
+            <w:tcBorders>
+              <w:top w:val="single" w:sz="4" w:space="0" w:color="auto"/>
+              <w:left w:val="single" w:sz="4" w:space="0" w:color="auto"/>
+              <w:bottom w:val="single" w:sz="4" w:space="0" w:color="auto"/>
+              <w:right w:val="single" w:sz="4" w:space="0" w:color="auto"/>
+            </w:tcBorders>
+            <w:hideMark/>
+          </w:tcPr>
+          <w:p>
+            <w:pPr>
+              <w:spacing w:line="276" w:lineRule="auto"/>
+            </w:pPr>
+            <w:r>
+              <w:t>Time of match, Score, Email, username, password, comment, rate</w:t>
+            </w:r>
+          </w:p>
+        </w:tc>
+        <w:tc>
+          <w:tcPr>
+            <w:tcW w:w="2970" w:type="dxa"/>
+            <w:tcBorders>
+              <w:top w:val="single" w:sz="4" w:space="0" w:color="auto"/>
+              <w:left w:val="single" w:sz="4" w:space="0" w:color="auto"/>
+              <w:bottom w:val="single" w:sz="4" w:space="0" w:color="auto"/>
+              <w:right w:val="single" w:sz="4" w:space="0" w:color="auto"/>
+            </w:tcBorders>
+            <w:hideMark/>
+          </w:tcPr>
+          <w:p>
+            <w:pPr>
+              <w:spacing w:line="276" w:lineRule="auto"/>
+            </w:pPr>
+            <w:r>
+              <w:t>Update, delete, add, Search, view, Calculate</w:t>
+            </w:r>
+          </w:p>
+        </w:tc>
+      </w:tr>
+    </w:tbl>
+    <w:p>
+      <w:pPr>
+        <w:spacing w:line="276" w:lineRule="auto"/>
+      </w:pPr>
+      <w:r>
+        <w:t>`</w:t>
+      </w:r>
+      <w:r>
+        <w:tab/>
+      </w:r>
+    </w:p>
+    <w:p>
+      <w:pPr>
+        <w:spacing w:line="276" w:lineRule="auto"/>
+        <w:ind w:left="720"/>
+        <w:rPr>
+          <w:b/>
+          <w:sz w:val="24"/>
+        </w:rPr>
+      </w:pPr>
+      <w:r>
+        <w:rPr>
+          <w:b/>
+          <w:sz w:val="24"/>
+        </w:rPr>
+        <w:t>Candidate class</w:t>
+      </w:r>
+    </w:p>
+    <w:tbl>
+      <w:tblPr>
+        <w:tblStyle w:val="TableGrid"/>
+        <w:tblW w:w="0" w:type="auto"/>
+        <w:tblInd w:w="715" w:type="dxa"/>
+        <w:tblLook w:val="04A0" w:firstRow="1" w:lastRow="0" w:firstColumn="1" w:lastColumn="0" w:noHBand="0" w:noVBand="1"/>
+      </w:tblPr>
+      <w:tblGrid>
+        <w:gridCol w:w="2070"/>
+        <w:gridCol w:w="6565"/>
+      </w:tblGrid>
+      <w:tr>
+        <w:tc>
+          <w:tcPr>
+            <w:tcW w:w="2070" w:type="dxa"/>
+          </w:tcPr>
+          <w:p>
+            <w:pPr>
+              <w:spacing w:line="276" w:lineRule="auto"/>
+              <w:rPr>
+                <w:b/>
+              </w:rPr>
+            </w:pPr>
+            <w:r>
+              <w:rPr>
+                <w:b/>
+              </w:rPr>
+              <w:t>Candidate class</w:t>
+            </w:r>
+          </w:p>
+        </w:tc>
+        <w:tc>
+          <w:tcPr>
+            <w:tcW w:w="6565" w:type="dxa"/>
+          </w:tcPr>
+          <w:p>
+            <w:pPr>
+              <w:spacing w:line="276" w:lineRule="auto"/>
+              <w:rPr>
+                <w:b/>
+              </w:rPr>
+            </w:pPr>
+            <w:r>
+              <w:rPr>
+                <w:b/>
+              </w:rPr>
+              <w:t>Reasons</w:t>
+            </w:r>
+          </w:p>
+        </w:tc>
+      </w:tr>
+      <w:tr>
+        <w:tc>
+          <w:tcPr>
+            <w:tcW w:w="2070" w:type="dxa"/>
+          </w:tcPr>
+          <w:p>
+            <w:pPr>
+              <w:spacing w:line="276" w:lineRule="auto"/>
+            </w:pPr>
+            <w:r>
+              <w:t>Admin</w:t>
+            </w:r>
+          </w:p>
+        </w:tc>
+        <w:tc>
+          <w:tcPr>
+            <w:tcW w:w="6565" w:type="dxa"/>
+          </w:tcPr>
+          <w:p>
+            <w:pPr>
+              <w:spacing w:line="276" w:lineRule="auto"/>
+            </w:pPr>
+            <w:r>
+              <w:t>Admin control user, product, manage match fixture, verify user product and order.</w:t>
+            </w:r>
+          </w:p>
+        </w:tc>
+      </w:tr>
+      <w:tr>
+        <w:tc>
+          <w:tcPr>
+            <w:tcW w:w="2070" w:type="dxa"/>
+          </w:tcPr>
+          <w:p>
+            <w:pPr>
+              <w:spacing w:line="276" w:lineRule="auto"/>
+            </w:pPr>
+            <w:r>
+              <w:t>User</w:t>
+            </w:r>
+          </w:p>
+        </w:tc>
+        <w:tc>
+          <w:tcPr>
+            <w:tcW w:w="6565" w:type="dxa"/>
+          </w:tcPr>
+          <w:p>
+            <w:pPr>
+              <w:spacing w:line="276" w:lineRule="auto"/>
+            </w:pPr>
+            <w:r>
+              <w:t>User orders the product, manage user product</w:t>
+            </w:r>
+          </w:p>
+        </w:tc>
+      </w:tr>
+      <w:tr>
+        <w:tc>
+          <w:tcPr>
+            <w:tcW w:w="2070" w:type="dxa"/>
+          </w:tcPr>
+          <w:p>
+            <w:pPr>
+              <w:spacing w:line="276" w:lineRule="auto"/>
+            </w:pPr>
+            <w:r>
+              <w:t>Product</w:t>
+            </w:r>
+          </w:p>
+        </w:tc>
+        <w:tc>
+          <w:tcPr>
+            <w:tcW w:w="6565" w:type="dxa"/>
+          </w:tcPr>
+          <w:p>
+            <w:pPr>
+              <w:spacing w:line="276" w:lineRule="auto"/>
+            </w:pPr>
+            <w:r>
+              <w:t>It has function such as add, update, delete products.</w:t>
+            </w:r>
+          </w:p>
+        </w:tc>
+      </w:tr>
+      <w:tr>
+        <w:tc>
+          <w:tcPr>
+            <w:tcW w:w="2070" w:type="dxa"/>
+          </w:tcPr>
+          <w:p>
+            <w:pPr>
+              <w:spacing w:line="276" w:lineRule="auto"/>
+            </w:pPr>
+            <w:r>
+              <w:t>User product</w:t>
+            </w:r>
+          </w:p>
+        </w:tc>
+        <w:tc>
+          <w:tcPr>
+            <w:tcW w:w="6565" w:type="dxa"/>
+          </w:tcPr>
+          <w:p>
+            <w:pPr>
+              <w:spacing w:line="276" w:lineRule="auto"/>
+            </w:pPr>
+            <w:r>
+              <w:t>It has function such as add</w:t>
+            </w:r>
+            <w:r>
+              <w:t>, delete products.</w:t>
+            </w:r>
+          </w:p>
+        </w:tc>
+      </w:tr>
+      <w:tr>
+        <w:tc>
+          <w:tcPr>
+            <w:tcW w:w="2070" w:type="dxa"/>
+          </w:tcPr>
+          <w:p>
+            <w:pPr>
+              <w:spacing w:line="276" w:lineRule="auto"/>
+            </w:pPr>
+            <w:r>
+              <w:t>Order</w:t>
+            </w:r>
+          </w:p>
+        </w:tc>
+        <w:tc>
+          <w:tcPr>
+            <w:tcW w:w="6565" w:type="dxa"/>
+          </w:tcPr>
+          <w:p>
+            <w:pPr>
+              <w:spacing w:line="276" w:lineRule="auto"/>
+            </w:pPr>
+            <w:r>
+              <w:t>Order detail like date, quantity are added</w:t>
+            </w:r>
+          </w:p>
+        </w:tc>
+      </w:tr>
+      <w:tr>
+        <w:tc>
+          <w:tcPr>
+            <w:tcW w:w="2070" w:type="dxa"/>
+          </w:tcPr>
+          <w:p>
+            <w:pPr>
+              <w:spacing w:line="276" w:lineRule="auto"/>
+            </w:pPr>
+            <w:r>
+              <w:lastRenderedPageBreak/>
+              <w:t>Match fixture</w:t>
+            </w:r>
+          </w:p>
+        </w:tc>
+        <w:tc>
+          <w:tcPr>
+            <w:tcW w:w="6565" w:type="dxa"/>
+          </w:tcPr>
+          <w:p>
+            <w:pPr>
+              <w:spacing w:line="276" w:lineRule="auto"/>
+            </w:pPr>
+            <w:r>
+              <w:t>Match detail such as time, teams and score are added.</w:t>
+            </w:r>
+          </w:p>
+        </w:tc>
+      </w:tr>
+    </w:tbl>
+    <w:p>
+      <w:pPr>
+        <w:spacing w:line="276" w:lineRule="auto"/>
+      </w:pPr>
+    </w:p>
+    <w:p>
+      <w:pPr>
+        <w:spacing w:line="276" w:lineRule="auto"/>
+        <w:rPr>
+          <w:b/>
+        </w:rPr>
+      </w:pPr>
+      <w:r>
+        <w:tab/>
+      </w:r>
+      <w:r>
+        <w:rPr>
+          <w:b/>
+        </w:rPr>
+        <w:t>Operation</w:t>
+      </w:r>
+    </w:p>
+    <w:p>
+      <w:pPr>
+        <w:spacing w:line="276" w:lineRule="auto"/>
+      </w:pPr>
+      <w:r>
+        <w:rPr>
+          <w:b/>
+        </w:rPr>
+        <w:tab/>
+      </w:r>
+      <w:r>
+        <w:t>Add, update, and Delete, Search, View, and Calculate.</w:t>
+      </w:r>
+    </w:p>
+    <w:p>
+      <w:pPr>
+        <w:pStyle w:val="Heading2"/>
+        <w:spacing w:line="276" w:lineRule="auto"/>
         <w:rPr>
           <w:rFonts w:ascii="Arial" w:hAnsi="Arial" w:cs="Arial"/>
           <w:b/>
           <w:color w:val="auto"/>
           <w:sz w:val="28"/>
-          <w:szCs w:val="28"/>
-        </w:rPr>
-      </w:pPr>
+        </w:rPr>
+      </w:pPr>
+      <w:bookmarkStart w:id="20" w:name="_Toc528453048"/>
+      <w:r>
+        <w:rPr>
+          <w:rFonts w:ascii="Arial" w:hAnsi="Arial" w:cs="Arial"/>
+          <w:b/>
+          <w:color w:val="auto"/>
+          <w:sz w:val="28"/>
+        </w:rPr>
+        <w:t xml:space="preserve"> </w:t>
+      </w:r>
+      <w:r>
+        <w:rPr>
+          <w:rFonts w:ascii="Arial" w:hAnsi="Arial" w:cs="Arial"/>
+          <w:b/>
+          <w:color w:val="auto"/>
+          <w:sz w:val="28"/>
+        </w:rPr>
+        <w:tab/>
+      </w:r>
+      <w:r>
+        <w:rPr>
+          <w:rFonts w:ascii="Arial" w:hAnsi="Arial" w:cs="Arial"/>
+          <w:b/>
+          <w:color w:val="auto"/>
+          <w:sz w:val="28"/>
+        </w:rPr>
+        <w:t>2.8 Class Diagram (initial)</w:t>
+      </w:r>
+      <w:bookmarkEnd w:id="20"/>
+    </w:p>
+    <w:p>
+      <w:pPr>
+        <w:spacing w:line="276" w:lineRule="auto"/>
+      </w:pPr>
+      <w:r>
+        <w:t xml:space="preserve">The design of relationships and code (source) dependencies between classes is defined by </w:t>
+      </w:r>
+      <w:r>
+        <w:rPr>
+          <w:b/>
+        </w:rPr>
+        <w:t>Class diagram</w:t>
+      </w:r>
+      <w:sdt>
+        <w:sdtPr>
+          <w:rPr>
+            <w:b/>
+          </w:rPr>
+          <w:id w:val="-707729025"/>
+          <w:citation/>
+        </w:sdtPr>
+        <w:sdtContent>
+          <w:r>
+            <w:rPr>
+              <w:b/>
+            </w:rPr>
+            <w:fldChar w:fldCharType="begin"/>
+          </w:r>
+          <w:r>
+            <w:rPr>
+              <w:b/>
+            </w:rPr>
+            <w:instrText xml:space="preserve"> CITATION Mar071 \l 1033 </w:instrText>
+          </w:r>
+          <w:r>
+            <w:rPr>
+              <w:b/>
+            </w:rPr>
+            <w:fldChar w:fldCharType="separate"/>
+          </w:r>
+          <w:r>
+            <w:rPr>
+              <w:b/>
+              <w:noProof/>
+            </w:rPr>
+            <w:t xml:space="preserve"> </w:t>
+          </w:r>
+          <w:r>
+            <w:rPr>
+              <w:noProof/>
+            </w:rPr>
+            <w:t>(Rouse, TechTarget, 2007)</w:t>
+          </w:r>
+          <w:r>
+            <w:rPr>
+              <w:b/>
+            </w:rPr>
+            <w:fldChar w:fldCharType="end"/>
+          </w:r>
+        </w:sdtContent>
+      </w:sdt>
+      <w:r>
+        <w:t>. This class diagram helps implementation the system in OO language which gives knowledge to create the connection between classes. Also, it is a Structural diagram that outline the structure and view in terms of classes, attributes, methods and relationship between a classes. Classes contain different access level control by the access modifier. I.e. Public (+), private (-).</w:t>
+      </w:r>
+    </w:p>
+    <w:p>
+      <w:pPr>
+        <w:spacing w:line="276" w:lineRule="auto"/>
+      </w:pPr>
+      <w:r>
+        <w:tab/>
+        <w:t xml:space="preserve">The initial class diagram that is develop with the help of NLA with main classes, </w:t>
+      </w:r>
+      <w:proofErr w:type="gramStart"/>
+      <w:r>
+        <w:t>attributes</w:t>
+      </w:r>
+      <w:proofErr w:type="gramEnd"/>
+      <w:r>
+        <w:t xml:space="preserve"> and methods for Sports shop management system is below:</w:t>
+      </w:r>
+    </w:p>
+    <w:p>
+      <w:pPr>
+        <w:spacing w:line="276" w:lineRule="auto"/>
+      </w:pPr>
+      <w:r>
+        <w:rPr>
+          <w:noProof/>
+        </w:rPr>
+        <w:lastRenderedPageBreak/>
+        <w:drawing>
+          <wp:inline distT="0" distB="0" distL="0" distR="0" wp14:anchorId="198D190D" wp14:editId="5506D054">
+            <wp:extent cx="5943600" cy="5329668"/>
+            <wp:effectExtent l="0" t="0" r="0" b="4445"/>
+            <wp:docPr id="114" name="Picture 114" descr="C:\Users\Synasme AsenVenx\Desktop\s\Main.jpg"/>
+            <wp:cNvGraphicFramePr>
+              <a:graphicFrameLocks xmlns:a="http://schemas.openxmlformats.org/drawingml/2006/main" noChangeAspect="1"/>
+            </wp:cNvGraphicFramePr>
+            <a:graphic xmlns:a="http://schemas.openxmlformats.org/drawingml/2006/main">
+              <a:graphicData uri="http://schemas.openxmlformats.org/drawingml/2006/picture">
+                <pic:pic xmlns:pic="http://schemas.openxmlformats.org/drawingml/2006/picture">
+                  <pic:nvPicPr>
+                    <pic:cNvPr id="0" name="Picture 7" descr="C:\Users\Synasme AsenVenx\Desktop\s\Main.jpg"/>
+                    <pic:cNvPicPr>
+                      <a:picLocks noChangeAspect="1" noChangeArrowheads="1"/>
+                    </pic:cNvPicPr>
+                  </pic:nvPicPr>
+                  <pic:blipFill>
+                    <a:blip r:embed="rId11">
+                      <a:extLst>
+                        <a:ext uri="{28A0092B-C50C-407E-A947-70E740481C1C}">
+                          <a14:useLocalDpi xmlns:a14="http://schemas.microsoft.com/office/drawing/2010/main" val="0"/>
+                        </a:ext>
+                      </a:extLst>
+                    </a:blip>
+                    <a:srcRect/>
+                    <a:stretch>
+                      <a:fillRect/>
+                    </a:stretch>
+                  </pic:blipFill>
+                  <pic:spPr bwMode="auto">
+                    <a:xfrm>
+                      <a:off x="0" y="0"/>
+                      <a:ext cx="5943600" cy="5329668"/>
+                    </a:xfrm>
+                    <a:prstGeom prst="rect">
+                      <a:avLst/>
+                    </a:prstGeom>
+                    <a:noFill/>
+                    <a:ln>
+                      <a:noFill/>
+                    </a:ln>
+                  </pic:spPr>
+                </pic:pic>
+              </a:graphicData>
+            </a:graphic>
+          </wp:inline>
+        </w:drawing>
+      </w:r>
+      <w:r>
+        <w:t xml:space="preserve"> </w:t>
+      </w:r>
+    </w:p>
+    <w:p>
+      <w:pPr>
+        <w:pStyle w:val="Caption"/>
+        <w:jc w:val="center"/>
+      </w:pPr>
+      <w:bookmarkStart w:id="21" w:name="_Toc528529867"/>
+      <w:r>
+        <w:t xml:space="preserve">Figure </w:t>
+      </w:r>
+      <w:r>
+        <w:fldChar w:fldCharType="begin"/>
+      </w:r>
+      <w:r>
+        <w:instrText xml:space="preserve"> SEQ Figure \* ARABIC </w:instrText>
+      </w:r>
+      <w:r>
+        <w:fldChar w:fldCharType="separate"/>
+      </w:r>
+      <w:r>
+        <w:rPr>
+          <w:noProof/>
+        </w:rPr>
+        <w:t>6</w:t>
+      </w:r>
+      <w:r>
+        <w:rPr>
+          <w:noProof/>
+        </w:rPr>
+        <w:fldChar w:fldCharType="end"/>
+      </w:r>
+      <w:r>
+        <w:t xml:space="preserve">: Initial </w:t>
+      </w:r>
+      <w:r>
+        <w:t>Class diagram</w:t>
+      </w:r>
+      <w:bookmarkEnd w:id="21"/>
     </w:p>
     <w:p>
       <w:pPr>
@@ -9007,38 +9843,11 @@
           <w:szCs w:val="28"/>
         </w:rPr>
       </w:pPr>
-    </w:p>
-    <w:p>
-      <w:pPr>
-        <w:rPr>
-          <w:rFonts w:eastAsiaTheme="majorEastAsia" w:cs="Arial"/>
-          <w:sz w:val="28"/>
-          <w:szCs w:val="28"/>
-        </w:rPr>
-      </w:pPr>
-      <w:r>
-        <w:rPr>
-          <w:rFonts w:cs="Arial"/>
-          <w:sz w:val="28"/>
-          <w:szCs w:val="28"/>
-        </w:rPr>
-        <w:br w:type="page"/>
-      </w:r>
-    </w:p>
-    <w:p>
-      <w:pPr>
-        <w:pStyle w:val="Heading1"/>
-        <w:spacing w:line="240" w:lineRule="auto"/>
-        <w:rPr>
-          <w:rFonts w:ascii="Arial" w:hAnsi="Arial" w:cs="Arial"/>
-          <w:color w:val="auto"/>
-          <w:sz w:val="28"/>
-          <w:szCs w:val="28"/>
-        </w:rPr>
-      </w:pPr>
+      <w:bookmarkStart w:id="22" w:name="_GoBack"/>
+      <w:bookmarkEnd w:id="22"/>
     </w:p>
     <w:sectPr>
-      <w:headerReference w:type="default" r:id="rId13"/>
+      <w:headerReference w:type="default" r:id="rId12"/>
       <w:pgSz w:w="12240" w:h="15840"/>
       <w:pgMar w:top="1440" w:right="1440" w:bottom="1440" w:left="1440" w:header="720" w:footer="720" w:gutter="0"/>
       <w:cols w:space="720"/>
@@ -11883,6 +12692,32 @@
     <w:uiPriority w:val="99"/>
     <w:rsid w:val="007831E7"/>
   </w:style>
+  <w:style w:type="paragraph" w:styleId="TOC3">
+    <w:name w:val="toc 3"/>
+    <w:basedOn w:val="Normal"/>
+    <w:next w:val="Normal"/>
+    <w:autoRedefine/>
+    <w:uiPriority w:val="39"/>
+    <w:unhideWhenUsed/>
+    <w:rsid w:val="00562C48"/>
+    <w:pPr>
+      <w:spacing w:after="100"/>
+      <w:ind w:left="440"/>
+    </w:pPr>
+  </w:style>
+  <w:style w:type="paragraph" w:styleId="TOC2">
+    <w:name w:val="toc 2"/>
+    <w:basedOn w:val="Normal"/>
+    <w:next w:val="Normal"/>
+    <w:autoRedefine/>
+    <w:uiPriority w:val="39"/>
+    <w:unhideWhenUsed/>
+    <w:rsid w:val="00562C48"/>
+    <w:pPr>
+      <w:spacing w:after="100"/>
+      <w:ind w:left="220"/>
+    </w:pPr>
+  </w:style>
 </w:styles>
 </file>
 
@@ -12315,7 +13150,7 @@
 </file>
 
 <file path=customXml/itemProps1.xml><?xml version="1.0" encoding="utf-8"?>
-<ds:datastoreItem xmlns:ds="http://schemas.openxmlformats.org/officeDocument/2006/customXml" ds:itemID="{2ABF0C50-B5EB-42CC-B8CA-BF8E6C3687A8}">
+<ds:datastoreItem xmlns:ds="http://schemas.openxmlformats.org/officeDocument/2006/customXml" ds:itemID="{95658614-019F-4A0D-8502-FF88B17E3294}">
   <ds:schemaRefs>
     <ds:schemaRef ds:uri="http://schemas.openxmlformats.org/officeDocument/2006/bibliography"/>
   </ds:schemaRefs>
